--- a/Rejtély-1.docx
+++ b/Rejtély-1.docx
@@ -147,28 +147,3097 @@
         <w:br w:type="page"/>
       </w:r>
     </w:p>
-    <w:p>
-      <w:pPr>
-        <w:keepNext/>
-        <w:keepLines/>
-        <w:spacing w:after="136"/>
-        <w:jc w:val="both"/>
-        <w:rPr>
-          <w:rFonts w:eastAsia="Calibri" w:cstheme="minorHAnsi"/>
+    <w:sdt>
+      <w:sdtPr>
+        <w:rPr>
+          <w:color w:val="auto"/>
+        </w:rPr>
+        <w:id w:val="-160244223"/>
+        <w:docPartObj>
+          <w:docPartGallery w:val="Table of Contents"/>
+          <w:docPartUnique/>
+        </w:docPartObj>
+      </w:sdtPr>
+      <w:sdtEndPr>
+        <w:rPr>
+          <w:rFonts w:asciiTheme="minorHAnsi" w:eastAsiaTheme="minorEastAsia" w:hAnsiTheme="minorHAnsi" w:cstheme="minorBidi"/>
           <w:b/>
-          <w:color w:val="000000"/>
-          <w:sz w:val="40"/>
-        </w:rPr>
-      </w:pPr>
-      <w:r>
-        <w:rPr>
-          <w:rFonts w:eastAsia="Calibri" w:cstheme="minorHAnsi"/>
-          <w:b/>
-          <w:color w:val="000000"/>
-          <w:sz w:val="40"/>
-        </w:rPr>
+          <w:bCs/>
+          <w:sz w:val="22"/>
+          <w:szCs w:val="22"/>
+        </w:rPr>
+      </w:sdtEndPr>
+      <w:sdtContent>
+        <w:p>
+          <w:pPr>
+            <w:pStyle w:val="Tartalomjegyzkcmsora"/>
+            <w:rPr>
+              <w:color w:val="auto"/>
+            </w:rPr>
+          </w:pPr>
+          <w:r>
+            <w:rPr>
+              <w:color w:val="auto"/>
+            </w:rPr>
+            <w:t>Tartalom</w:t>
+          </w:r>
+        </w:p>
+        <w:p>
+          <w:pPr>
+            <w:pStyle w:val="TJ1"/>
+            <w:tabs>
+              <w:tab w:val="right" w:leader="dot" w:pos="9060"/>
+            </w:tabs>
+            <w:rPr>
+              <w:noProof/>
+              <w:kern w:val="2"/>
+              <w14:ligatures w14:val="standardContextual"/>
+            </w:rPr>
+          </w:pPr>
+          <w:r>
+            <w:fldChar w:fldCharType="begin"/>
+          </w:r>
+          <w:r>
+            <w:instrText xml:space="preserve"> TOC \o "1-2" \h \z \u </w:instrText>
+          </w:r>
+          <w:r>
+            <w:fldChar w:fldCharType="separate"/>
+          </w:r>
+          <w:hyperlink w:anchor="_Toc134449730" w:history="1">
+            <w:r>
+              <w:rPr>
+                <w:rStyle w:val="Hiperhivatkozs"/>
+                <w:noProof/>
+              </w:rPr>
+              <w:t>1. Projektszabályzat</w:t>
+            </w:r>
+            <w:r>
+              <w:rPr>
+                <w:noProof/>
+                <w:webHidden/>
+              </w:rPr>
+              <w:tab/>
+            </w:r>
+            <w:r>
+              <w:rPr>
+                <w:noProof/>
+                <w:webHidden/>
+              </w:rPr>
+              <w:fldChar w:fldCharType="begin"/>
+            </w:r>
+            <w:r>
+              <w:rPr>
+                <w:noProof/>
+                <w:webHidden/>
+              </w:rPr>
+              <w:instrText xml:space="preserve"> PAGEREF _Toc134449730 \h </w:instrText>
+            </w:r>
+            <w:r>
+              <w:rPr>
+                <w:noProof/>
+                <w:webHidden/>
+              </w:rPr>
+            </w:r>
+            <w:r>
+              <w:rPr>
+                <w:noProof/>
+                <w:webHidden/>
+              </w:rPr>
+              <w:fldChar w:fldCharType="separate"/>
+            </w:r>
+            <w:r>
+              <w:rPr>
+                <w:noProof/>
+                <w:webHidden/>
+              </w:rPr>
+              <w:t>4</w:t>
+            </w:r>
+            <w:r>
+              <w:rPr>
+                <w:noProof/>
+                <w:webHidden/>
+              </w:rPr>
+              <w:fldChar w:fldCharType="end"/>
+            </w:r>
+          </w:hyperlink>
+        </w:p>
+        <w:p>
+          <w:pPr>
+            <w:pStyle w:val="TJ2"/>
+            <w:tabs>
+              <w:tab w:val="right" w:leader="dot" w:pos="9060"/>
+            </w:tabs>
+            <w:rPr>
+              <w:noProof/>
+              <w:kern w:val="2"/>
+              <w14:ligatures w14:val="standardContextual"/>
+            </w:rPr>
+          </w:pPr>
+          <w:hyperlink w:anchor="_Toc134449731" w:history="1">
+            <w:r>
+              <w:rPr>
+                <w:rStyle w:val="Hiperhivatkozs"/>
+                <w:noProof/>
+              </w:rPr>
+              <w:t>1.1 Tagok listája</w:t>
+            </w:r>
+            <w:r>
+              <w:rPr>
+                <w:noProof/>
+                <w:webHidden/>
+              </w:rPr>
+              <w:tab/>
+            </w:r>
+            <w:r>
+              <w:rPr>
+                <w:noProof/>
+                <w:webHidden/>
+              </w:rPr>
+              <w:fldChar w:fldCharType="begin"/>
+            </w:r>
+            <w:r>
+              <w:rPr>
+                <w:noProof/>
+                <w:webHidden/>
+              </w:rPr>
+              <w:instrText xml:space="preserve"> PAGEREF _Toc134449731 \h </w:instrText>
+            </w:r>
+            <w:r>
+              <w:rPr>
+                <w:noProof/>
+                <w:webHidden/>
+              </w:rPr>
+            </w:r>
+            <w:r>
+              <w:rPr>
+                <w:noProof/>
+                <w:webHidden/>
+              </w:rPr>
+              <w:fldChar w:fldCharType="separate"/>
+            </w:r>
+            <w:r>
+              <w:rPr>
+                <w:noProof/>
+                <w:webHidden/>
+              </w:rPr>
+              <w:t>4</w:t>
+            </w:r>
+            <w:r>
+              <w:rPr>
+                <w:noProof/>
+                <w:webHidden/>
+              </w:rPr>
+              <w:fldChar w:fldCharType="end"/>
+            </w:r>
+          </w:hyperlink>
+        </w:p>
+        <w:p>
+          <w:pPr>
+            <w:pStyle w:val="TJ2"/>
+            <w:tabs>
+              <w:tab w:val="right" w:leader="dot" w:pos="9060"/>
+            </w:tabs>
+            <w:rPr>
+              <w:noProof/>
+              <w:kern w:val="2"/>
+              <w14:ligatures w14:val="standardContextual"/>
+            </w:rPr>
+          </w:pPr>
+          <w:hyperlink w:anchor="_Toc134449732" w:history="1">
+            <w:r>
+              <w:rPr>
+                <w:rStyle w:val="Hiperhivatkozs"/>
+                <w:noProof/>
+              </w:rPr>
+              <w:t>1.2 Kommunikáció</w:t>
+            </w:r>
+            <w:r>
+              <w:rPr>
+                <w:noProof/>
+                <w:webHidden/>
+              </w:rPr>
+              <w:tab/>
+            </w:r>
+            <w:r>
+              <w:rPr>
+                <w:noProof/>
+                <w:webHidden/>
+              </w:rPr>
+              <w:fldChar w:fldCharType="begin"/>
+            </w:r>
+            <w:r>
+              <w:rPr>
+                <w:noProof/>
+                <w:webHidden/>
+              </w:rPr>
+              <w:instrText xml:space="preserve"> PAGEREF _Toc134449732 \h </w:instrText>
+            </w:r>
+            <w:r>
+              <w:rPr>
+                <w:noProof/>
+                <w:webHidden/>
+              </w:rPr>
+            </w:r>
+            <w:r>
+              <w:rPr>
+                <w:noProof/>
+                <w:webHidden/>
+              </w:rPr>
+              <w:fldChar w:fldCharType="separate"/>
+            </w:r>
+            <w:r>
+              <w:rPr>
+                <w:noProof/>
+                <w:webHidden/>
+              </w:rPr>
+              <w:t>4</w:t>
+            </w:r>
+            <w:r>
+              <w:rPr>
+                <w:noProof/>
+                <w:webHidden/>
+              </w:rPr>
+              <w:fldChar w:fldCharType="end"/>
+            </w:r>
+          </w:hyperlink>
+        </w:p>
+        <w:p>
+          <w:pPr>
+            <w:pStyle w:val="TJ2"/>
+            <w:tabs>
+              <w:tab w:val="right" w:leader="dot" w:pos="9060"/>
+            </w:tabs>
+            <w:rPr>
+              <w:noProof/>
+              <w:kern w:val="2"/>
+              <w14:ligatures w14:val="standardContextual"/>
+            </w:rPr>
+          </w:pPr>
+          <w:hyperlink w:anchor="_Toc134449733" w:history="1">
+            <w:r>
+              <w:rPr>
+                <w:rStyle w:val="Hiperhivatkozs"/>
+                <w:noProof/>
+              </w:rPr>
+              <w:t>1.3 Jogok és kötelezettségek</w:t>
+            </w:r>
+            <w:r>
+              <w:rPr>
+                <w:noProof/>
+                <w:webHidden/>
+              </w:rPr>
+              <w:tab/>
+            </w:r>
+            <w:r>
+              <w:rPr>
+                <w:noProof/>
+                <w:webHidden/>
+              </w:rPr>
+              <w:fldChar w:fldCharType="begin"/>
+            </w:r>
+            <w:r>
+              <w:rPr>
+                <w:noProof/>
+                <w:webHidden/>
+              </w:rPr>
+              <w:instrText xml:space="preserve"> PAGEREF _Toc134449733 \h </w:instrText>
+            </w:r>
+            <w:r>
+              <w:rPr>
+                <w:noProof/>
+                <w:webHidden/>
+              </w:rPr>
+            </w:r>
+            <w:r>
+              <w:rPr>
+                <w:noProof/>
+                <w:webHidden/>
+              </w:rPr>
+              <w:fldChar w:fldCharType="separate"/>
+            </w:r>
+            <w:r>
+              <w:rPr>
+                <w:noProof/>
+                <w:webHidden/>
+              </w:rPr>
+              <w:t>5</w:t>
+            </w:r>
+            <w:r>
+              <w:rPr>
+                <w:noProof/>
+                <w:webHidden/>
+              </w:rPr>
+              <w:fldChar w:fldCharType="end"/>
+            </w:r>
+          </w:hyperlink>
+        </w:p>
+        <w:p>
+          <w:pPr>
+            <w:pStyle w:val="TJ2"/>
+            <w:tabs>
+              <w:tab w:val="right" w:leader="dot" w:pos="9060"/>
+            </w:tabs>
+            <w:rPr>
+              <w:noProof/>
+              <w:kern w:val="2"/>
+              <w14:ligatures w14:val="standardContextual"/>
+            </w:rPr>
+          </w:pPr>
+          <w:hyperlink w:anchor="_Toc134449734" w:history="1">
+            <w:r>
+              <w:rPr>
+                <w:rStyle w:val="Hiperhivatkozs"/>
+                <w:noProof/>
+              </w:rPr>
+              <w:t>1.4 Feladatkörök</w:t>
+            </w:r>
+            <w:r>
+              <w:rPr>
+                <w:noProof/>
+                <w:webHidden/>
+              </w:rPr>
+              <w:tab/>
+            </w:r>
+            <w:r>
+              <w:rPr>
+                <w:noProof/>
+                <w:webHidden/>
+              </w:rPr>
+              <w:fldChar w:fldCharType="begin"/>
+            </w:r>
+            <w:r>
+              <w:rPr>
+                <w:noProof/>
+                <w:webHidden/>
+              </w:rPr>
+              <w:instrText xml:space="preserve"> PAGEREF _Toc134449734 \h </w:instrText>
+            </w:r>
+            <w:r>
+              <w:rPr>
+                <w:noProof/>
+                <w:webHidden/>
+              </w:rPr>
+            </w:r>
+            <w:r>
+              <w:rPr>
+                <w:noProof/>
+                <w:webHidden/>
+              </w:rPr>
+              <w:fldChar w:fldCharType="separate"/>
+            </w:r>
+            <w:r>
+              <w:rPr>
+                <w:noProof/>
+                <w:webHidden/>
+              </w:rPr>
+              <w:t>6</w:t>
+            </w:r>
+            <w:r>
+              <w:rPr>
+                <w:noProof/>
+                <w:webHidden/>
+              </w:rPr>
+              <w:fldChar w:fldCharType="end"/>
+            </w:r>
+          </w:hyperlink>
+        </w:p>
+        <w:p>
+          <w:pPr>
+            <w:pStyle w:val="TJ2"/>
+            <w:tabs>
+              <w:tab w:val="right" w:leader="dot" w:pos="9060"/>
+            </w:tabs>
+            <w:rPr>
+              <w:noProof/>
+              <w:kern w:val="2"/>
+              <w14:ligatures w14:val="standardContextual"/>
+            </w:rPr>
+          </w:pPr>
+          <w:hyperlink w:anchor="_Toc134449735" w:history="1">
+            <w:r>
+              <w:rPr>
+                <w:rStyle w:val="Hiperhivatkozs"/>
+                <w:noProof/>
+              </w:rPr>
+              <w:t>1.5 Kompetencia mátrix</w:t>
+            </w:r>
+            <w:r>
+              <w:rPr>
+                <w:noProof/>
+                <w:webHidden/>
+              </w:rPr>
+              <w:tab/>
+            </w:r>
+            <w:r>
+              <w:rPr>
+                <w:noProof/>
+                <w:webHidden/>
+              </w:rPr>
+              <w:fldChar w:fldCharType="begin"/>
+            </w:r>
+            <w:r>
+              <w:rPr>
+                <w:noProof/>
+                <w:webHidden/>
+              </w:rPr>
+              <w:instrText xml:space="preserve"> PAGEREF _Toc134449735 \h </w:instrText>
+            </w:r>
+            <w:r>
+              <w:rPr>
+                <w:noProof/>
+                <w:webHidden/>
+              </w:rPr>
+            </w:r>
+            <w:r>
+              <w:rPr>
+                <w:noProof/>
+                <w:webHidden/>
+              </w:rPr>
+              <w:fldChar w:fldCharType="separate"/>
+            </w:r>
+            <w:r>
+              <w:rPr>
+                <w:noProof/>
+                <w:webHidden/>
+              </w:rPr>
+              <w:t>6</w:t>
+            </w:r>
+            <w:r>
+              <w:rPr>
+                <w:noProof/>
+                <w:webHidden/>
+              </w:rPr>
+              <w:fldChar w:fldCharType="end"/>
+            </w:r>
+          </w:hyperlink>
+        </w:p>
+        <w:p>
+          <w:pPr>
+            <w:pStyle w:val="TJ2"/>
+            <w:tabs>
+              <w:tab w:val="right" w:leader="dot" w:pos="9060"/>
+            </w:tabs>
+            <w:rPr>
+              <w:noProof/>
+              <w:kern w:val="2"/>
+              <w14:ligatures w14:val="standardContextual"/>
+            </w:rPr>
+          </w:pPr>
+          <w:hyperlink w:anchor="_Toc134449736" w:history="1">
+            <w:r>
+              <w:rPr>
+                <w:rStyle w:val="Hiperhivatkozs"/>
+                <w:noProof/>
+              </w:rPr>
+              <w:t>1.6 Feladatkörök bemutatása</w:t>
+            </w:r>
+            <w:r>
+              <w:rPr>
+                <w:noProof/>
+                <w:webHidden/>
+              </w:rPr>
+              <w:tab/>
+            </w:r>
+            <w:r>
+              <w:rPr>
+                <w:noProof/>
+                <w:webHidden/>
+              </w:rPr>
+              <w:fldChar w:fldCharType="begin"/>
+            </w:r>
+            <w:r>
+              <w:rPr>
+                <w:noProof/>
+                <w:webHidden/>
+              </w:rPr>
+              <w:instrText xml:space="preserve"> PAGEREF _Toc134449736 \h </w:instrText>
+            </w:r>
+            <w:r>
+              <w:rPr>
+                <w:noProof/>
+                <w:webHidden/>
+              </w:rPr>
+            </w:r>
+            <w:r>
+              <w:rPr>
+                <w:noProof/>
+                <w:webHidden/>
+              </w:rPr>
+              <w:fldChar w:fldCharType="separate"/>
+            </w:r>
+            <w:r>
+              <w:rPr>
+                <w:noProof/>
+                <w:webHidden/>
+              </w:rPr>
+              <w:t>7</w:t>
+            </w:r>
+            <w:r>
+              <w:rPr>
+                <w:noProof/>
+                <w:webHidden/>
+              </w:rPr>
+              <w:fldChar w:fldCharType="end"/>
+            </w:r>
+          </w:hyperlink>
+        </w:p>
+        <w:p>
+          <w:pPr>
+            <w:pStyle w:val="TJ2"/>
+            <w:tabs>
+              <w:tab w:val="right" w:leader="dot" w:pos="9060"/>
+            </w:tabs>
+            <w:rPr>
+              <w:noProof/>
+              <w:kern w:val="2"/>
+              <w14:ligatures w14:val="standardContextual"/>
+            </w:rPr>
+          </w:pPr>
+          <w:hyperlink w:anchor="_Toc134449737" w:history="1">
+            <w:r>
+              <w:rPr>
+                <w:rStyle w:val="Hiperhivatkozs"/>
+                <w:noProof/>
+              </w:rPr>
+              <w:t>1.7 Közös szótár (Glossary)</w:t>
+            </w:r>
+            <w:r>
+              <w:rPr>
+                <w:noProof/>
+                <w:webHidden/>
+              </w:rPr>
+              <w:tab/>
+            </w:r>
+            <w:r>
+              <w:rPr>
+                <w:noProof/>
+                <w:webHidden/>
+              </w:rPr>
+              <w:fldChar w:fldCharType="begin"/>
+            </w:r>
+            <w:r>
+              <w:rPr>
+                <w:noProof/>
+                <w:webHidden/>
+              </w:rPr>
+              <w:instrText xml:space="preserve"> PAGEREF _Toc134449737 \h </w:instrText>
+            </w:r>
+            <w:r>
+              <w:rPr>
+                <w:noProof/>
+                <w:webHidden/>
+              </w:rPr>
+            </w:r>
+            <w:r>
+              <w:rPr>
+                <w:noProof/>
+                <w:webHidden/>
+              </w:rPr>
+              <w:fldChar w:fldCharType="separate"/>
+            </w:r>
+            <w:r>
+              <w:rPr>
+                <w:noProof/>
+                <w:webHidden/>
+              </w:rPr>
+              <w:t>8</w:t>
+            </w:r>
+            <w:r>
+              <w:rPr>
+                <w:noProof/>
+                <w:webHidden/>
+              </w:rPr>
+              <w:fldChar w:fldCharType="end"/>
+            </w:r>
+          </w:hyperlink>
+        </w:p>
+        <w:p>
+          <w:pPr>
+            <w:pStyle w:val="TJ1"/>
+            <w:tabs>
+              <w:tab w:val="right" w:leader="dot" w:pos="9060"/>
+            </w:tabs>
+            <w:rPr>
+              <w:noProof/>
+              <w:kern w:val="2"/>
+              <w14:ligatures w14:val="standardContextual"/>
+            </w:rPr>
+          </w:pPr>
+          <w:hyperlink w:anchor="_Toc134449738" w:history="1">
+            <w:r>
+              <w:rPr>
+                <w:rStyle w:val="Hiperhivatkozs"/>
+                <w:noProof/>
+              </w:rPr>
+              <w:t>2. Bevezetés</w:t>
+            </w:r>
+            <w:r>
+              <w:rPr>
+                <w:noProof/>
+                <w:webHidden/>
+              </w:rPr>
+              <w:tab/>
+            </w:r>
+            <w:r>
+              <w:rPr>
+                <w:noProof/>
+                <w:webHidden/>
+              </w:rPr>
+              <w:fldChar w:fldCharType="begin"/>
+            </w:r>
+            <w:r>
+              <w:rPr>
+                <w:noProof/>
+                <w:webHidden/>
+              </w:rPr>
+              <w:instrText xml:space="preserve"> PAGEREF _Toc134449738 \h </w:instrText>
+            </w:r>
+            <w:r>
+              <w:rPr>
+                <w:noProof/>
+                <w:webHidden/>
+              </w:rPr>
+            </w:r>
+            <w:r>
+              <w:rPr>
+                <w:noProof/>
+                <w:webHidden/>
+              </w:rPr>
+              <w:fldChar w:fldCharType="separate"/>
+            </w:r>
+            <w:r>
+              <w:rPr>
+                <w:noProof/>
+                <w:webHidden/>
+              </w:rPr>
+              <w:t>9</w:t>
+            </w:r>
+            <w:r>
+              <w:rPr>
+                <w:noProof/>
+                <w:webHidden/>
+              </w:rPr>
+              <w:fldChar w:fldCharType="end"/>
+            </w:r>
+          </w:hyperlink>
+        </w:p>
+        <w:p>
+          <w:pPr>
+            <w:pStyle w:val="TJ2"/>
+            <w:tabs>
+              <w:tab w:val="right" w:leader="dot" w:pos="9060"/>
+            </w:tabs>
+            <w:rPr>
+              <w:noProof/>
+              <w:kern w:val="2"/>
+              <w14:ligatures w14:val="standardContextual"/>
+            </w:rPr>
+          </w:pPr>
+          <w:hyperlink w:anchor="_Toc134449739" w:history="1">
+            <w:r>
+              <w:rPr>
+                <w:rStyle w:val="Hiperhivatkozs"/>
+                <w:noProof/>
+              </w:rPr>
+              <w:t>2.1 Probléma felderítése, leírása</w:t>
+            </w:r>
+            <w:r>
+              <w:rPr>
+                <w:noProof/>
+                <w:webHidden/>
+              </w:rPr>
+              <w:tab/>
+            </w:r>
+            <w:r>
+              <w:rPr>
+                <w:noProof/>
+                <w:webHidden/>
+              </w:rPr>
+              <w:fldChar w:fldCharType="begin"/>
+            </w:r>
+            <w:r>
+              <w:rPr>
+                <w:noProof/>
+                <w:webHidden/>
+              </w:rPr>
+              <w:instrText xml:space="preserve"> PAGEREF _Toc134449739 \h </w:instrText>
+            </w:r>
+            <w:r>
+              <w:rPr>
+                <w:noProof/>
+                <w:webHidden/>
+              </w:rPr>
+            </w:r>
+            <w:r>
+              <w:rPr>
+                <w:noProof/>
+                <w:webHidden/>
+              </w:rPr>
+              <w:fldChar w:fldCharType="separate"/>
+            </w:r>
+            <w:r>
+              <w:rPr>
+                <w:noProof/>
+                <w:webHidden/>
+              </w:rPr>
+              <w:t>9</w:t>
+            </w:r>
+            <w:r>
+              <w:rPr>
+                <w:noProof/>
+                <w:webHidden/>
+              </w:rPr>
+              <w:fldChar w:fldCharType="end"/>
+            </w:r>
+          </w:hyperlink>
+        </w:p>
+        <w:p>
+          <w:pPr>
+            <w:pStyle w:val="TJ2"/>
+            <w:tabs>
+              <w:tab w:val="right" w:leader="dot" w:pos="9060"/>
+            </w:tabs>
+            <w:rPr>
+              <w:noProof/>
+              <w:kern w:val="2"/>
+              <w14:ligatures w14:val="standardContextual"/>
+            </w:rPr>
+          </w:pPr>
+          <w:hyperlink w:anchor="_Toc134449740" w:history="1">
+            <w:r>
+              <w:rPr>
+                <w:rStyle w:val="Hiperhivatkozs"/>
+                <w:noProof/>
+              </w:rPr>
+              <w:t>2.2 Működés bemutatása az új rendszer bevezetése előtt</w:t>
+            </w:r>
+            <w:r>
+              <w:rPr>
+                <w:noProof/>
+                <w:webHidden/>
+              </w:rPr>
+              <w:tab/>
+            </w:r>
+            <w:r>
+              <w:rPr>
+                <w:noProof/>
+                <w:webHidden/>
+              </w:rPr>
+              <w:fldChar w:fldCharType="begin"/>
+            </w:r>
+            <w:r>
+              <w:rPr>
+                <w:noProof/>
+                <w:webHidden/>
+              </w:rPr>
+              <w:instrText xml:space="preserve"> PAGEREF _Toc134449740 \h </w:instrText>
+            </w:r>
+            <w:r>
+              <w:rPr>
+                <w:noProof/>
+                <w:webHidden/>
+              </w:rPr>
+            </w:r>
+            <w:r>
+              <w:rPr>
+                <w:noProof/>
+                <w:webHidden/>
+              </w:rPr>
+              <w:fldChar w:fldCharType="separate"/>
+            </w:r>
+            <w:r>
+              <w:rPr>
+                <w:noProof/>
+                <w:webHidden/>
+              </w:rPr>
+              <w:t>12</w:t>
+            </w:r>
+            <w:r>
+              <w:rPr>
+                <w:noProof/>
+                <w:webHidden/>
+              </w:rPr>
+              <w:fldChar w:fldCharType="end"/>
+            </w:r>
+          </w:hyperlink>
+        </w:p>
+        <w:p>
+          <w:pPr>
+            <w:pStyle w:val="TJ2"/>
+            <w:tabs>
+              <w:tab w:val="right" w:leader="dot" w:pos="9060"/>
+            </w:tabs>
+            <w:rPr>
+              <w:noProof/>
+              <w:kern w:val="2"/>
+              <w14:ligatures w14:val="standardContextual"/>
+            </w:rPr>
+          </w:pPr>
+          <w:hyperlink w:anchor="_Toc134449741" w:history="1">
+            <w:r>
+              <w:rPr>
+                <w:rStyle w:val="Hiperhivatkozs"/>
+                <w:noProof/>
+              </w:rPr>
+              <w:t>2.3 Tevékenység-felelősség mátrix</w:t>
+            </w:r>
+            <w:r>
+              <w:rPr>
+                <w:noProof/>
+                <w:webHidden/>
+              </w:rPr>
+              <w:tab/>
+            </w:r>
+            <w:r>
+              <w:rPr>
+                <w:noProof/>
+                <w:webHidden/>
+              </w:rPr>
+              <w:fldChar w:fldCharType="begin"/>
+            </w:r>
+            <w:r>
+              <w:rPr>
+                <w:noProof/>
+                <w:webHidden/>
+              </w:rPr>
+              <w:instrText xml:space="preserve"> PAGEREF _Toc134449741 \h </w:instrText>
+            </w:r>
+            <w:r>
+              <w:rPr>
+                <w:noProof/>
+                <w:webHidden/>
+              </w:rPr>
+            </w:r>
+            <w:r>
+              <w:rPr>
+                <w:noProof/>
+                <w:webHidden/>
+              </w:rPr>
+              <w:fldChar w:fldCharType="separate"/>
+            </w:r>
+            <w:r>
+              <w:rPr>
+                <w:noProof/>
+                <w:webHidden/>
+              </w:rPr>
+              <w:t>13</w:t>
+            </w:r>
+            <w:r>
+              <w:rPr>
+                <w:noProof/>
+                <w:webHidden/>
+              </w:rPr>
+              <w:fldChar w:fldCharType="end"/>
+            </w:r>
+          </w:hyperlink>
+        </w:p>
+        <w:p>
+          <w:pPr>
+            <w:pStyle w:val="TJ1"/>
+            <w:tabs>
+              <w:tab w:val="right" w:leader="dot" w:pos="9060"/>
+            </w:tabs>
+            <w:rPr>
+              <w:noProof/>
+              <w:kern w:val="2"/>
+              <w14:ligatures w14:val="standardContextual"/>
+            </w:rPr>
+          </w:pPr>
+          <w:hyperlink w:anchor="_Toc134449742" w:history="1">
+            <w:r>
+              <w:rPr>
+                <w:rStyle w:val="Hiperhivatkozs"/>
+                <w:noProof/>
+              </w:rPr>
+              <w:t>3. Üzleti igényspecifikáció</w:t>
+            </w:r>
+            <w:r>
+              <w:rPr>
+                <w:noProof/>
+                <w:webHidden/>
+              </w:rPr>
+              <w:tab/>
+            </w:r>
+            <w:r>
+              <w:rPr>
+                <w:noProof/>
+                <w:webHidden/>
+              </w:rPr>
+              <w:fldChar w:fldCharType="begin"/>
+            </w:r>
+            <w:r>
+              <w:rPr>
+                <w:noProof/>
+                <w:webHidden/>
+              </w:rPr>
+              <w:instrText xml:space="preserve"> PAGEREF _Toc134449742 \h </w:instrText>
+            </w:r>
+            <w:r>
+              <w:rPr>
+                <w:noProof/>
+                <w:webHidden/>
+              </w:rPr>
+            </w:r>
+            <w:r>
+              <w:rPr>
+                <w:noProof/>
+                <w:webHidden/>
+              </w:rPr>
+              <w:fldChar w:fldCharType="separate"/>
+            </w:r>
+            <w:r>
+              <w:rPr>
+                <w:noProof/>
+                <w:webHidden/>
+              </w:rPr>
+              <w:t>14</w:t>
+            </w:r>
+            <w:r>
+              <w:rPr>
+                <w:noProof/>
+                <w:webHidden/>
+              </w:rPr>
+              <w:fldChar w:fldCharType="end"/>
+            </w:r>
+          </w:hyperlink>
+        </w:p>
+        <w:p>
+          <w:pPr>
+            <w:pStyle w:val="TJ2"/>
+            <w:tabs>
+              <w:tab w:val="right" w:leader="dot" w:pos="9060"/>
+            </w:tabs>
+            <w:rPr>
+              <w:noProof/>
+              <w:kern w:val="2"/>
+              <w14:ligatures w14:val="standardContextual"/>
+            </w:rPr>
+          </w:pPr>
+          <w:hyperlink w:anchor="_Toc134449743" w:history="1">
+            <w:r>
+              <w:rPr>
+                <w:rStyle w:val="Hiperhivatkozs"/>
+                <w:noProof/>
+              </w:rPr>
+              <w:t>3.1 Célok meghatározása</w:t>
+            </w:r>
+            <w:r>
+              <w:rPr>
+                <w:noProof/>
+                <w:webHidden/>
+              </w:rPr>
+              <w:tab/>
+            </w:r>
+            <w:r>
+              <w:rPr>
+                <w:noProof/>
+                <w:webHidden/>
+              </w:rPr>
+              <w:fldChar w:fldCharType="begin"/>
+            </w:r>
+            <w:r>
+              <w:rPr>
+                <w:noProof/>
+                <w:webHidden/>
+              </w:rPr>
+              <w:instrText xml:space="preserve"> PAGEREF _Toc134449743 \h </w:instrText>
+            </w:r>
+            <w:r>
+              <w:rPr>
+                <w:noProof/>
+                <w:webHidden/>
+              </w:rPr>
+            </w:r>
+            <w:r>
+              <w:rPr>
+                <w:noProof/>
+                <w:webHidden/>
+              </w:rPr>
+              <w:fldChar w:fldCharType="separate"/>
+            </w:r>
+            <w:r>
+              <w:rPr>
+                <w:noProof/>
+                <w:webHidden/>
+              </w:rPr>
+              <w:t>14</w:t>
+            </w:r>
+            <w:r>
+              <w:rPr>
+                <w:noProof/>
+                <w:webHidden/>
+              </w:rPr>
+              <w:fldChar w:fldCharType="end"/>
+            </w:r>
+          </w:hyperlink>
+        </w:p>
+        <w:p>
+          <w:pPr>
+            <w:pStyle w:val="TJ2"/>
+            <w:tabs>
+              <w:tab w:val="right" w:leader="dot" w:pos="9060"/>
+            </w:tabs>
+            <w:rPr>
+              <w:noProof/>
+              <w:kern w:val="2"/>
+              <w14:ligatures w14:val="standardContextual"/>
+            </w:rPr>
+          </w:pPr>
+          <w:hyperlink w:anchor="_Toc134449744" w:history="1">
+            <w:r>
+              <w:rPr>
+                <w:rStyle w:val="Hiperhivatkozs"/>
+                <w:noProof/>
+              </w:rPr>
+              <w:t>3.2 Stakeholder-ek meghatározása</w:t>
+            </w:r>
+            <w:r>
+              <w:rPr>
+                <w:noProof/>
+                <w:webHidden/>
+              </w:rPr>
+              <w:tab/>
+            </w:r>
+            <w:r>
+              <w:rPr>
+                <w:noProof/>
+                <w:webHidden/>
+              </w:rPr>
+              <w:fldChar w:fldCharType="begin"/>
+            </w:r>
+            <w:r>
+              <w:rPr>
+                <w:noProof/>
+                <w:webHidden/>
+              </w:rPr>
+              <w:instrText xml:space="preserve"> PAGEREF _Toc134449744 \h </w:instrText>
+            </w:r>
+            <w:r>
+              <w:rPr>
+                <w:noProof/>
+                <w:webHidden/>
+              </w:rPr>
+            </w:r>
+            <w:r>
+              <w:rPr>
+                <w:noProof/>
+                <w:webHidden/>
+              </w:rPr>
+              <w:fldChar w:fldCharType="separate"/>
+            </w:r>
+            <w:r>
+              <w:rPr>
+                <w:noProof/>
+                <w:webHidden/>
+              </w:rPr>
+              <w:t>14</w:t>
+            </w:r>
+            <w:r>
+              <w:rPr>
+                <w:noProof/>
+                <w:webHidden/>
+              </w:rPr>
+              <w:fldChar w:fldCharType="end"/>
+            </w:r>
+          </w:hyperlink>
+        </w:p>
+        <w:p>
+          <w:pPr>
+            <w:pStyle w:val="TJ2"/>
+            <w:tabs>
+              <w:tab w:val="right" w:leader="dot" w:pos="9060"/>
+            </w:tabs>
+            <w:rPr>
+              <w:noProof/>
+              <w:kern w:val="2"/>
+              <w14:ligatures w14:val="standardContextual"/>
+            </w:rPr>
+          </w:pPr>
+          <w:hyperlink w:anchor="_Toc134449745" w:history="1">
+            <w:r>
+              <w:rPr>
+                <w:rStyle w:val="Hiperhivatkozs"/>
+                <w:noProof/>
+              </w:rPr>
+              <w:t>3.3 Teljes folyamatábra az új rendszer bevezetése után</w:t>
+            </w:r>
+            <w:r>
+              <w:rPr>
+                <w:noProof/>
+                <w:webHidden/>
+              </w:rPr>
+              <w:tab/>
+            </w:r>
+            <w:r>
+              <w:rPr>
+                <w:noProof/>
+                <w:webHidden/>
+              </w:rPr>
+              <w:fldChar w:fldCharType="begin"/>
+            </w:r>
+            <w:r>
+              <w:rPr>
+                <w:noProof/>
+                <w:webHidden/>
+              </w:rPr>
+              <w:instrText xml:space="preserve"> PAGEREF _Toc134449745 \h </w:instrText>
+            </w:r>
+            <w:r>
+              <w:rPr>
+                <w:noProof/>
+                <w:webHidden/>
+              </w:rPr>
+            </w:r>
+            <w:r>
+              <w:rPr>
+                <w:noProof/>
+                <w:webHidden/>
+              </w:rPr>
+              <w:fldChar w:fldCharType="separate"/>
+            </w:r>
+            <w:r>
+              <w:rPr>
+                <w:noProof/>
+                <w:webHidden/>
+              </w:rPr>
+              <w:t>15</w:t>
+            </w:r>
+            <w:r>
+              <w:rPr>
+                <w:noProof/>
+                <w:webHidden/>
+              </w:rPr>
+              <w:fldChar w:fldCharType="end"/>
+            </w:r>
+          </w:hyperlink>
+        </w:p>
+        <w:p>
+          <w:pPr>
+            <w:pStyle w:val="TJ2"/>
+            <w:tabs>
+              <w:tab w:val="right" w:leader="dot" w:pos="9060"/>
+            </w:tabs>
+            <w:rPr>
+              <w:noProof/>
+              <w:kern w:val="2"/>
+              <w14:ligatures w14:val="standardContextual"/>
+            </w:rPr>
+          </w:pPr>
+          <w:hyperlink w:anchor="_Toc134449746" w:history="1">
+            <w:r>
+              <w:rPr>
+                <w:rStyle w:val="Hiperhivatkozs"/>
+                <w:noProof/>
+              </w:rPr>
+              <w:t>3.4 Üzleti use case diagram</w:t>
+            </w:r>
+            <w:r>
+              <w:rPr>
+                <w:noProof/>
+                <w:webHidden/>
+              </w:rPr>
+              <w:tab/>
+            </w:r>
+            <w:r>
+              <w:rPr>
+                <w:noProof/>
+                <w:webHidden/>
+              </w:rPr>
+              <w:fldChar w:fldCharType="begin"/>
+            </w:r>
+            <w:r>
+              <w:rPr>
+                <w:noProof/>
+                <w:webHidden/>
+              </w:rPr>
+              <w:instrText xml:space="preserve"> PAGEREF _Toc134449746 \h </w:instrText>
+            </w:r>
+            <w:r>
+              <w:rPr>
+                <w:noProof/>
+                <w:webHidden/>
+              </w:rPr>
+            </w:r>
+            <w:r>
+              <w:rPr>
+                <w:noProof/>
+                <w:webHidden/>
+              </w:rPr>
+              <w:fldChar w:fldCharType="separate"/>
+            </w:r>
+            <w:r>
+              <w:rPr>
+                <w:noProof/>
+                <w:webHidden/>
+              </w:rPr>
+              <w:t>17</w:t>
+            </w:r>
+            <w:r>
+              <w:rPr>
+                <w:noProof/>
+                <w:webHidden/>
+              </w:rPr>
+              <w:fldChar w:fldCharType="end"/>
+            </w:r>
+          </w:hyperlink>
+        </w:p>
+        <w:p>
+          <w:pPr>
+            <w:pStyle w:val="TJ1"/>
+            <w:tabs>
+              <w:tab w:val="right" w:leader="dot" w:pos="9060"/>
+            </w:tabs>
+            <w:rPr>
+              <w:noProof/>
+              <w:kern w:val="2"/>
+              <w14:ligatures w14:val="standardContextual"/>
+            </w:rPr>
+          </w:pPr>
+          <w:hyperlink w:anchor="_Toc134449747" w:history="1">
+            <w:r>
+              <w:rPr>
+                <w:rStyle w:val="Hiperhivatkozs"/>
+                <w:noProof/>
+              </w:rPr>
+              <w:t>4. Követelményspecifikáció</w:t>
+            </w:r>
+            <w:r>
+              <w:rPr>
+                <w:noProof/>
+                <w:webHidden/>
+              </w:rPr>
+              <w:tab/>
+            </w:r>
+            <w:r>
+              <w:rPr>
+                <w:noProof/>
+                <w:webHidden/>
+              </w:rPr>
+              <w:fldChar w:fldCharType="begin"/>
+            </w:r>
+            <w:r>
+              <w:rPr>
+                <w:noProof/>
+                <w:webHidden/>
+              </w:rPr>
+              <w:instrText xml:space="preserve"> PAGEREF _Toc134449747 \h </w:instrText>
+            </w:r>
+            <w:r>
+              <w:rPr>
+                <w:noProof/>
+                <w:webHidden/>
+              </w:rPr>
+            </w:r>
+            <w:r>
+              <w:rPr>
+                <w:noProof/>
+                <w:webHidden/>
+              </w:rPr>
+              <w:fldChar w:fldCharType="separate"/>
+            </w:r>
+            <w:r>
+              <w:rPr>
+                <w:noProof/>
+                <w:webHidden/>
+              </w:rPr>
+              <w:t>17</w:t>
+            </w:r>
+            <w:r>
+              <w:rPr>
+                <w:noProof/>
+                <w:webHidden/>
+              </w:rPr>
+              <w:fldChar w:fldCharType="end"/>
+            </w:r>
+          </w:hyperlink>
+        </w:p>
+        <w:p>
+          <w:pPr>
+            <w:pStyle w:val="TJ2"/>
+            <w:tabs>
+              <w:tab w:val="right" w:leader="dot" w:pos="9060"/>
+            </w:tabs>
+            <w:rPr>
+              <w:noProof/>
+              <w:kern w:val="2"/>
+              <w14:ligatures w14:val="standardContextual"/>
+            </w:rPr>
+          </w:pPr>
+          <w:hyperlink w:anchor="_Toc134449748" w:history="1">
+            <w:r>
+              <w:rPr>
+                <w:rStyle w:val="Hiperhivatkozs"/>
+                <w:noProof/>
+              </w:rPr>
+              <w:t>4.1 Nem funkcionális követelmények</w:t>
+            </w:r>
+            <w:r>
+              <w:rPr>
+                <w:noProof/>
+                <w:webHidden/>
+              </w:rPr>
+              <w:tab/>
+            </w:r>
+            <w:r>
+              <w:rPr>
+                <w:noProof/>
+                <w:webHidden/>
+              </w:rPr>
+              <w:fldChar w:fldCharType="begin"/>
+            </w:r>
+            <w:r>
+              <w:rPr>
+                <w:noProof/>
+                <w:webHidden/>
+              </w:rPr>
+              <w:instrText xml:space="preserve"> PAGEREF _Toc134449748 \h </w:instrText>
+            </w:r>
+            <w:r>
+              <w:rPr>
+                <w:noProof/>
+                <w:webHidden/>
+              </w:rPr>
+            </w:r>
+            <w:r>
+              <w:rPr>
+                <w:noProof/>
+                <w:webHidden/>
+              </w:rPr>
+              <w:fldChar w:fldCharType="separate"/>
+            </w:r>
+            <w:r>
+              <w:rPr>
+                <w:noProof/>
+                <w:webHidden/>
+              </w:rPr>
+              <w:t>17</w:t>
+            </w:r>
+            <w:r>
+              <w:rPr>
+                <w:noProof/>
+                <w:webHidden/>
+              </w:rPr>
+              <w:fldChar w:fldCharType="end"/>
+            </w:r>
+          </w:hyperlink>
+        </w:p>
+        <w:p>
+          <w:pPr>
+            <w:pStyle w:val="TJ2"/>
+            <w:tabs>
+              <w:tab w:val="right" w:leader="dot" w:pos="9060"/>
+            </w:tabs>
+            <w:rPr>
+              <w:noProof/>
+              <w:kern w:val="2"/>
+              <w14:ligatures w14:val="standardContextual"/>
+            </w:rPr>
+          </w:pPr>
+          <w:hyperlink w:anchor="_Toc134449749" w:history="1">
+            <w:r>
+              <w:rPr>
+                <w:rStyle w:val="Hiperhivatkozs"/>
+                <w:noProof/>
+              </w:rPr>
+              <w:t>4.2 Funkcionális követelmények</w:t>
+            </w:r>
+            <w:r>
+              <w:rPr>
+                <w:noProof/>
+                <w:webHidden/>
+              </w:rPr>
+              <w:tab/>
+            </w:r>
+            <w:r>
+              <w:rPr>
+                <w:noProof/>
+                <w:webHidden/>
+              </w:rPr>
+              <w:fldChar w:fldCharType="begin"/>
+            </w:r>
+            <w:r>
+              <w:rPr>
+                <w:noProof/>
+                <w:webHidden/>
+              </w:rPr>
+              <w:instrText xml:space="preserve"> PAGEREF _Toc134449749 \h </w:instrText>
+            </w:r>
+            <w:r>
+              <w:rPr>
+                <w:noProof/>
+                <w:webHidden/>
+              </w:rPr>
+            </w:r>
+            <w:r>
+              <w:rPr>
+                <w:noProof/>
+                <w:webHidden/>
+              </w:rPr>
+              <w:fldChar w:fldCharType="separate"/>
+            </w:r>
+            <w:r>
+              <w:rPr>
+                <w:noProof/>
+                <w:webHidden/>
+              </w:rPr>
+              <w:t>18</w:t>
+            </w:r>
+            <w:r>
+              <w:rPr>
+                <w:noProof/>
+                <w:webHidden/>
+              </w:rPr>
+              <w:fldChar w:fldCharType="end"/>
+            </w:r>
+          </w:hyperlink>
+        </w:p>
+        <w:p>
+          <w:pPr>
+            <w:pStyle w:val="TJ2"/>
+            <w:tabs>
+              <w:tab w:val="right" w:leader="dot" w:pos="9060"/>
+            </w:tabs>
+            <w:rPr>
+              <w:noProof/>
+              <w:kern w:val="2"/>
+              <w14:ligatures w14:val="standardContextual"/>
+            </w:rPr>
+          </w:pPr>
+          <w:hyperlink w:anchor="_Toc134449750" w:history="1">
+            <w:r>
+              <w:rPr>
+                <w:rStyle w:val="Hiperhivatkozs"/>
+                <w:noProof/>
+              </w:rPr>
+              <w:t>Folyamat</w:t>
+            </w:r>
+            <w:r>
+              <w:rPr>
+                <w:noProof/>
+                <w:webHidden/>
+              </w:rPr>
+              <w:tab/>
+            </w:r>
+            <w:r>
+              <w:rPr>
+                <w:noProof/>
+                <w:webHidden/>
+              </w:rPr>
+              <w:fldChar w:fldCharType="begin"/>
+            </w:r>
+            <w:r>
+              <w:rPr>
+                <w:noProof/>
+                <w:webHidden/>
+              </w:rPr>
+              <w:instrText xml:space="preserve"> PAGEREF _Toc134449750 \h </w:instrText>
+            </w:r>
+            <w:r>
+              <w:rPr>
+                <w:noProof/>
+                <w:webHidden/>
+              </w:rPr>
+            </w:r>
+            <w:r>
+              <w:rPr>
+                <w:noProof/>
+                <w:webHidden/>
+              </w:rPr>
+              <w:fldChar w:fldCharType="separate"/>
+            </w:r>
+            <w:r>
+              <w:rPr>
+                <w:noProof/>
+                <w:webHidden/>
+              </w:rPr>
+              <w:t>22</w:t>
+            </w:r>
+            <w:r>
+              <w:rPr>
+                <w:noProof/>
+                <w:webHidden/>
+              </w:rPr>
+              <w:fldChar w:fldCharType="end"/>
+            </w:r>
+          </w:hyperlink>
+        </w:p>
+        <w:p>
+          <w:pPr>
+            <w:pStyle w:val="TJ2"/>
+            <w:tabs>
+              <w:tab w:val="right" w:leader="dot" w:pos="9060"/>
+            </w:tabs>
+            <w:rPr>
+              <w:noProof/>
+              <w:kern w:val="2"/>
+              <w14:ligatures w14:val="standardContextual"/>
+            </w:rPr>
+          </w:pPr>
+          <w:hyperlink w:anchor="_Toc134449751" w:history="1">
+            <w:r>
+              <w:rPr>
+                <w:rStyle w:val="Hiperhivatkozs"/>
+                <w:noProof/>
+              </w:rPr>
+              <w:t>Használhatóság</w:t>
+            </w:r>
+            <w:r>
+              <w:rPr>
+                <w:noProof/>
+                <w:webHidden/>
+              </w:rPr>
+              <w:tab/>
+            </w:r>
+            <w:r>
+              <w:rPr>
+                <w:noProof/>
+                <w:webHidden/>
+              </w:rPr>
+              <w:fldChar w:fldCharType="begin"/>
+            </w:r>
+            <w:r>
+              <w:rPr>
+                <w:noProof/>
+                <w:webHidden/>
+              </w:rPr>
+              <w:instrText xml:space="preserve"> PAGEREF _Toc134449751 \h </w:instrText>
+            </w:r>
+            <w:r>
+              <w:rPr>
+                <w:noProof/>
+                <w:webHidden/>
+              </w:rPr>
+            </w:r>
+            <w:r>
+              <w:rPr>
+                <w:noProof/>
+                <w:webHidden/>
+              </w:rPr>
+              <w:fldChar w:fldCharType="separate"/>
+            </w:r>
+            <w:r>
+              <w:rPr>
+                <w:noProof/>
+                <w:webHidden/>
+              </w:rPr>
+              <w:t>24</w:t>
+            </w:r>
+            <w:r>
+              <w:rPr>
+                <w:noProof/>
+                <w:webHidden/>
+              </w:rPr>
+              <w:fldChar w:fldCharType="end"/>
+            </w:r>
+          </w:hyperlink>
+        </w:p>
+        <w:p>
+          <w:pPr>
+            <w:pStyle w:val="TJ2"/>
+            <w:tabs>
+              <w:tab w:val="right" w:leader="dot" w:pos="9060"/>
+            </w:tabs>
+            <w:rPr>
+              <w:noProof/>
+              <w:kern w:val="2"/>
+              <w14:ligatures w14:val="standardContextual"/>
+            </w:rPr>
+          </w:pPr>
+          <w:hyperlink w:anchor="_Toc134449752" w:history="1">
+            <w:r>
+              <w:rPr>
+                <w:rStyle w:val="Hiperhivatkozs"/>
+                <w:noProof/>
+              </w:rPr>
+              <w:t>Megbízhatóság</w:t>
+            </w:r>
+            <w:r>
+              <w:rPr>
+                <w:noProof/>
+                <w:webHidden/>
+              </w:rPr>
+              <w:tab/>
+            </w:r>
+            <w:r>
+              <w:rPr>
+                <w:noProof/>
+                <w:webHidden/>
+              </w:rPr>
+              <w:fldChar w:fldCharType="begin"/>
+            </w:r>
+            <w:r>
+              <w:rPr>
+                <w:noProof/>
+                <w:webHidden/>
+              </w:rPr>
+              <w:instrText xml:space="preserve"> PAGEREF _Toc134449752 \h </w:instrText>
+            </w:r>
+            <w:r>
+              <w:rPr>
+                <w:noProof/>
+                <w:webHidden/>
+              </w:rPr>
+            </w:r>
+            <w:r>
+              <w:rPr>
+                <w:noProof/>
+                <w:webHidden/>
+              </w:rPr>
+              <w:fldChar w:fldCharType="separate"/>
+            </w:r>
+            <w:r>
+              <w:rPr>
+                <w:noProof/>
+                <w:webHidden/>
+              </w:rPr>
+              <w:t>25</w:t>
+            </w:r>
+            <w:r>
+              <w:rPr>
+                <w:noProof/>
+                <w:webHidden/>
+              </w:rPr>
+              <w:fldChar w:fldCharType="end"/>
+            </w:r>
+          </w:hyperlink>
+        </w:p>
+        <w:p>
+          <w:pPr>
+            <w:pStyle w:val="TJ1"/>
+            <w:tabs>
+              <w:tab w:val="right" w:leader="dot" w:pos="9060"/>
+            </w:tabs>
+            <w:rPr>
+              <w:noProof/>
+              <w:kern w:val="2"/>
+              <w14:ligatures w14:val="standardContextual"/>
+            </w:rPr>
+          </w:pPr>
+          <w:hyperlink w:anchor="_Toc134449753" w:history="1">
+            <w:r>
+              <w:rPr>
+                <w:rStyle w:val="Hiperhivatkozs"/>
+                <w:noProof/>
+              </w:rPr>
+              <w:t>5. Gazdasági számítások</w:t>
+            </w:r>
+            <w:r>
+              <w:rPr>
+                <w:noProof/>
+                <w:webHidden/>
+              </w:rPr>
+              <w:tab/>
+            </w:r>
+            <w:r>
+              <w:rPr>
+                <w:noProof/>
+                <w:webHidden/>
+              </w:rPr>
+              <w:fldChar w:fldCharType="begin"/>
+            </w:r>
+            <w:r>
+              <w:rPr>
+                <w:noProof/>
+                <w:webHidden/>
+              </w:rPr>
+              <w:instrText xml:space="preserve"> PAGEREF _Toc134449753 \h </w:instrText>
+            </w:r>
+            <w:r>
+              <w:rPr>
+                <w:noProof/>
+                <w:webHidden/>
+              </w:rPr>
+            </w:r>
+            <w:r>
+              <w:rPr>
+                <w:noProof/>
+                <w:webHidden/>
+              </w:rPr>
+              <w:fldChar w:fldCharType="separate"/>
+            </w:r>
+            <w:r>
+              <w:rPr>
+                <w:noProof/>
+                <w:webHidden/>
+              </w:rPr>
+              <w:t>29</w:t>
+            </w:r>
+            <w:r>
+              <w:rPr>
+                <w:noProof/>
+                <w:webHidden/>
+              </w:rPr>
+              <w:fldChar w:fldCharType="end"/>
+            </w:r>
+          </w:hyperlink>
+        </w:p>
+        <w:p>
+          <w:pPr>
+            <w:pStyle w:val="TJ2"/>
+            <w:tabs>
+              <w:tab w:val="right" w:leader="dot" w:pos="9060"/>
+            </w:tabs>
+            <w:rPr>
+              <w:noProof/>
+              <w:kern w:val="2"/>
+              <w14:ligatures w14:val="standardContextual"/>
+            </w:rPr>
+          </w:pPr>
+          <w:hyperlink w:anchor="_Toc134449754" w:history="1">
+            <w:r>
+              <w:rPr>
+                <w:rStyle w:val="Hiperhivatkozs"/>
+                <w:noProof/>
+              </w:rPr>
+              <w:t>5.1 Ráfordítások</w:t>
+            </w:r>
+            <w:r>
+              <w:rPr>
+                <w:noProof/>
+                <w:webHidden/>
+              </w:rPr>
+              <w:tab/>
+            </w:r>
+            <w:r>
+              <w:rPr>
+                <w:noProof/>
+                <w:webHidden/>
+              </w:rPr>
+              <w:fldChar w:fldCharType="begin"/>
+            </w:r>
+            <w:r>
+              <w:rPr>
+                <w:noProof/>
+                <w:webHidden/>
+              </w:rPr>
+              <w:instrText xml:space="preserve"> PAGEREF _Toc134449754 \h </w:instrText>
+            </w:r>
+            <w:r>
+              <w:rPr>
+                <w:noProof/>
+                <w:webHidden/>
+              </w:rPr>
+            </w:r>
+            <w:r>
+              <w:rPr>
+                <w:noProof/>
+                <w:webHidden/>
+              </w:rPr>
+              <w:fldChar w:fldCharType="separate"/>
+            </w:r>
+            <w:r>
+              <w:rPr>
+                <w:noProof/>
+                <w:webHidden/>
+              </w:rPr>
+              <w:t>29</w:t>
+            </w:r>
+            <w:r>
+              <w:rPr>
+                <w:noProof/>
+                <w:webHidden/>
+              </w:rPr>
+              <w:fldChar w:fldCharType="end"/>
+            </w:r>
+          </w:hyperlink>
+        </w:p>
+        <w:p>
+          <w:pPr>
+            <w:pStyle w:val="TJ2"/>
+            <w:tabs>
+              <w:tab w:val="right" w:leader="dot" w:pos="9060"/>
+            </w:tabs>
+            <w:rPr>
+              <w:noProof/>
+              <w:kern w:val="2"/>
+              <w14:ligatures w14:val="standardContextual"/>
+            </w:rPr>
+          </w:pPr>
+          <w:hyperlink w:anchor="_Toc134449755" w:history="1">
+            <w:r>
+              <w:rPr>
+                <w:rStyle w:val="Hiperhivatkozs"/>
+                <w:noProof/>
+              </w:rPr>
+              <w:t>5.2 Beszerzési, üzemeltetési költségek</w:t>
+            </w:r>
+            <w:r>
+              <w:rPr>
+                <w:noProof/>
+                <w:webHidden/>
+              </w:rPr>
+              <w:tab/>
+            </w:r>
+            <w:r>
+              <w:rPr>
+                <w:noProof/>
+                <w:webHidden/>
+              </w:rPr>
+              <w:fldChar w:fldCharType="begin"/>
+            </w:r>
+            <w:r>
+              <w:rPr>
+                <w:noProof/>
+                <w:webHidden/>
+              </w:rPr>
+              <w:instrText xml:space="preserve"> PAGEREF _Toc134449755 \h </w:instrText>
+            </w:r>
+            <w:r>
+              <w:rPr>
+                <w:noProof/>
+                <w:webHidden/>
+              </w:rPr>
+            </w:r>
+            <w:r>
+              <w:rPr>
+                <w:noProof/>
+                <w:webHidden/>
+              </w:rPr>
+              <w:fldChar w:fldCharType="separate"/>
+            </w:r>
+            <w:r>
+              <w:rPr>
+                <w:noProof/>
+                <w:webHidden/>
+              </w:rPr>
+              <w:t>30</w:t>
+            </w:r>
+            <w:r>
+              <w:rPr>
+                <w:noProof/>
+                <w:webHidden/>
+              </w:rPr>
+              <w:fldChar w:fldCharType="end"/>
+            </w:r>
+          </w:hyperlink>
+        </w:p>
+        <w:p>
+          <w:pPr>
+            <w:pStyle w:val="TJ2"/>
+            <w:tabs>
+              <w:tab w:val="right" w:leader="dot" w:pos="9060"/>
+            </w:tabs>
+            <w:rPr>
+              <w:noProof/>
+              <w:kern w:val="2"/>
+              <w14:ligatures w14:val="standardContextual"/>
+            </w:rPr>
+          </w:pPr>
+          <w:hyperlink w:anchor="_Toc134449756" w:history="1">
+            <w:r>
+              <w:rPr>
+                <w:rStyle w:val="Hiperhivatkozs"/>
+                <w:noProof/>
+              </w:rPr>
+              <w:t>5.3 Amortizáció</w:t>
+            </w:r>
+            <w:r>
+              <w:rPr>
+                <w:noProof/>
+                <w:webHidden/>
+              </w:rPr>
+              <w:tab/>
+            </w:r>
+            <w:r>
+              <w:rPr>
+                <w:noProof/>
+                <w:webHidden/>
+              </w:rPr>
+              <w:fldChar w:fldCharType="begin"/>
+            </w:r>
+            <w:r>
+              <w:rPr>
+                <w:noProof/>
+                <w:webHidden/>
+              </w:rPr>
+              <w:instrText xml:space="preserve"> PAGEREF _Toc134449756 \h </w:instrText>
+            </w:r>
+            <w:r>
+              <w:rPr>
+                <w:noProof/>
+                <w:webHidden/>
+              </w:rPr>
+            </w:r>
+            <w:r>
+              <w:rPr>
+                <w:noProof/>
+                <w:webHidden/>
+              </w:rPr>
+              <w:fldChar w:fldCharType="separate"/>
+            </w:r>
+            <w:r>
+              <w:rPr>
+                <w:noProof/>
+                <w:webHidden/>
+              </w:rPr>
+              <w:t>31</w:t>
+            </w:r>
+            <w:r>
+              <w:rPr>
+                <w:noProof/>
+                <w:webHidden/>
+              </w:rPr>
+              <w:fldChar w:fldCharType="end"/>
+            </w:r>
+          </w:hyperlink>
+        </w:p>
+        <w:p>
+          <w:pPr>
+            <w:pStyle w:val="TJ2"/>
+            <w:tabs>
+              <w:tab w:val="right" w:leader="dot" w:pos="9060"/>
+            </w:tabs>
+            <w:rPr>
+              <w:noProof/>
+              <w:kern w:val="2"/>
+              <w14:ligatures w14:val="standardContextual"/>
+            </w:rPr>
+          </w:pPr>
+          <w:hyperlink w:anchor="_Toc134449757" w:history="1">
+            <w:r>
+              <w:rPr>
+                <w:rStyle w:val="Hiperhivatkozs"/>
+                <w:noProof/>
+              </w:rPr>
+              <w:t>5.4 Bevételek</w:t>
+            </w:r>
+            <w:r>
+              <w:rPr>
+                <w:noProof/>
+                <w:webHidden/>
+              </w:rPr>
+              <w:tab/>
+            </w:r>
+            <w:r>
+              <w:rPr>
+                <w:noProof/>
+                <w:webHidden/>
+              </w:rPr>
+              <w:fldChar w:fldCharType="begin"/>
+            </w:r>
+            <w:r>
+              <w:rPr>
+                <w:noProof/>
+                <w:webHidden/>
+              </w:rPr>
+              <w:instrText xml:space="preserve"> PAGEREF _Toc134449757 \h </w:instrText>
+            </w:r>
+            <w:r>
+              <w:rPr>
+                <w:noProof/>
+                <w:webHidden/>
+              </w:rPr>
+            </w:r>
+            <w:r>
+              <w:rPr>
+                <w:noProof/>
+                <w:webHidden/>
+              </w:rPr>
+              <w:fldChar w:fldCharType="separate"/>
+            </w:r>
+            <w:r>
+              <w:rPr>
+                <w:noProof/>
+                <w:webHidden/>
+              </w:rPr>
+              <w:t>32</w:t>
+            </w:r>
+            <w:r>
+              <w:rPr>
+                <w:noProof/>
+                <w:webHidden/>
+              </w:rPr>
+              <w:fldChar w:fldCharType="end"/>
+            </w:r>
+          </w:hyperlink>
+        </w:p>
+        <w:p>
+          <w:pPr>
+            <w:pStyle w:val="TJ1"/>
+            <w:tabs>
+              <w:tab w:val="right" w:leader="dot" w:pos="9060"/>
+            </w:tabs>
+            <w:rPr>
+              <w:noProof/>
+              <w:kern w:val="2"/>
+              <w14:ligatures w14:val="standardContextual"/>
+            </w:rPr>
+          </w:pPr>
+          <w:hyperlink w:anchor="_Toc134449758" w:history="1">
+            <w:r>
+              <w:rPr>
+                <w:rStyle w:val="Hiperhivatkozs"/>
+                <w:noProof/>
+              </w:rPr>
+              <w:t>6. Technikai specifikáció</w:t>
+            </w:r>
+            <w:r>
+              <w:rPr>
+                <w:noProof/>
+                <w:webHidden/>
+              </w:rPr>
+              <w:tab/>
+            </w:r>
+            <w:r>
+              <w:rPr>
+                <w:noProof/>
+                <w:webHidden/>
+              </w:rPr>
+              <w:fldChar w:fldCharType="begin"/>
+            </w:r>
+            <w:r>
+              <w:rPr>
+                <w:noProof/>
+                <w:webHidden/>
+              </w:rPr>
+              <w:instrText xml:space="preserve"> PAGEREF _Toc134449758 \h </w:instrText>
+            </w:r>
+            <w:r>
+              <w:rPr>
+                <w:noProof/>
+                <w:webHidden/>
+              </w:rPr>
+            </w:r>
+            <w:r>
+              <w:rPr>
+                <w:noProof/>
+                <w:webHidden/>
+              </w:rPr>
+              <w:fldChar w:fldCharType="separate"/>
+            </w:r>
+            <w:r>
+              <w:rPr>
+                <w:noProof/>
+                <w:webHidden/>
+              </w:rPr>
+              <w:t>33</w:t>
+            </w:r>
+            <w:r>
+              <w:rPr>
+                <w:noProof/>
+                <w:webHidden/>
+              </w:rPr>
+              <w:fldChar w:fldCharType="end"/>
+            </w:r>
+          </w:hyperlink>
+        </w:p>
+        <w:p>
+          <w:pPr>
+            <w:pStyle w:val="TJ2"/>
+            <w:tabs>
+              <w:tab w:val="right" w:leader="dot" w:pos="9060"/>
+            </w:tabs>
+            <w:rPr>
+              <w:noProof/>
+              <w:kern w:val="2"/>
+              <w14:ligatures w14:val="standardContextual"/>
+            </w:rPr>
+          </w:pPr>
+          <w:hyperlink w:anchor="_Toc134449759" w:history="1">
+            <w:r>
+              <w:rPr>
+                <w:rStyle w:val="Hiperhivatkozs"/>
+                <w:noProof/>
+              </w:rPr>
+              <w:t>6.1 Platform</w:t>
+            </w:r>
+            <w:r>
+              <w:rPr>
+                <w:noProof/>
+                <w:webHidden/>
+              </w:rPr>
+              <w:tab/>
+            </w:r>
+            <w:r>
+              <w:rPr>
+                <w:noProof/>
+                <w:webHidden/>
+              </w:rPr>
+              <w:fldChar w:fldCharType="begin"/>
+            </w:r>
+            <w:r>
+              <w:rPr>
+                <w:noProof/>
+                <w:webHidden/>
+              </w:rPr>
+              <w:instrText xml:space="preserve"> PAGEREF _Toc134449759 \h </w:instrText>
+            </w:r>
+            <w:r>
+              <w:rPr>
+                <w:noProof/>
+                <w:webHidden/>
+              </w:rPr>
+            </w:r>
+            <w:r>
+              <w:rPr>
+                <w:noProof/>
+                <w:webHidden/>
+              </w:rPr>
+              <w:fldChar w:fldCharType="separate"/>
+            </w:r>
+            <w:r>
+              <w:rPr>
+                <w:noProof/>
+                <w:webHidden/>
+              </w:rPr>
+              <w:t>33</w:t>
+            </w:r>
+            <w:r>
+              <w:rPr>
+                <w:noProof/>
+                <w:webHidden/>
+              </w:rPr>
+              <w:fldChar w:fldCharType="end"/>
+            </w:r>
+          </w:hyperlink>
+        </w:p>
+        <w:p>
+          <w:pPr>
+            <w:pStyle w:val="TJ2"/>
+            <w:tabs>
+              <w:tab w:val="right" w:leader="dot" w:pos="9060"/>
+            </w:tabs>
+            <w:rPr>
+              <w:noProof/>
+              <w:kern w:val="2"/>
+              <w14:ligatures w14:val="standardContextual"/>
+            </w:rPr>
+          </w:pPr>
+          <w:hyperlink w:anchor="_Toc134449760" w:history="1">
+            <w:r>
+              <w:rPr>
+                <w:rStyle w:val="Hiperhivatkozs"/>
+                <w:noProof/>
+              </w:rPr>
+              <w:t>6.2 Fejlesztési eszközök</w:t>
+            </w:r>
+            <w:r>
+              <w:rPr>
+                <w:noProof/>
+                <w:webHidden/>
+              </w:rPr>
+              <w:tab/>
+            </w:r>
+            <w:r>
+              <w:rPr>
+                <w:noProof/>
+                <w:webHidden/>
+              </w:rPr>
+              <w:fldChar w:fldCharType="begin"/>
+            </w:r>
+            <w:r>
+              <w:rPr>
+                <w:noProof/>
+                <w:webHidden/>
+              </w:rPr>
+              <w:instrText xml:space="preserve"> PAGEREF _Toc134449760 \h </w:instrText>
+            </w:r>
+            <w:r>
+              <w:rPr>
+                <w:noProof/>
+                <w:webHidden/>
+              </w:rPr>
+            </w:r>
+            <w:r>
+              <w:rPr>
+                <w:noProof/>
+                <w:webHidden/>
+              </w:rPr>
+              <w:fldChar w:fldCharType="separate"/>
+            </w:r>
+            <w:r>
+              <w:rPr>
+                <w:noProof/>
+                <w:webHidden/>
+              </w:rPr>
+              <w:t>33</w:t>
+            </w:r>
+            <w:r>
+              <w:rPr>
+                <w:noProof/>
+                <w:webHidden/>
+              </w:rPr>
+              <w:fldChar w:fldCharType="end"/>
+            </w:r>
+          </w:hyperlink>
+        </w:p>
+        <w:p>
+          <w:pPr>
+            <w:pStyle w:val="TJ2"/>
+            <w:tabs>
+              <w:tab w:val="right" w:leader="dot" w:pos="9060"/>
+            </w:tabs>
+            <w:rPr>
+              <w:noProof/>
+              <w:kern w:val="2"/>
+              <w14:ligatures w14:val="standardContextual"/>
+            </w:rPr>
+          </w:pPr>
+          <w:hyperlink w:anchor="_Toc134449761" w:history="1">
+            <w:r>
+              <w:rPr>
+                <w:rStyle w:val="Hiperhivatkozs"/>
+                <w:noProof/>
+              </w:rPr>
+              <w:t>6.3 Architektúra terv</w:t>
+            </w:r>
+            <w:r>
+              <w:rPr>
+                <w:noProof/>
+                <w:webHidden/>
+              </w:rPr>
+              <w:tab/>
+            </w:r>
+            <w:r>
+              <w:rPr>
+                <w:noProof/>
+                <w:webHidden/>
+              </w:rPr>
+              <w:fldChar w:fldCharType="begin"/>
+            </w:r>
+            <w:r>
+              <w:rPr>
+                <w:noProof/>
+                <w:webHidden/>
+              </w:rPr>
+              <w:instrText xml:space="preserve"> PAGEREF _Toc134449761 \h </w:instrText>
+            </w:r>
+            <w:r>
+              <w:rPr>
+                <w:noProof/>
+                <w:webHidden/>
+              </w:rPr>
+            </w:r>
+            <w:r>
+              <w:rPr>
+                <w:noProof/>
+                <w:webHidden/>
+              </w:rPr>
+              <w:fldChar w:fldCharType="separate"/>
+            </w:r>
+            <w:r>
+              <w:rPr>
+                <w:noProof/>
+                <w:webHidden/>
+              </w:rPr>
+              <w:t>34</w:t>
+            </w:r>
+            <w:r>
+              <w:rPr>
+                <w:noProof/>
+                <w:webHidden/>
+              </w:rPr>
+              <w:fldChar w:fldCharType="end"/>
+            </w:r>
+          </w:hyperlink>
+        </w:p>
+        <w:p>
+          <w:pPr>
+            <w:pStyle w:val="TJ1"/>
+            <w:tabs>
+              <w:tab w:val="right" w:leader="dot" w:pos="9060"/>
+            </w:tabs>
+            <w:rPr>
+              <w:noProof/>
+              <w:kern w:val="2"/>
+              <w14:ligatures w14:val="standardContextual"/>
+            </w:rPr>
+          </w:pPr>
+          <w:hyperlink w:anchor="_Toc134449762" w:history="1">
+            <w:r>
+              <w:rPr>
+                <w:rStyle w:val="Hiperhivatkozs"/>
+                <w:noProof/>
+              </w:rPr>
+              <w:t>7 Adatbázis</w:t>
+            </w:r>
+            <w:r>
+              <w:rPr>
+                <w:noProof/>
+                <w:webHidden/>
+              </w:rPr>
+              <w:tab/>
+            </w:r>
+            <w:r>
+              <w:rPr>
+                <w:noProof/>
+                <w:webHidden/>
+              </w:rPr>
+              <w:fldChar w:fldCharType="begin"/>
+            </w:r>
+            <w:r>
+              <w:rPr>
+                <w:noProof/>
+                <w:webHidden/>
+              </w:rPr>
+              <w:instrText xml:space="preserve"> PAGEREF _Toc134449762 \h </w:instrText>
+            </w:r>
+            <w:r>
+              <w:rPr>
+                <w:noProof/>
+                <w:webHidden/>
+              </w:rPr>
+            </w:r>
+            <w:r>
+              <w:rPr>
+                <w:noProof/>
+                <w:webHidden/>
+              </w:rPr>
+              <w:fldChar w:fldCharType="separate"/>
+            </w:r>
+            <w:r>
+              <w:rPr>
+                <w:noProof/>
+                <w:webHidden/>
+              </w:rPr>
+              <w:t>35</w:t>
+            </w:r>
+            <w:r>
+              <w:rPr>
+                <w:noProof/>
+                <w:webHidden/>
+              </w:rPr>
+              <w:fldChar w:fldCharType="end"/>
+            </w:r>
+          </w:hyperlink>
+        </w:p>
+        <w:p>
+          <w:pPr>
+            <w:pStyle w:val="TJ2"/>
+            <w:tabs>
+              <w:tab w:val="right" w:leader="dot" w:pos="9060"/>
+            </w:tabs>
+            <w:rPr>
+              <w:noProof/>
+              <w:kern w:val="2"/>
+              <w14:ligatures w14:val="standardContextual"/>
+            </w:rPr>
+          </w:pPr>
+          <w:hyperlink w:anchor="_Toc134449763" w:history="1">
+            <w:r>
+              <w:rPr>
+                <w:rStyle w:val="Hiperhivatkozs"/>
+                <w:noProof/>
+              </w:rPr>
+              <w:t>7.1 Táblák</w:t>
+            </w:r>
+            <w:r>
+              <w:rPr>
+                <w:noProof/>
+                <w:webHidden/>
+              </w:rPr>
+              <w:tab/>
+            </w:r>
+            <w:r>
+              <w:rPr>
+                <w:noProof/>
+                <w:webHidden/>
+              </w:rPr>
+              <w:fldChar w:fldCharType="begin"/>
+            </w:r>
+            <w:r>
+              <w:rPr>
+                <w:noProof/>
+                <w:webHidden/>
+              </w:rPr>
+              <w:instrText xml:space="preserve"> PAGEREF _Toc134449763 \h </w:instrText>
+            </w:r>
+            <w:r>
+              <w:rPr>
+                <w:noProof/>
+                <w:webHidden/>
+              </w:rPr>
+            </w:r>
+            <w:r>
+              <w:rPr>
+                <w:noProof/>
+                <w:webHidden/>
+              </w:rPr>
+              <w:fldChar w:fldCharType="separate"/>
+            </w:r>
+            <w:r>
+              <w:rPr>
+                <w:noProof/>
+                <w:webHidden/>
+              </w:rPr>
+              <w:t>35</w:t>
+            </w:r>
+            <w:r>
+              <w:rPr>
+                <w:noProof/>
+                <w:webHidden/>
+              </w:rPr>
+              <w:fldChar w:fldCharType="end"/>
+            </w:r>
+          </w:hyperlink>
+        </w:p>
+        <w:p>
+          <w:pPr>
+            <w:pStyle w:val="TJ2"/>
+            <w:tabs>
+              <w:tab w:val="right" w:leader="dot" w:pos="9060"/>
+            </w:tabs>
+            <w:rPr>
+              <w:noProof/>
+              <w:kern w:val="2"/>
+              <w14:ligatures w14:val="standardContextual"/>
+            </w:rPr>
+          </w:pPr>
+          <w:hyperlink w:anchor="_Toc134449764" w:history="1">
+            <w:r>
+              <w:rPr>
+                <w:rStyle w:val="Hiperhivatkozs"/>
+                <w:noProof/>
+              </w:rPr>
+              <w:t>7.2 Egyed-kapcsolati diagram</w:t>
+            </w:r>
+            <w:r>
+              <w:rPr>
+                <w:noProof/>
+                <w:webHidden/>
+              </w:rPr>
+              <w:tab/>
+            </w:r>
+            <w:r>
+              <w:rPr>
+                <w:noProof/>
+                <w:webHidden/>
+              </w:rPr>
+              <w:fldChar w:fldCharType="begin"/>
+            </w:r>
+            <w:r>
+              <w:rPr>
+                <w:noProof/>
+                <w:webHidden/>
+              </w:rPr>
+              <w:instrText xml:space="preserve"> PAGEREF _Toc134449764 \h </w:instrText>
+            </w:r>
+            <w:r>
+              <w:rPr>
+                <w:noProof/>
+                <w:webHidden/>
+              </w:rPr>
+            </w:r>
+            <w:r>
+              <w:rPr>
+                <w:noProof/>
+                <w:webHidden/>
+              </w:rPr>
+              <w:fldChar w:fldCharType="separate"/>
+            </w:r>
+            <w:r>
+              <w:rPr>
+                <w:noProof/>
+                <w:webHidden/>
+              </w:rPr>
+              <w:t>38</w:t>
+            </w:r>
+            <w:r>
+              <w:rPr>
+                <w:noProof/>
+                <w:webHidden/>
+              </w:rPr>
+              <w:fldChar w:fldCharType="end"/>
+            </w:r>
+          </w:hyperlink>
+        </w:p>
+        <w:p>
+          <w:pPr>
+            <w:pStyle w:val="TJ2"/>
+            <w:tabs>
+              <w:tab w:val="right" w:leader="dot" w:pos="9060"/>
+            </w:tabs>
+            <w:rPr>
+              <w:noProof/>
+              <w:kern w:val="2"/>
+              <w14:ligatures w14:val="standardContextual"/>
+            </w:rPr>
+          </w:pPr>
+          <w:hyperlink w:anchor="_Toc134449765" w:history="1">
+            <w:r>
+              <w:rPr>
+                <w:rStyle w:val="Hiperhivatkozs"/>
+                <w:noProof/>
+              </w:rPr>
+              <w:t>7.3 Adatmodell</w:t>
+            </w:r>
+            <w:r>
+              <w:rPr>
+                <w:noProof/>
+                <w:webHidden/>
+              </w:rPr>
+              <w:tab/>
+            </w:r>
+            <w:r>
+              <w:rPr>
+                <w:noProof/>
+                <w:webHidden/>
+              </w:rPr>
+              <w:fldChar w:fldCharType="begin"/>
+            </w:r>
+            <w:r>
+              <w:rPr>
+                <w:noProof/>
+                <w:webHidden/>
+              </w:rPr>
+              <w:instrText xml:space="preserve"> PAGEREF _Toc134449765 \h </w:instrText>
+            </w:r>
+            <w:r>
+              <w:rPr>
+                <w:noProof/>
+                <w:webHidden/>
+              </w:rPr>
+            </w:r>
+            <w:r>
+              <w:rPr>
+                <w:noProof/>
+                <w:webHidden/>
+              </w:rPr>
+              <w:fldChar w:fldCharType="separate"/>
+            </w:r>
+            <w:r>
+              <w:rPr>
+                <w:noProof/>
+                <w:webHidden/>
+              </w:rPr>
+              <w:t>39</w:t>
+            </w:r>
+            <w:r>
+              <w:rPr>
+                <w:noProof/>
+                <w:webHidden/>
+              </w:rPr>
+              <w:fldChar w:fldCharType="end"/>
+            </w:r>
+          </w:hyperlink>
+        </w:p>
+        <w:p>
+          <w:pPr>
+            <w:pStyle w:val="TJ2"/>
+            <w:tabs>
+              <w:tab w:val="right" w:leader="dot" w:pos="9060"/>
+            </w:tabs>
+            <w:rPr>
+              <w:noProof/>
+              <w:kern w:val="2"/>
+              <w14:ligatures w14:val="standardContextual"/>
+            </w:rPr>
+          </w:pPr>
+          <w:hyperlink w:anchor="_Toc134449766" w:history="1">
+            <w:r>
+              <w:rPr>
+                <w:rStyle w:val="Hiperhivatkozs"/>
+                <w:noProof/>
+                <w:lang w:eastAsia="en-US"/>
+              </w:rPr>
+              <w:t>7.4 Diagrammok szöveges ismertetése</w:t>
+            </w:r>
+            <w:r>
+              <w:rPr>
+                <w:noProof/>
+                <w:webHidden/>
+              </w:rPr>
+              <w:tab/>
+            </w:r>
+            <w:r>
+              <w:rPr>
+                <w:noProof/>
+                <w:webHidden/>
+              </w:rPr>
+              <w:fldChar w:fldCharType="begin"/>
+            </w:r>
+            <w:r>
+              <w:rPr>
+                <w:noProof/>
+                <w:webHidden/>
+              </w:rPr>
+              <w:instrText xml:space="preserve"> PAGEREF _Toc134449766 \h </w:instrText>
+            </w:r>
+            <w:r>
+              <w:rPr>
+                <w:noProof/>
+                <w:webHidden/>
+              </w:rPr>
+            </w:r>
+            <w:r>
+              <w:rPr>
+                <w:noProof/>
+                <w:webHidden/>
+              </w:rPr>
+              <w:fldChar w:fldCharType="separate"/>
+            </w:r>
+            <w:r>
+              <w:rPr>
+                <w:noProof/>
+                <w:webHidden/>
+              </w:rPr>
+              <w:t>40</w:t>
+            </w:r>
+            <w:r>
+              <w:rPr>
+                <w:noProof/>
+                <w:webHidden/>
+              </w:rPr>
+              <w:fldChar w:fldCharType="end"/>
+            </w:r>
+          </w:hyperlink>
+        </w:p>
+        <w:p>
+          <w:pPr>
+            <w:pStyle w:val="TJ1"/>
+            <w:tabs>
+              <w:tab w:val="right" w:leader="dot" w:pos="9060"/>
+            </w:tabs>
+            <w:rPr>
+              <w:noProof/>
+              <w:kern w:val="2"/>
+              <w14:ligatures w14:val="standardContextual"/>
+            </w:rPr>
+          </w:pPr>
+          <w:hyperlink w:anchor="_Toc134449767" w:history="1">
+            <w:r>
+              <w:rPr>
+                <w:rStyle w:val="Hiperhivatkozs"/>
+                <w:noProof/>
+              </w:rPr>
+              <w:t>8. GUI terv</w:t>
+            </w:r>
+            <w:r>
+              <w:rPr>
+                <w:noProof/>
+                <w:webHidden/>
+              </w:rPr>
+              <w:tab/>
+            </w:r>
+            <w:r>
+              <w:rPr>
+                <w:noProof/>
+                <w:webHidden/>
+              </w:rPr>
+              <w:fldChar w:fldCharType="begin"/>
+            </w:r>
+            <w:r>
+              <w:rPr>
+                <w:noProof/>
+                <w:webHidden/>
+              </w:rPr>
+              <w:instrText xml:space="preserve"> PAGEREF _Toc134449767 \h </w:instrText>
+            </w:r>
+            <w:r>
+              <w:rPr>
+                <w:noProof/>
+                <w:webHidden/>
+              </w:rPr>
+            </w:r>
+            <w:r>
+              <w:rPr>
+                <w:noProof/>
+                <w:webHidden/>
+              </w:rPr>
+              <w:fldChar w:fldCharType="separate"/>
+            </w:r>
+            <w:r>
+              <w:rPr>
+                <w:noProof/>
+                <w:webHidden/>
+              </w:rPr>
+              <w:t>42</w:t>
+            </w:r>
+            <w:r>
+              <w:rPr>
+                <w:noProof/>
+                <w:webHidden/>
+              </w:rPr>
+              <w:fldChar w:fldCharType="end"/>
+            </w:r>
+          </w:hyperlink>
+        </w:p>
+        <w:p>
+          <w:pPr>
+            <w:pStyle w:val="TJ2"/>
+            <w:tabs>
+              <w:tab w:val="right" w:leader="dot" w:pos="9060"/>
+            </w:tabs>
+            <w:rPr>
+              <w:noProof/>
+              <w:kern w:val="2"/>
+              <w14:ligatures w14:val="standardContextual"/>
+            </w:rPr>
+          </w:pPr>
+          <w:hyperlink w:anchor="_Toc134449768" w:history="1">
+            <w:r>
+              <w:rPr>
+                <w:rStyle w:val="Hiperhivatkozs"/>
+                <w:noProof/>
+              </w:rPr>
+              <w:t>8.1 Kezdőlap</w:t>
+            </w:r>
+            <w:r>
+              <w:rPr>
+                <w:noProof/>
+                <w:webHidden/>
+              </w:rPr>
+              <w:tab/>
+            </w:r>
+            <w:r>
+              <w:rPr>
+                <w:noProof/>
+                <w:webHidden/>
+              </w:rPr>
+              <w:fldChar w:fldCharType="begin"/>
+            </w:r>
+            <w:r>
+              <w:rPr>
+                <w:noProof/>
+                <w:webHidden/>
+              </w:rPr>
+              <w:instrText xml:space="preserve"> PAGEREF _Toc134449768 \h </w:instrText>
+            </w:r>
+            <w:r>
+              <w:rPr>
+                <w:noProof/>
+                <w:webHidden/>
+              </w:rPr>
+            </w:r>
+            <w:r>
+              <w:rPr>
+                <w:noProof/>
+                <w:webHidden/>
+              </w:rPr>
+              <w:fldChar w:fldCharType="separate"/>
+            </w:r>
+            <w:r>
+              <w:rPr>
+                <w:noProof/>
+                <w:webHidden/>
+              </w:rPr>
+              <w:t>42</w:t>
+            </w:r>
+            <w:r>
+              <w:rPr>
+                <w:noProof/>
+                <w:webHidden/>
+              </w:rPr>
+              <w:fldChar w:fldCharType="end"/>
+            </w:r>
+          </w:hyperlink>
+        </w:p>
+        <w:p>
+          <w:pPr>
+            <w:pStyle w:val="TJ2"/>
+            <w:tabs>
+              <w:tab w:val="right" w:leader="dot" w:pos="9060"/>
+            </w:tabs>
+            <w:rPr>
+              <w:noProof/>
+              <w:kern w:val="2"/>
+              <w14:ligatures w14:val="standardContextual"/>
+            </w:rPr>
+          </w:pPr>
+          <w:hyperlink w:anchor="_Toc134449769" w:history="1">
+            <w:r>
+              <w:rPr>
+                <w:rStyle w:val="Hiperhivatkozs"/>
+                <w:noProof/>
+              </w:rPr>
+              <w:t>8.2 Kereső</w:t>
+            </w:r>
+            <w:r>
+              <w:rPr>
+                <w:noProof/>
+                <w:webHidden/>
+              </w:rPr>
+              <w:tab/>
+            </w:r>
+            <w:r>
+              <w:rPr>
+                <w:noProof/>
+                <w:webHidden/>
+              </w:rPr>
+              <w:fldChar w:fldCharType="begin"/>
+            </w:r>
+            <w:r>
+              <w:rPr>
+                <w:noProof/>
+                <w:webHidden/>
+              </w:rPr>
+              <w:instrText xml:space="preserve"> PAGEREF _Toc134449769 \h </w:instrText>
+            </w:r>
+            <w:r>
+              <w:rPr>
+                <w:noProof/>
+                <w:webHidden/>
+              </w:rPr>
+            </w:r>
+            <w:r>
+              <w:rPr>
+                <w:noProof/>
+                <w:webHidden/>
+              </w:rPr>
+              <w:fldChar w:fldCharType="separate"/>
+            </w:r>
+            <w:r>
+              <w:rPr>
+                <w:noProof/>
+                <w:webHidden/>
+              </w:rPr>
+              <w:t>43</w:t>
+            </w:r>
+            <w:r>
+              <w:rPr>
+                <w:noProof/>
+                <w:webHidden/>
+              </w:rPr>
+              <w:fldChar w:fldCharType="end"/>
+            </w:r>
+          </w:hyperlink>
+        </w:p>
+        <w:p>
+          <w:pPr>
+            <w:pStyle w:val="TJ2"/>
+            <w:tabs>
+              <w:tab w:val="right" w:leader="dot" w:pos="9060"/>
+            </w:tabs>
+            <w:rPr>
+              <w:noProof/>
+              <w:kern w:val="2"/>
+              <w14:ligatures w14:val="standardContextual"/>
+            </w:rPr>
+          </w:pPr>
+          <w:hyperlink w:anchor="_Toc134449770" w:history="1">
+            <w:r>
+              <w:rPr>
+                <w:rStyle w:val="Hiperhivatkozs"/>
+                <w:noProof/>
+              </w:rPr>
+              <w:t>8.3 Keresési eredmény</w:t>
+            </w:r>
+            <w:r>
+              <w:rPr>
+                <w:noProof/>
+                <w:webHidden/>
+              </w:rPr>
+              <w:tab/>
+            </w:r>
+            <w:r>
+              <w:rPr>
+                <w:noProof/>
+                <w:webHidden/>
+              </w:rPr>
+              <w:fldChar w:fldCharType="begin"/>
+            </w:r>
+            <w:r>
+              <w:rPr>
+                <w:noProof/>
+                <w:webHidden/>
+              </w:rPr>
+              <w:instrText xml:space="preserve"> PAGEREF _Toc134449770 \h </w:instrText>
+            </w:r>
+            <w:r>
+              <w:rPr>
+                <w:noProof/>
+                <w:webHidden/>
+              </w:rPr>
+            </w:r>
+            <w:r>
+              <w:rPr>
+                <w:noProof/>
+                <w:webHidden/>
+              </w:rPr>
+              <w:fldChar w:fldCharType="separate"/>
+            </w:r>
+            <w:r>
+              <w:rPr>
+                <w:noProof/>
+                <w:webHidden/>
+              </w:rPr>
+              <w:t>44</w:t>
+            </w:r>
+            <w:r>
+              <w:rPr>
+                <w:noProof/>
+                <w:webHidden/>
+              </w:rPr>
+              <w:fldChar w:fldCharType="end"/>
+            </w:r>
+          </w:hyperlink>
+        </w:p>
+        <w:p>
+          <w:pPr>
+            <w:pStyle w:val="TJ2"/>
+            <w:tabs>
+              <w:tab w:val="right" w:leader="dot" w:pos="9060"/>
+            </w:tabs>
+            <w:rPr>
+              <w:noProof/>
+              <w:kern w:val="2"/>
+              <w14:ligatures w14:val="standardContextual"/>
+            </w:rPr>
+          </w:pPr>
+          <w:hyperlink w:anchor="_Toc134449771" w:history="1">
+            <w:r>
+              <w:rPr>
+                <w:rStyle w:val="Hiperhivatkozs"/>
+                <w:noProof/>
+              </w:rPr>
+              <w:t>8.4 Bejelentés</w:t>
+            </w:r>
+            <w:r>
+              <w:rPr>
+                <w:noProof/>
+                <w:webHidden/>
+              </w:rPr>
+              <w:tab/>
+            </w:r>
+            <w:r>
+              <w:rPr>
+                <w:noProof/>
+                <w:webHidden/>
+              </w:rPr>
+              <w:fldChar w:fldCharType="begin"/>
+            </w:r>
+            <w:r>
+              <w:rPr>
+                <w:noProof/>
+                <w:webHidden/>
+              </w:rPr>
+              <w:instrText xml:space="preserve"> PAGEREF _Toc134449771 \h </w:instrText>
+            </w:r>
+            <w:r>
+              <w:rPr>
+                <w:noProof/>
+                <w:webHidden/>
+              </w:rPr>
+            </w:r>
+            <w:r>
+              <w:rPr>
+                <w:noProof/>
+                <w:webHidden/>
+              </w:rPr>
+              <w:fldChar w:fldCharType="separate"/>
+            </w:r>
+            <w:r>
+              <w:rPr>
+                <w:noProof/>
+                <w:webHidden/>
+              </w:rPr>
+              <w:t>45</w:t>
+            </w:r>
+            <w:r>
+              <w:rPr>
+                <w:noProof/>
+                <w:webHidden/>
+              </w:rPr>
+              <w:fldChar w:fldCharType="end"/>
+            </w:r>
+          </w:hyperlink>
+        </w:p>
+        <w:p>
+          <w:pPr>
+            <w:pStyle w:val="TJ2"/>
+            <w:tabs>
+              <w:tab w:val="right" w:leader="dot" w:pos="9060"/>
+            </w:tabs>
+            <w:rPr>
+              <w:noProof/>
+              <w:kern w:val="2"/>
+              <w14:ligatures w14:val="standardContextual"/>
+            </w:rPr>
+          </w:pPr>
+          <w:hyperlink w:anchor="_Toc134449772" w:history="1">
+            <w:r>
+              <w:rPr>
+                <w:rStyle w:val="Hiperhivatkozs"/>
+                <w:noProof/>
+              </w:rPr>
+              <w:t>8.5 Bejelentések kezelése</w:t>
+            </w:r>
+            <w:r>
+              <w:rPr>
+                <w:noProof/>
+                <w:webHidden/>
+              </w:rPr>
+              <w:tab/>
+            </w:r>
+            <w:r>
+              <w:rPr>
+                <w:noProof/>
+                <w:webHidden/>
+              </w:rPr>
+              <w:fldChar w:fldCharType="begin"/>
+            </w:r>
+            <w:r>
+              <w:rPr>
+                <w:noProof/>
+                <w:webHidden/>
+              </w:rPr>
+              <w:instrText xml:space="preserve"> PAGEREF _Toc134449772 \h </w:instrText>
+            </w:r>
+            <w:r>
+              <w:rPr>
+                <w:noProof/>
+                <w:webHidden/>
+              </w:rPr>
+            </w:r>
+            <w:r>
+              <w:rPr>
+                <w:noProof/>
+                <w:webHidden/>
+              </w:rPr>
+              <w:fldChar w:fldCharType="separate"/>
+            </w:r>
+            <w:r>
+              <w:rPr>
+                <w:noProof/>
+                <w:webHidden/>
+              </w:rPr>
+              <w:t>46</w:t>
+            </w:r>
+            <w:r>
+              <w:rPr>
+                <w:noProof/>
+                <w:webHidden/>
+              </w:rPr>
+              <w:fldChar w:fldCharType="end"/>
+            </w:r>
+          </w:hyperlink>
+        </w:p>
+        <w:p>
+          <w:r>
+            <w:fldChar w:fldCharType="end"/>
+          </w:r>
+        </w:p>
+      </w:sdtContent>
+    </w:sdt>
+    <w:p>
+      <w:pPr>
+        <w:rPr>
+          <w:rFonts w:eastAsia="Calibri" w:cstheme="minorHAnsi"/>
+          <w:color w:val="000000"/>
+          <w:sz w:val="24"/>
+        </w:rPr>
+      </w:pPr>
+      <w:r>
+        <w:rPr>
+          <w:rFonts w:eastAsia="Calibri" w:cstheme="minorHAnsi"/>
+          <w:color w:val="000000"/>
+          <w:sz w:val="24"/>
+        </w:rPr>
+        <w:br w:type="page"/>
+      </w:r>
+    </w:p>
+    <w:p>
+      <w:pPr>
+        <w:pStyle w:val="Cmsor1"/>
+      </w:pPr>
+      <w:bookmarkStart w:id="0" w:name="_Toc134449730"/>
+      <w:r>
         <w:lastRenderedPageBreak/>
-        <w:t xml:space="preserve">1. Projektszabályzat </w:t>
+        <w:t>1. Projektszabályzat</w:t>
+      </w:r>
+      <w:bookmarkEnd w:id="0"/>
+      <w:r>
+        <w:t xml:space="preserve"> </w:t>
       </w:r>
     </w:p>
     <w:p>
@@ -195,28 +3264,15 @@
     </w:p>
     <w:p>
       <w:pPr>
-        <w:keepNext/>
-        <w:keepLines/>
-        <w:spacing w:after="138"/>
-        <w:ind w:left="-5" w:hanging="10"/>
-        <w:jc w:val="both"/>
-        <w:rPr>
-          <w:rFonts w:eastAsia="Calibri" w:cstheme="minorHAnsi"/>
-          <w:b/>
-          <w:color w:val="000000"/>
-          <w:sz w:val="40"/>
-          <w:szCs w:val="24"/>
-        </w:rPr>
-      </w:pPr>
-      <w:r>
-        <w:rPr>
-          <w:rFonts w:eastAsia="Calibri" w:cstheme="minorHAnsi"/>
-          <w:b/>
-          <w:color w:val="000000"/>
-          <w:sz w:val="40"/>
-          <w:szCs w:val="24"/>
-        </w:rPr>
-        <w:t xml:space="preserve">1.1 Tagok listája </w:t>
+        <w:pStyle w:val="Cmsor2"/>
+      </w:pPr>
+      <w:bookmarkStart w:id="1" w:name="_Toc134449731"/>
+      <w:r>
+        <w:t>1.1 Tagok listája</w:t>
+      </w:r>
+      <w:bookmarkEnd w:id="1"/>
+      <w:r>
+        <w:t xml:space="preserve"> </w:t>
       </w:r>
     </w:p>
     <w:p>
@@ -409,26 +3465,15 @@
     </w:p>
     <w:p>
       <w:pPr>
-        <w:keepNext/>
-        <w:keepLines/>
-        <w:spacing w:after="195"/>
-        <w:ind w:left="-5" w:hanging="10"/>
-        <w:jc w:val="both"/>
-        <w:rPr>
-          <w:rFonts w:eastAsia="Calibri" w:cstheme="minorHAnsi"/>
-          <w:b/>
-          <w:color w:val="000000"/>
-          <w:sz w:val="36"/>
-        </w:rPr>
-      </w:pPr>
-      <w:r>
-        <w:rPr>
-          <w:rFonts w:eastAsia="Calibri" w:cstheme="minorHAnsi"/>
-          <w:b/>
-          <w:color w:val="000000"/>
-          <w:sz w:val="36"/>
-        </w:rPr>
-        <w:t xml:space="preserve">1.2 Kommunikáció </w:t>
+        <w:pStyle w:val="Cmsor2"/>
+      </w:pPr>
+      <w:bookmarkStart w:id="2" w:name="_Toc134449732"/>
+      <w:r>
+        <w:t>1.2 Kommunikáció</w:t>
+      </w:r>
+      <w:bookmarkEnd w:id="2"/>
+      <w:r>
+        <w:t xml:space="preserve"> </w:t>
       </w:r>
     </w:p>
     <w:p>
@@ -447,6 +3492,7 @@
           <w:szCs w:val="20"/>
         </w:rPr>
       </w:pPr>
+      <w:proofErr w:type="spellStart"/>
       <w:r>
         <w:rPr>
           <w:rFonts w:eastAsia="Calibri" w:cstheme="minorHAnsi"/>
@@ -457,6 +3503,7 @@
         </w:rPr>
         <w:t>Discord</w:t>
       </w:r>
+      <w:proofErr w:type="spellEnd"/>
       <w:r>
         <w:rPr>
           <w:rFonts w:eastAsia="Calibri" w:cstheme="minorHAnsi"/>
@@ -464,7 +3511,47 @@
           <w:sz w:val="24"/>
           <w:szCs w:val="20"/>
         </w:rPr>
-        <w:t>: Heti 1-2 alkalommal, kb 1-1.5 óra alkalmanként. Itt tartjuk a meetingeket, itt zajlik a brainstorming, feladatok kiosztása, esetlegesen közös feladatmegoldás.</w:t>
+        <w:t xml:space="preserve">: Heti 1-2 alkalommal, </w:t>
+      </w:r>
+      <w:proofErr w:type="spellStart"/>
+      <w:r>
+        <w:rPr>
+          <w:rFonts w:eastAsia="Calibri" w:cstheme="minorHAnsi"/>
+          <w:color w:val="000000"/>
+          <w:sz w:val="24"/>
+          <w:szCs w:val="20"/>
+        </w:rPr>
+        <w:t>kb</w:t>
+      </w:r>
+      <w:proofErr w:type="spellEnd"/>
+      <w:r>
+        <w:rPr>
+          <w:rFonts w:eastAsia="Calibri" w:cstheme="minorHAnsi"/>
+          <w:color w:val="000000"/>
+          <w:sz w:val="24"/>
+          <w:szCs w:val="20"/>
+        </w:rPr>
+        <w:t xml:space="preserve"> 1-1.5 óra alkalmanként. Itt tartjuk a meetingeket, itt zajlik a </w:t>
+      </w:r>
+      <w:proofErr w:type="spellStart"/>
+      <w:r>
+        <w:rPr>
+          <w:rFonts w:eastAsia="Calibri" w:cstheme="minorHAnsi"/>
+          <w:color w:val="000000"/>
+          <w:sz w:val="24"/>
+          <w:szCs w:val="20"/>
+        </w:rPr>
+        <w:t>brainstorming</w:t>
+      </w:r>
+      <w:proofErr w:type="spellEnd"/>
+      <w:r>
+        <w:rPr>
+          <w:rFonts w:eastAsia="Calibri" w:cstheme="minorHAnsi"/>
+          <w:color w:val="000000"/>
+          <w:sz w:val="24"/>
+          <w:szCs w:val="20"/>
+        </w:rPr>
+        <w:t>, feladatok kiosztása, esetlegesen közös feladatmegoldás.</w:t>
       </w:r>
     </w:p>
     <w:p>
@@ -500,7 +3587,27 @@
           <w:sz w:val="24"/>
           <w:szCs w:val="20"/>
         </w:rPr>
-        <w:t xml:space="preserve">: Mindennapi kommunikáció színtere. Erre a célra létrehozott csoportban. Standup meetingekhez hasonló módon napi egyeztetés. </w:t>
+        <w:t xml:space="preserve">: Mindennapi kommunikáció színtere. Erre a célra létrehozott csoportban. </w:t>
+      </w:r>
+      <w:proofErr w:type="spellStart"/>
+      <w:r>
+        <w:rPr>
+          <w:rFonts w:eastAsia="Calibri" w:cstheme="minorHAnsi"/>
+          <w:color w:val="000000"/>
+          <w:sz w:val="24"/>
+          <w:szCs w:val="20"/>
+        </w:rPr>
+        <w:t>Standup</w:t>
+      </w:r>
+      <w:proofErr w:type="spellEnd"/>
+      <w:r>
+        <w:rPr>
+          <w:rFonts w:eastAsia="Calibri" w:cstheme="minorHAnsi"/>
+          <w:color w:val="000000"/>
+          <w:sz w:val="24"/>
+          <w:szCs w:val="20"/>
+        </w:rPr>
+        <w:t xml:space="preserve"> meetingekhez hasonló módon napi egyeztetés. </w:t>
       </w:r>
     </w:p>
     <w:p>
@@ -555,6 +3662,7 @@
           <w:szCs w:val="20"/>
         </w:rPr>
       </w:pPr>
+      <w:proofErr w:type="spellStart"/>
       <w:r>
         <w:rPr>
           <w:rFonts w:eastAsia="Calibri" w:cstheme="minorHAnsi"/>
@@ -565,6 +3673,7 @@
         </w:rPr>
         <w:t>Jira</w:t>
       </w:r>
+      <w:proofErr w:type="spellEnd"/>
       <w:r>
         <w:rPr>
           <w:rFonts w:eastAsia="Calibri" w:cstheme="minorHAnsi"/>
@@ -656,7 +3765,27 @@
           <w:sz w:val="24"/>
           <w:szCs w:val="20"/>
         </w:rPr>
-        <w:t xml:space="preserve">A fájlokat Github-on tároljuk. Itt zajlik a verziókövetés. </w:t>
+        <w:t xml:space="preserve">A fájlokat </w:t>
+      </w:r>
+      <w:proofErr w:type="spellStart"/>
+      <w:r>
+        <w:rPr>
+          <w:rFonts w:eastAsia="Calibri" w:cstheme="minorHAnsi"/>
+          <w:color w:val="000000"/>
+          <w:sz w:val="24"/>
+          <w:szCs w:val="20"/>
+        </w:rPr>
+        <w:t>Github-on</w:t>
+      </w:r>
+      <w:proofErr w:type="spellEnd"/>
+      <w:r>
+        <w:rPr>
+          <w:rFonts w:eastAsia="Calibri" w:cstheme="minorHAnsi"/>
+          <w:color w:val="000000"/>
+          <w:sz w:val="24"/>
+          <w:szCs w:val="20"/>
+        </w:rPr>
+        <w:t xml:space="preserve"> tároljuk. Itt zajlik a verziókövetés. </w:t>
       </w:r>
     </w:p>
     <w:p>
@@ -758,27 +3887,16 @@
     </w:p>
     <w:p>
       <w:pPr>
-        <w:keepNext/>
-        <w:keepLines/>
-        <w:spacing w:after="218"/>
-        <w:ind w:left="-5" w:hanging="10"/>
-        <w:jc w:val="both"/>
-        <w:rPr>
-          <w:rFonts w:eastAsia="Calibri" w:cstheme="minorHAnsi"/>
-          <w:b/>
-          <w:color w:val="000000"/>
-          <w:sz w:val="36"/>
-        </w:rPr>
-      </w:pPr>
-      <w:r>
-        <w:rPr>
-          <w:rFonts w:eastAsia="Calibri" w:cstheme="minorHAnsi"/>
-          <w:b/>
-          <w:color w:val="000000"/>
-          <w:sz w:val="36"/>
-        </w:rPr>
+        <w:pStyle w:val="Cmsor2"/>
+      </w:pPr>
+      <w:bookmarkStart w:id="3" w:name="_Toc134449733"/>
+      <w:r>
         <w:lastRenderedPageBreak/>
-        <w:t xml:space="preserve">1.3 Jogok és kötelezettségek  </w:t>
+        <w:t>1.3 Jogok és kötelezettségek</w:t>
+      </w:r>
+      <w:bookmarkEnd w:id="3"/>
+      <w:r>
+        <w:t xml:space="preserve">  </w:t>
       </w:r>
     </w:p>
     <w:p>
@@ -820,7 +3938,27 @@
           <w:sz w:val="24"/>
           <w:szCs w:val="20"/>
         </w:rPr>
-        <w:t>A Tanár Úr és a csapat közötti kommunikáció felelőse. Ő osztja el a kapott pontokat. Fő felelőse a projekt gondtalan előrehaladásának. Jira folyamatok felügyeletét is végzi. A feladatok kiosztása is a kötelezettségei közé tartozik.</w:t>
+        <w:t xml:space="preserve">A Tanár Úr és a csapat közötti kommunikáció felelőse. Ő osztja el a kapott pontokat. Fő felelőse a projekt gondtalan előrehaladásának. </w:t>
+      </w:r>
+      <w:proofErr w:type="spellStart"/>
+      <w:r>
+        <w:rPr>
+          <w:rFonts w:eastAsia="Calibri" w:cstheme="minorHAnsi"/>
+          <w:color w:val="000000"/>
+          <w:sz w:val="24"/>
+          <w:szCs w:val="20"/>
+        </w:rPr>
+        <w:t>Jira</w:t>
+      </w:r>
+      <w:proofErr w:type="spellEnd"/>
+      <w:r>
+        <w:rPr>
+          <w:rFonts w:eastAsia="Calibri" w:cstheme="minorHAnsi"/>
+          <w:color w:val="000000"/>
+          <w:sz w:val="24"/>
+          <w:szCs w:val="20"/>
+        </w:rPr>
+        <w:t xml:space="preserve"> folyamatok felügyeletét is végzi. A feladatok kiosztása is a kötelezettségei közé tartozik.</w:t>
       </w:r>
     </w:p>
     <w:p>
@@ -1387,29 +4525,16 @@
     </w:p>
     <w:p>
       <w:pPr>
-        <w:keepNext/>
-        <w:keepLines/>
-        <w:spacing w:after="195"/>
-        <w:ind w:left="-5" w:hanging="10"/>
-        <w:jc w:val="both"/>
-        <w:rPr>
-          <w:rFonts w:eastAsia="Calibri" w:cstheme="minorHAnsi"/>
-          <w:b/>
-          <w:color w:val="000000"/>
-          <w:sz w:val="40"/>
-          <w:szCs w:val="24"/>
-        </w:rPr>
-      </w:pPr>
-      <w:r>
-        <w:rPr>
-          <w:rFonts w:eastAsia="Calibri" w:cstheme="minorHAnsi"/>
-          <w:b/>
-          <w:color w:val="000000"/>
-          <w:sz w:val="40"/>
-          <w:szCs w:val="24"/>
-        </w:rPr>
+        <w:pStyle w:val="Cmsor2"/>
+      </w:pPr>
+      <w:bookmarkStart w:id="4" w:name="_Toc134449734"/>
+      <w:r>
         <w:lastRenderedPageBreak/>
-        <w:t xml:space="preserve">1.4 Feladatkörök </w:t>
+        <w:t>1.4 Feladatkörök</w:t>
+      </w:r>
+      <w:bookmarkEnd w:id="4"/>
+      <w:r>
+        <w:t xml:space="preserve"> </w:t>
       </w:r>
     </w:p>
     <w:p>
@@ -1670,28 +4795,15 @@
     </w:p>
     <w:p>
       <w:pPr>
-        <w:keepNext/>
-        <w:keepLines/>
-        <w:spacing w:after="151"/>
-        <w:ind w:left="-5" w:hanging="10"/>
-        <w:jc w:val="both"/>
-        <w:rPr>
-          <w:rFonts w:eastAsia="Calibri" w:cstheme="minorHAnsi"/>
-          <w:b/>
-          <w:color w:val="000000"/>
-          <w:sz w:val="40"/>
-          <w:szCs w:val="24"/>
-        </w:rPr>
-      </w:pPr>
-      <w:r>
-        <w:rPr>
-          <w:rFonts w:eastAsia="Calibri" w:cstheme="minorHAnsi"/>
-          <w:b/>
-          <w:color w:val="000000"/>
-          <w:sz w:val="40"/>
-          <w:szCs w:val="24"/>
-        </w:rPr>
-        <w:t xml:space="preserve">1.5 Kompetencia mátrix </w:t>
+        <w:pStyle w:val="Cmsor2"/>
+      </w:pPr>
+      <w:bookmarkStart w:id="5" w:name="_Toc134449735"/>
+      <w:r>
+        <w:t>1.5 Kompetencia mátrix</w:t>
+      </w:r>
+      <w:bookmarkEnd w:id="5"/>
+      <w:r>
+        <w:t xml:space="preserve"> </w:t>
       </w:r>
     </w:p>
     <w:p>
@@ -5728,28 +8840,15 @@
     </w:p>
     <w:p>
       <w:pPr>
-        <w:keepNext/>
-        <w:keepLines/>
-        <w:spacing w:after="195"/>
-        <w:ind w:left="-5" w:hanging="10"/>
-        <w:jc w:val="both"/>
-        <w:rPr>
-          <w:rFonts w:eastAsia="Calibri" w:cstheme="minorHAnsi"/>
-          <w:b/>
-          <w:color w:val="000000"/>
-          <w:sz w:val="40"/>
-          <w:szCs w:val="24"/>
-        </w:rPr>
-      </w:pPr>
-      <w:r>
-        <w:rPr>
-          <w:rFonts w:eastAsia="Calibri" w:cstheme="minorHAnsi"/>
-          <w:b/>
-          <w:color w:val="000000"/>
-          <w:sz w:val="40"/>
-          <w:szCs w:val="24"/>
-        </w:rPr>
-        <w:t xml:space="preserve">1.6 Feladatkörök bemutatása </w:t>
+        <w:pStyle w:val="Cmsor2"/>
+      </w:pPr>
+      <w:bookmarkStart w:id="6" w:name="_Toc134449736"/>
+      <w:r>
+        <w:t>1.6 Feladatkörök bemutatása</w:t>
+      </w:r>
+      <w:bookmarkEnd w:id="6"/>
+      <w:r>
+        <w:t xml:space="preserve"> </w:t>
       </w:r>
     </w:p>
     <w:p>
@@ -6178,6 +9277,7 @@
           <w:szCs w:val="20"/>
         </w:rPr>
       </w:pPr>
+      <w:proofErr w:type="spellStart"/>
       <w:r>
         <w:rPr>
           <w:rFonts w:eastAsia="Calibri" w:cstheme="minorHAnsi"/>
@@ -6185,7 +9285,17 @@
           <w:sz w:val="24"/>
           <w:szCs w:val="20"/>
         </w:rPr>
-        <w:t>Jira kezelése</w:t>
+        <w:t>Jira</w:t>
+      </w:r>
+      <w:proofErr w:type="spellEnd"/>
+      <w:r>
+        <w:rPr>
+          <w:rFonts w:eastAsia="Calibri" w:cstheme="minorHAnsi"/>
+          <w:color w:val="000000"/>
+          <w:sz w:val="24"/>
+          <w:szCs w:val="20"/>
+        </w:rPr>
+        <w:t xml:space="preserve"> kezelése</w:t>
       </w:r>
     </w:p>
     <w:p>
@@ -6744,26 +9854,23 @@
     </w:p>
     <w:p>
       <w:pPr>
-        <w:keepNext/>
-        <w:keepLines/>
-        <w:spacing w:after="256"/>
-        <w:ind w:left="-5" w:hanging="10"/>
-        <w:jc w:val="both"/>
-        <w:rPr>
-          <w:rFonts w:eastAsia="Calibri" w:cstheme="minorHAnsi"/>
-          <w:b/>
-          <w:color w:val="000000"/>
-          <w:sz w:val="36"/>
-        </w:rPr>
-      </w:pPr>
-      <w:r>
-        <w:rPr>
-          <w:rFonts w:eastAsia="Calibri" w:cstheme="minorHAnsi"/>
-          <w:b/>
-          <w:color w:val="000000"/>
-          <w:sz w:val="36"/>
-        </w:rPr>
-        <w:t xml:space="preserve">1.7 Közös szótár (Glossary) </w:t>
+        <w:pStyle w:val="Cmsor2"/>
+      </w:pPr>
+      <w:bookmarkStart w:id="7" w:name="_Toc134449737"/>
+      <w:r>
+        <w:t>1.7 Közös szótár (</w:t>
+      </w:r>
+      <w:proofErr w:type="spellStart"/>
+      <w:r>
+        <w:t>Glossary</w:t>
+      </w:r>
+      <w:proofErr w:type="spellEnd"/>
+      <w:r>
+        <w:t>)</w:t>
+      </w:r>
+      <w:bookmarkEnd w:id="7"/>
+      <w:r>
+        <w:t xml:space="preserve"> </w:t>
       </w:r>
     </w:p>
     <w:p>
@@ -6779,13 +9886,23 @@
           <w:szCs w:val="18"/>
         </w:rPr>
       </w:pPr>
+      <w:proofErr w:type="spellStart"/>
       <w:r>
         <w:rPr>
           <w:rFonts w:eastAsia="Calibri"/>
           <w:sz w:val="24"/>
           <w:szCs w:val="18"/>
         </w:rPr>
-        <w:t>cope-olás: a fontos dolgokat előnyben részesíteni, hogy idő szűkében a prioritást élvező feladatok legyenek hamarabb készen</w:t>
+        <w:t>cope-olás</w:t>
+      </w:r>
+      <w:proofErr w:type="spellEnd"/>
+      <w:r>
+        <w:rPr>
+          <w:rFonts w:eastAsia="Calibri"/>
+          <w:sz w:val="24"/>
+          <w:szCs w:val="18"/>
+        </w:rPr>
+        <w:t>: a fontos dolgokat előnyben részesíteni, hogy idő szűkében a prioritást élvező feladatok legyenek hamarabb készen</w:t>
       </w:r>
     </w:p>
     <w:p>
@@ -6807,8 +9924,18 @@
           <w:sz w:val="24"/>
           <w:szCs w:val="18"/>
         </w:rPr>
-        <w:t>dc: a megbeszélés platformját váltsuk át discordra</w:t>
-      </w:r>
+        <w:t xml:space="preserve">dc: a megbeszélés platformját váltsuk át </w:t>
+      </w:r>
+      <w:proofErr w:type="spellStart"/>
+      <w:r>
+        <w:rPr>
+          <w:rFonts w:eastAsia="Calibri"/>
+          <w:sz w:val="24"/>
+          <w:szCs w:val="18"/>
+        </w:rPr>
+        <w:t>discordra</w:t>
+      </w:r>
+      <w:proofErr w:type="spellEnd"/>
     </w:p>
     <w:p>
       <w:pPr>
@@ -6853,50 +9980,24 @@
     </w:p>
     <w:p>
       <w:pPr>
-        <w:keepNext/>
-        <w:keepLines/>
-        <w:spacing w:after="136"/>
-        <w:jc w:val="both"/>
-        <w:rPr>
-          <w:rFonts w:eastAsia="Calibri" w:cstheme="minorHAnsi"/>
-          <w:b/>
-          <w:color w:val="000000"/>
-          <w:sz w:val="40"/>
-        </w:rPr>
-      </w:pPr>
-      <w:r>
-        <w:rPr>
-          <w:rFonts w:eastAsia="Calibri" w:cstheme="minorHAnsi"/>
-          <w:b/>
-          <w:color w:val="000000"/>
-          <w:sz w:val="40"/>
-        </w:rPr>
+        <w:pStyle w:val="Cmsor1"/>
+      </w:pPr>
+      <w:bookmarkStart w:id="8" w:name="_Toc134449738"/>
+      <w:r>
         <w:lastRenderedPageBreak/>
         <w:t>2. Bevezetés</w:t>
       </w:r>
-    </w:p>
-    <w:p>
-      <w:pPr>
-        <w:keepNext/>
-        <w:keepLines/>
-        <w:spacing w:after="136"/>
-        <w:jc w:val="both"/>
-        <w:rPr>
-          <w:rFonts w:eastAsia="Calibri" w:cstheme="minorHAnsi"/>
-          <w:b/>
-          <w:color w:val="000000"/>
-          <w:sz w:val="40"/>
-        </w:rPr>
-      </w:pPr>
-      <w:r>
-        <w:rPr>
-          <w:rFonts w:eastAsia="Calibri" w:cstheme="minorHAnsi"/>
-          <w:b/>
-          <w:color w:val="000000"/>
-          <w:sz w:val="40"/>
-        </w:rPr>
+      <w:bookmarkEnd w:id="8"/>
+    </w:p>
+    <w:p>
+      <w:pPr>
+        <w:pStyle w:val="Cmsor2"/>
+      </w:pPr>
+      <w:bookmarkStart w:id="9" w:name="_Toc134449739"/>
+      <w:r>
         <w:t>2.1 Probléma felderítése, leírása</w:t>
       </w:r>
+      <w:bookmarkEnd w:id="9"/>
     </w:p>
     <w:p>
       <w:pPr>
@@ -6949,23 +10050,21 @@
     </w:p>
     <w:p>
       <w:pPr>
-        <w:keepNext/>
-        <w:keepLines/>
-        <w:spacing w:after="136"/>
-        <w:jc w:val="both"/>
-        <w:rPr>
-          <w:rFonts w:eastAsia="Calibri" w:cstheme="minorHAnsi"/>
+        <w:pStyle w:val="Cmsor3"/>
+        <w:rPr>
+          <w:rStyle w:val="Cmsor3Char"/>
           <w:b/>
-          <w:color w:val="000000"/>
-          <w:sz w:val="40"/>
-        </w:rPr>
-      </w:pPr>
-      <w:r>
-        <w:rPr>
-          <w:rFonts w:cstheme="minorHAnsi"/>
+          <w:bCs/>
+        </w:rPr>
+      </w:pPr>
+      <w:r>
+        <w:rPr>
+          <w:rFonts w:eastAsiaTheme="minorEastAsia"/>
           <w:noProof/>
-        </w:rPr>
-        <w:object w:dxaOrig="225" w:dyaOrig="225" w14:anchorId="285B2859">
+          <w:color w:val="auto"/>
+          <w:sz w:val="22"/>
+        </w:rPr>
+        <w:object w:dxaOrig="1440" w:dyaOrig="1440" w14:anchorId="285B2859">
           <v:shapetype id="_x0000_t75" coordsize="21600,21600" o:spt="75" o:preferrelative="t" path="m@4@5l@4@11@9@11@9@5xe" filled="f" stroked="f">
             <v:stroke joinstyle="miter"/>
             <v:formulas>
@@ -6990,35 +10089,19 @@
             <o:lock v:ext="edit" aspectratio="f"/>
             <w10:wrap type="topAndBottom"/>
           </v:shape>
-          <o:OLEObject Type="Embed" ProgID="StaticMetafile" ShapeID="_x0000_s1041" DrawAspect="Content" ObjectID="_1745059919" r:id="rId9"/>
+          <o:OLEObject Type="Embed" ProgID="StaticMetafile" ShapeID="_x0000_s1041" DrawAspect="Content" ObjectID="_1745062532" r:id="rId9"/>
         </w:object>
       </w:r>
       <w:r>
-        <w:rPr>
-          <w:rFonts w:eastAsia="Calibri" w:cstheme="minorHAnsi"/>
+        <w:t>2</w:t>
+      </w:r>
+      <w:r>
+        <w:rPr>
+          <w:rStyle w:val="Cmsor3Char"/>
           <w:b/>
-          <w:color w:val="000000"/>
-          <w:sz w:val="40"/>
-        </w:rPr>
-        <w:t>2.1.</w:t>
-      </w:r>
-      <w:r>
-        <w:rPr>
-          <w:rFonts w:eastAsia="Calibri" w:cstheme="minorHAnsi"/>
-          <w:b/>
-          <w:color w:val="000000"/>
-          <w:sz w:val="40"/>
-        </w:rPr>
-        <w:t>1</w:t>
-      </w:r>
-      <w:r>
-        <w:rPr>
-          <w:rFonts w:eastAsia="Calibri" w:cstheme="minorHAnsi"/>
-          <w:b/>
-          <w:color w:val="000000"/>
-          <w:sz w:val="40"/>
-        </w:rPr>
-        <w:t xml:space="preserve"> SWOT Analízis</w:t>
+          <w:bCs/>
+        </w:rPr>
+        <w:t>.1.1 SWOT Analízis</w:t>
       </w:r>
     </w:p>
     <w:p>
@@ -7047,20 +10130,14 @@
     </w:p>
     <w:p>
       <w:pPr>
-        <w:keepNext/>
-        <w:keepLines/>
-        <w:spacing w:after="136"/>
-        <w:jc w:val="both"/>
-        <w:rPr>
-          <w:rFonts w:eastAsia="Calibri" w:cstheme="minorHAnsi"/>
-          <w:b/>
-          <w:color w:val="000000"/>
-          <w:sz w:val="40"/>
-        </w:rPr>
-      </w:pPr>
-      <w:r>
-        <w:rPr>
+        <w:pStyle w:val="Cmsor3"/>
+      </w:pPr>
+      <w:r>
+        <w:rPr>
+          <w:rFonts w:eastAsiaTheme="minorEastAsia" w:cstheme="minorBidi"/>
           <w:noProof/>
+          <w:color w:val="auto"/>
+          <w:sz w:val="22"/>
         </w:rPr>
         <w:lastRenderedPageBreak/>
         <w:pict w14:anchorId="165DF6DD">
@@ -7489,30 +10566,12 @@
         </w:pict>
       </w:r>
       <w:r>
-        <w:rPr>
-          <w:rFonts w:eastAsia="Calibri" w:cstheme="minorHAnsi"/>
-          <w:b/>
-          <w:color w:val="000000"/>
-          <w:sz w:val="40"/>
-        </w:rPr>
         <w:t>2.1.</w:t>
       </w:r>
       <w:r>
-        <w:rPr>
-          <w:rFonts w:eastAsia="Calibri" w:cstheme="minorHAnsi"/>
-          <w:b/>
-          <w:color w:val="000000"/>
-          <w:sz w:val="40"/>
-        </w:rPr>
         <w:t>2</w:t>
       </w:r>
       <w:r>
-        <w:rPr>
-          <w:rFonts w:eastAsia="Calibri" w:cstheme="minorHAnsi"/>
-          <w:b/>
-          <w:color w:val="000000"/>
-          <w:sz w:val="40"/>
-        </w:rPr>
         <w:t xml:space="preserve"> Halszálka diagram</w:t>
       </w:r>
     </w:p>
@@ -7542,27 +10601,14 @@
     </w:p>
     <w:p>
       <w:pPr>
-        <w:keepNext/>
-        <w:keepLines/>
-        <w:spacing w:after="136"/>
-        <w:jc w:val="both"/>
-        <w:rPr>
-          <w:rFonts w:eastAsia="Calibri" w:cstheme="minorHAnsi"/>
-          <w:b/>
-          <w:color w:val="000000"/>
-          <w:sz w:val="40"/>
-        </w:rPr>
-      </w:pPr>
-      <w:r>
-        <w:rPr>
-          <w:rFonts w:eastAsia="Calibri" w:cstheme="minorHAnsi"/>
-          <w:b/>
-          <w:color w:val="000000"/>
-          <w:sz w:val="40"/>
-        </w:rPr>
+        <w:pStyle w:val="Cmsor2"/>
+      </w:pPr>
+      <w:bookmarkStart w:id="10" w:name="_Toc134449740"/>
+      <w:r>
         <w:lastRenderedPageBreak/>
         <w:t>2.2 Működés bemutatása az új rendszer bevezetése előtt</w:t>
       </w:r>
+      <w:bookmarkEnd w:id="10"/>
     </w:p>
     <w:p>
       <w:pPr>
@@ -7586,10 +10632,10 @@
           <w:rFonts w:cstheme="minorHAnsi"/>
         </w:rPr>
         <w:object w:dxaOrig="6621" w:dyaOrig="11743" w14:anchorId="1292971E">
-          <v:rect id="rectole0000000001" o:spid="_x0000_i1061" style="width:330.6pt;height:587.4pt" o:ole="" o:preferrelative="t" stroked="f">
+          <v:rect id="rectole0000000001" o:spid="_x0000_i1026" style="width:330.85pt;height:587.15pt" o:ole="" o:preferrelative="t" stroked="f">
             <v:imagedata r:id="rId11" o:title=""/>
           </v:rect>
-          <o:OLEObject Type="Embed" ProgID="StaticMetafile" ShapeID="rectole0000000001" DrawAspect="Content" ObjectID="_1745059913" r:id="rId12"/>
+          <o:OLEObject Type="Embed" ProgID="StaticMetafile" ShapeID="rectole0000000001" DrawAspect="Content" ObjectID="_1745062526" r:id="rId12"/>
         </w:object>
       </w:r>
     </w:p>
@@ -7622,26 +10668,13 @@
     </w:p>
     <w:p>
       <w:pPr>
-        <w:keepNext/>
-        <w:keepLines/>
-        <w:spacing w:after="136"/>
-        <w:jc w:val="both"/>
-        <w:rPr>
-          <w:rFonts w:eastAsia="Calibri" w:cstheme="minorHAnsi"/>
-          <w:b/>
-          <w:color w:val="000000"/>
-          <w:sz w:val="40"/>
-        </w:rPr>
-      </w:pPr>
-      <w:r>
-        <w:rPr>
-          <w:rFonts w:eastAsia="Calibri" w:cstheme="minorHAnsi"/>
-          <w:b/>
-          <w:color w:val="000000"/>
-          <w:sz w:val="40"/>
-        </w:rPr>
+        <w:pStyle w:val="Cmsor2"/>
+      </w:pPr>
+      <w:bookmarkStart w:id="11" w:name="_Toc134449741"/>
+      <w:r>
         <w:t>2.3 Tevékenység-felelősség mátrix</w:t>
       </w:r>
+      <w:bookmarkEnd w:id="11"/>
     </w:p>
     <w:p>
       <w:pPr>
@@ -10285,15 +13318,94 @@
     </w:p>
     <w:p>
       <w:pPr>
-        <w:keepNext/>
-        <w:keepLines/>
-        <w:spacing w:after="136"/>
+        <w:pStyle w:val="Cmsor1"/>
+      </w:pPr>
+      <w:bookmarkStart w:id="12" w:name="_Toc134449742"/>
+      <w:r>
+        <w:lastRenderedPageBreak/>
+        <w:t>3. Üzleti igényspecifikáció</w:t>
+      </w:r>
+      <w:bookmarkEnd w:id="12"/>
+      <w:r>
+        <w:t xml:space="preserve"> </w:t>
+      </w:r>
+    </w:p>
+    <w:p>
+      <w:pPr>
+        <w:pStyle w:val="Cmsor2"/>
+      </w:pPr>
+      <w:bookmarkStart w:id="13" w:name="_Toc134449743"/>
+      <w:r>
+        <w:t>3.1 Célok meghatározása</w:t>
+      </w:r>
+      <w:bookmarkEnd w:id="13"/>
+    </w:p>
+    <w:p>
+      <w:pPr>
+        <w:jc w:val="both"/>
+        <w:rPr>
+          <w:rFonts w:eastAsia="Calibri" w:cstheme="minorHAnsi"/>
+          <w:color w:val="000000"/>
+          <w:sz w:val="24"/>
+          <w:szCs w:val="24"/>
+        </w:rPr>
+      </w:pPr>
+      <w:r>
+        <w:rPr>
+          <w:rFonts w:eastAsia="Calibri" w:cstheme="minorHAnsi"/>
+          <w:color w:val="000000"/>
+          <w:sz w:val="24"/>
+          <w:szCs w:val="24"/>
+        </w:rPr>
+        <w:t>Célunk egy olyan mobilalkalmazás elkészítése, amely megoldást nyújt a szelektív hulladékgyűjtő helyek túlterheltségének megoldására. Megkönnyíti a felhasználók dolgát, azzal, hogy segít megtalálni az általuk keresett típusú, legközelebb található hulladéklerakó hely. Ezzel kívánjuk könnyebbé tenni a szelektív hulladékgyűjtést, a környezetvédelmet és egy tisztább környezet kialakítását.</w:t>
+      </w:r>
+    </w:p>
+    <w:p>
+      <w:pPr>
+        <w:pStyle w:val="Cmsor2"/>
+      </w:pPr>
+      <w:bookmarkStart w:id="14" w:name="_Toc134449744"/>
+      <w:r>
+        <w:t>3.2 Stakeholder-ek meghatározása</w:t>
+      </w:r>
+      <w:bookmarkEnd w:id="14"/>
+    </w:p>
+    <w:p>
+      <w:pPr>
+        <w:jc w:val="both"/>
+        <w:rPr>
+          <w:rFonts w:eastAsia="Calibri" w:cstheme="minorHAnsi"/>
+          <w:color w:val="000000"/>
+          <w:sz w:val="24"/>
+        </w:rPr>
+      </w:pPr>
+      <w:r>
+        <w:rPr>
+          <w:rFonts w:eastAsia="Calibri" w:cstheme="minorHAnsi"/>
+          <w:color w:val="000000"/>
+          <w:sz w:val="24"/>
+        </w:rPr>
+        <w:t xml:space="preserve">A mi projektünkben is külső, valamint belső érintettekről beszélünk. A belső érintettek közé tartoznak a fejlesztők, projekt tagok, akik jelen esetben mind tulajdonosok is, valamint a jövőbeli befektetők. A külső érintettek pedig a felhasználók, illetve az esetleges versenytársak, jövőbeli partnerek, önkormányzatok lesznek. </w:t>
+      </w:r>
+    </w:p>
+    <w:p>
+      <w:pPr>
+        <w:jc w:val="both"/>
+        <w:rPr>
+          <w:rFonts w:eastAsia="Calibri" w:cstheme="minorHAnsi"/>
+          <w:color w:val="000000"/>
+          <w:sz w:val="24"/>
+        </w:rPr>
+      </w:pPr>
+    </w:p>
+    <w:p>
+      <w:pPr>
         <w:jc w:val="both"/>
         <w:rPr>
           <w:rFonts w:eastAsia="Calibri" w:cstheme="minorHAnsi"/>
           <w:b/>
           <w:color w:val="000000"/>
-          <w:sz w:val="40"/>
+          <w:sz w:val="24"/>
         </w:rPr>
       </w:pPr>
       <w:r>
@@ -10301,188 +13413,73 @@
           <w:rFonts w:eastAsia="Calibri" w:cstheme="minorHAnsi"/>
           <w:b/>
           <w:color w:val="000000"/>
-          <w:sz w:val="40"/>
-        </w:rPr>
-        <w:lastRenderedPageBreak/>
-        <w:t xml:space="preserve">3. Üzleti igényspecifikáció </w:t>
-      </w:r>
-    </w:p>
-    <w:p>
-      <w:pPr>
-        <w:keepNext/>
-        <w:keepLines/>
-        <w:spacing w:after="136"/>
+          <w:sz w:val="24"/>
+        </w:rPr>
+        <w:t xml:space="preserve">Belső érdekeltek </w:t>
+      </w:r>
+    </w:p>
+    <w:p>
+      <w:pPr>
+        <w:jc w:val="both"/>
+        <w:rPr>
+          <w:rFonts w:eastAsia="Calibri" w:cstheme="minorHAnsi"/>
+          <w:color w:val="000000"/>
+          <w:sz w:val="24"/>
+        </w:rPr>
+      </w:pPr>
+      <w:r>
+        <w:rPr>
+          <w:rFonts w:eastAsia="Calibri" w:cstheme="minorHAnsi"/>
+          <w:color w:val="000000"/>
+          <w:sz w:val="24"/>
+        </w:rPr>
+        <w:t xml:space="preserve">A projekttagok célja, hogy az alkalmazás megfelelően működjön, felhasználóbarát és könnyen kezelhető legyen. Ehhez nagy szükség van a fejlesztőkre, akik elkészítik a program kódot, valamint UI és UX szempontból is megfelelően elkészítik a felületet. </w:t>
+      </w:r>
+    </w:p>
+    <w:p>
+      <w:pPr>
+        <w:jc w:val="both"/>
+        <w:rPr>
+          <w:rFonts w:eastAsia="Calibri" w:cstheme="minorHAnsi"/>
+          <w:color w:val="000000"/>
+          <w:sz w:val="24"/>
+        </w:rPr>
+      </w:pPr>
+      <w:r>
+        <w:rPr>
+          <w:rFonts w:eastAsia="Calibri" w:cstheme="minorHAnsi"/>
+          <w:color w:val="000000"/>
+          <w:sz w:val="24"/>
+        </w:rPr>
+        <w:t>A jövőbeli befektetők is a belső érdekeltek közé tartoznak. Rájuk azért lesz szükség, hogy a befektetett tőkével segítsék a projekt előrehaladását, illetve majd az elkészült alkalmazás piacra lépését.</w:t>
+      </w:r>
+    </w:p>
+    <w:p>
+      <w:pPr>
         <w:jc w:val="both"/>
         <w:rPr>
           <w:rFonts w:eastAsia="Calibri" w:cstheme="minorHAnsi"/>
           <w:b/>
           <w:color w:val="000000"/>
-          <w:sz w:val="40"/>
-        </w:rPr>
-      </w:pPr>
-      <w:r>
+          <w:sz w:val="24"/>
+        </w:rPr>
+      </w:pPr>
+    </w:p>
+    <w:p>
+      <w:pPr>
+        <w:jc w:val="both"/>
         <w:rPr>
           <w:rFonts w:eastAsia="Calibri" w:cstheme="minorHAnsi"/>
           <w:b/>
           <w:color w:val="000000"/>
-          <w:sz w:val="40"/>
-        </w:rPr>
-        <w:t>3.1 Célok meghatározása</w:t>
-      </w:r>
-    </w:p>
-    <w:p>
-      <w:pPr>
-        <w:jc w:val="both"/>
-        <w:rPr>
-          <w:rFonts w:eastAsia="Calibri" w:cstheme="minorHAnsi"/>
-          <w:color w:val="000000"/>
-          <w:sz w:val="24"/>
-          <w:szCs w:val="24"/>
-        </w:rPr>
-      </w:pPr>
-      <w:r>
-        <w:rPr>
-          <w:rFonts w:eastAsia="Calibri" w:cstheme="minorHAnsi"/>
-          <w:color w:val="000000"/>
-          <w:sz w:val="24"/>
-          <w:szCs w:val="24"/>
-        </w:rPr>
-        <w:t>Célunk egy olyan mobilalkalmazás elkészítése, amely megoldást nyújt a szelektív hulladékgyűjtő helyek túlterheltségének megoldására. Megkönnyíti a felhasználók dolgát, azzal, hogy segít megtalálni az általuk keresett típusú, legközelebb található hulladéklerakó hely. Ezzel kívánjuk könnyebbé tenni a szelektív hulladékgyűjtést, a környezetvédelmet és egy tisztább környezet kialakítását.</w:t>
-      </w:r>
-    </w:p>
-    <w:p>
-      <w:pPr>
-        <w:keepNext/>
-        <w:keepLines/>
-        <w:spacing w:after="136"/>
-        <w:jc w:val="both"/>
+          <w:sz w:val="24"/>
+        </w:rPr>
+      </w:pPr>
+      <w:r>
         <w:rPr>
           <w:rFonts w:eastAsia="Calibri" w:cstheme="minorHAnsi"/>
           <w:b/>
           <w:color w:val="000000"/>
-          <w:sz w:val="40"/>
-        </w:rPr>
-      </w:pPr>
-      <w:r>
-        <w:rPr>
-          <w:rFonts w:eastAsia="Calibri" w:cstheme="minorHAnsi"/>
-          <w:b/>
-          <w:color w:val="000000"/>
-          <w:sz w:val="40"/>
-        </w:rPr>
-        <w:t>3.2 Stakeholder-ek meghatározása</w:t>
-      </w:r>
-    </w:p>
-    <w:p>
-      <w:pPr>
-        <w:jc w:val="both"/>
-        <w:rPr>
-          <w:rFonts w:eastAsia="Calibri" w:cstheme="minorHAnsi"/>
-          <w:color w:val="000000"/>
-          <w:sz w:val="24"/>
-        </w:rPr>
-      </w:pPr>
-      <w:r>
-        <w:rPr>
-          <w:rFonts w:eastAsia="Calibri" w:cstheme="minorHAnsi"/>
-          <w:color w:val="000000"/>
-          <w:sz w:val="24"/>
-        </w:rPr>
-        <w:t xml:space="preserve">A mi projektünkben is külső, valamint belső érintettekről beszélünk. A belső érintettek közé tartoznak a fejlesztők, projekt tagok, akik jelen esetben mind tulajdonosok is, valamint a jövőbeli befektetők. A külső érintettek pedig a felhasználók, illetve az esetleges versenytársak, jövőbeli partnerek, önkormányzatok lesznek. </w:t>
-      </w:r>
-    </w:p>
-    <w:p>
-      <w:pPr>
-        <w:jc w:val="both"/>
-        <w:rPr>
-          <w:rFonts w:eastAsia="Calibri" w:cstheme="minorHAnsi"/>
-          <w:color w:val="000000"/>
-          <w:sz w:val="24"/>
-        </w:rPr>
-      </w:pPr>
-    </w:p>
-    <w:p>
-      <w:pPr>
-        <w:jc w:val="both"/>
-        <w:rPr>
-          <w:rFonts w:eastAsia="Calibri" w:cstheme="minorHAnsi"/>
-          <w:b/>
-          <w:color w:val="000000"/>
-          <w:sz w:val="24"/>
-        </w:rPr>
-      </w:pPr>
-      <w:r>
-        <w:rPr>
-          <w:rFonts w:eastAsia="Calibri" w:cstheme="minorHAnsi"/>
-          <w:b/>
-          <w:color w:val="000000"/>
-          <w:sz w:val="24"/>
-        </w:rPr>
-        <w:t xml:space="preserve">Belső érdekeltek </w:t>
-      </w:r>
-    </w:p>
-    <w:p>
-      <w:pPr>
-        <w:jc w:val="both"/>
-        <w:rPr>
-          <w:rFonts w:eastAsia="Calibri" w:cstheme="minorHAnsi"/>
-          <w:color w:val="000000"/>
-          <w:sz w:val="24"/>
-        </w:rPr>
-      </w:pPr>
-      <w:r>
-        <w:rPr>
-          <w:rFonts w:eastAsia="Calibri" w:cstheme="minorHAnsi"/>
-          <w:color w:val="000000"/>
-          <w:sz w:val="24"/>
-        </w:rPr>
-        <w:t xml:space="preserve">A projekttagok célja, hogy az alkalmazás megfelelően működjön, felhasználóbarát és könnyen kezelhető legyen. Ehhez nagy szükség van a fejlesztőkre, akik elkészítik a program kódot, valamint UI és UX szempontból is megfelelően elkészítik a felületet. </w:t>
-      </w:r>
-    </w:p>
-    <w:p>
-      <w:pPr>
-        <w:jc w:val="both"/>
-        <w:rPr>
-          <w:rFonts w:eastAsia="Calibri" w:cstheme="minorHAnsi"/>
-          <w:color w:val="000000"/>
-          <w:sz w:val="24"/>
-        </w:rPr>
-      </w:pPr>
-      <w:r>
-        <w:rPr>
-          <w:rFonts w:eastAsia="Calibri" w:cstheme="minorHAnsi"/>
-          <w:color w:val="000000"/>
-          <w:sz w:val="24"/>
-        </w:rPr>
-        <w:t>A jövőbeli befektetők is a belső érdekeltek közé tartoznak. Rájuk azért lesz szükség, hogy a befektetett tőkével segítsék a projekt előrehaladását, illetve majd az elkészült alkalmazás piacra lépését.</w:t>
-      </w:r>
-    </w:p>
-    <w:p>
-      <w:pPr>
-        <w:jc w:val="both"/>
-        <w:rPr>
-          <w:rFonts w:eastAsia="Calibri" w:cstheme="minorHAnsi"/>
-          <w:b/>
-          <w:color w:val="000000"/>
-          <w:sz w:val="24"/>
-        </w:rPr>
-      </w:pPr>
-    </w:p>
-    <w:p>
-      <w:pPr>
-        <w:jc w:val="both"/>
-        <w:rPr>
-          <w:rFonts w:eastAsia="Calibri" w:cstheme="minorHAnsi"/>
-          <w:b/>
-          <w:color w:val="000000"/>
-          <w:sz w:val="24"/>
-        </w:rPr>
-      </w:pPr>
-      <w:r>
-        <w:rPr>
-          <w:rFonts w:eastAsia="Calibri" w:cstheme="minorHAnsi"/>
-          <w:b/>
-          <w:color w:val="000000"/>
           <w:sz w:val="24"/>
         </w:rPr>
         <w:t>Külső érdekeltek</w:t>
@@ -10556,10 +13553,10 @@
           <w:rFonts w:cstheme="minorHAnsi"/>
         </w:rPr>
         <w:object w:dxaOrig="8750" w:dyaOrig="4819" w14:anchorId="1CBC0330">
-          <v:rect id="rectole0000000002" o:spid="_x0000_i1062" style="width:436.8pt;height:241.2pt" o:ole="" o:preferrelative="t" stroked="f">
+          <v:rect id="rectole0000000002" o:spid="_x0000_i1027" style="width:436.3pt;height:240.85pt" o:ole="" o:preferrelative="t" stroked="f">
             <v:imagedata r:id="rId13" o:title=""/>
           </v:rect>
-          <o:OLEObject Type="Embed" ProgID="StaticMetafile" ShapeID="rectole0000000002" DrawAspect="Content" ObjectID="_1745059914" r:id="rId14"/>
+          <o:OLEObject Type="Embed" ProgID="StaticMetafile" ShapeID="rectole0000000002" DrawAspect="Content" ObjectID="_1745062527" r:id="rId14"/>
         </w:object>
       </w:r>
     </w:p>
@@ -10604,26 +13601,13 @@
     </w:p>
     <w:p>
       <w:pPr>
-        <w:keepNext/>
-        <w:keepLines/>
-        <w:spacing w:after="136"/>
-        <w:jc w:val="both"/>
-        <w:rPr>
-          <w:rFonts w:eastAsia="Calibri" w:cstheme="minorHAnsi"/>
-          <w:b/>
-          <w:color w:val="000000"/>
-          <w:sz w:val="40"/>
-        </w:rPr>
-      </w:pPr>
-      <w:r>
-        <w:rPr>
-          <w:rFonts w:eastAsia="Calibri" w:cstheme="minorHAnsi"/>
-          <w:b/>
-          <w:color w:val="000000"/>
-          <w:sz w:val="40"/>
-        </w:rPr>
+        <w:pStyle w:val="Cmsor2"/>
+      </w:pPr>
+      <w:bookmarkStart w:id="15" w:name="_Toc134449745"/>
+      <w:r>
         <w:t>3.3 Teljes folyamatábra az új rendszer bevezetése után</w:t>
       </w:r>
+      <w:bookmarkEnd w:id="15"/>
     </w:p>
     <w:p>
       <w:pPr>
@@ -10718,36 +13702,23 @@
           <w:rFonts w:cstheme="minorHAnsi"/>
         </w:rPr>
         <w:object w:dxaOrig="8917" w:dyaOrig="14566" w14:anchorId="73D2FF22">
-          <v:rect id="rectole0000000003" o:spid="_x0000_i1063" style="width:445.2pt;height:728.4pt" o:ole="" o:preferrelative="t" stroked="f">
+          <v:rect id="rectole0000000003" o:spid="_x0000_i1028" style="width:445.7pt;height:728.55pt" o:ole="" o:preferrelative="t" stroked="f">
             <v:imagedata r:id="rId15" o:title=""/>
           </v:rect>
-          <o:OLEObject Type="Embed" ProgID="StaticMetafile" ShapeID="rectole0000000003" DrawAspect="Content" ObjectID="_1745059915" r:id="rId16"/>
+          <o:OLEObject Type="Embed" ProgID="StaticMetafile" ShapeID="rectole0000000003" DrawAspect="Content" ObjectID="_1745062528" r:id="rId16"/>
         </w:object>
       </w:r>
     </w:p>
     <w:p>
       <w:pPr>
-        <w:keepNext/>
-        <w:keepLines/>
-        <w:spacing w:after="136"/>
-        <w:jc w:val="both"/>
-        <w:rPr>
-          <w:rFonts w:eastAsia="Calibri" w:cstheme="minorHAnsi"/>
-          <w:b/>
-          <w:color w:val="000000"/>
-          <w:sz w:val="40"/>
-        </w:rPr>
-      </w:pPr>
-      <w:r>
-        <w:rPr>
-          <w:rFonts w:eastAsia="Calibri" w:cstheme="minorHAnsi"/>
-          <w:b/>
-          <w:color w:val="000000"/>
-          <w:sz w:val="40"/>
-        </w:rPr>
+        <w:pStyle w:val="Cmsor2"/>
+      </w:pPr>
+      <w:bookmarkStart w:id="16" w:name="_Toc134449746"/>
+      <w:r>
         <w:lastRenderedPageBreak/>
         <w:t>3.4 Üzleti use case diagram</w:t>
       </w:r>
+      <w:bookmarkEnd w:id="16"/>
     </w:p>
     <w:p>
       <w:pPr>
@@ -10762,10 +13733,10 @@
           <w:rFonts w:cstheme="minorHAnsi"/>
         </w:rPr>
         <w:object w:dxaOrig="8750" w:dyaOrig="4487" w14:anchorId="0092AC1F">
-          <v:rect id="rectole0000000004" o:spid="_x0000_i1064" style="width:436.8pt;height:224.4pt" o:ole="" o:preferrelative="t" stroked="f">
+          <v:rect id="rectole0000000004" o:spid="_x0000_i1029" style="width:436.3pt;height:224.55pt" o:ole="" o:preferrelative="t" stroked="f">
             <v:imagedata r:id="rId17" o:title=""/>
           </v:rect>
-          <o:OLEObject Type="Embed" ProgID="StaticMetafile" ShapeID="rectole0000000004" DrawAspect="Content" ObjectID="_1745059916" r:id="rId18"/>
+          <o:OLEObject Type="Embed" ProgID="StaticMetafile" ShapeID="rectole0000000004" DrawAspect="Content" ObjectID="_1745062529" r:id="rId18"/>
         </w:object>
       </w:r>
     </w:p>
@@ -10789,49 +13760,26 @@
     </w:p>
     <w:p>
       <w:pPr>
-        <w:keepNext/>
-        <w:keepLines/>
-        <w:spacing w:after="136"/>
-        <w:jc w:val="both"/>
-        <w:rPr>
-          <w:rFonts w:eastAsia="Times New Roman" w:cstheme="minorHAnsi"/>
-          <w:b/>
-          <w:color w:val="000000"/>
-          <w:sz w:val="40"/>
-        </w:rPr>
-      </w:pPr>
-      <w:r>
-        <w:rPr>
-          <w:rFonts w:eastAsia="Times New Roman" w:cstheme="minorHAnsi"/>
-          <w:b/>
-          <w:color w:val="000000"/>
-          <w:sz w:val="40"/>
-        </w:rPr>
-        <w:t xml:space="preserve">4. Követelményspecifikáció </w:t>
-      </w:r>
-    </w:p>
-    <w:p>
-      <w:pPr>
-        <w:keepNext/>
-        <w:keepLines/>
-        <w:spacing w:after="136"/>
-        <w:jc w:val="both"/>
-        <w:rPr>
-          <w:rFonts w:eastAsia="Times New Roman" w:cstheme="minorHAnsi"/>
-          <w:b/>
-          <w:color w:val="000000"/>
-          <w:sz w:val="40"/>
-        </w:rPr>
-      </w:pPr>
-      <w:r>
-        <w:rPr>
-          <w:rFonts w:eastAsia="Times New Roman" w:cstheme="minorHAnsi"/>
-          <w:b/>
-          <w:color w:val="000000"/>
-          <w:sz w:val="40"/>
-        </w:rPr>
+        <w:pStyle w:val="Cmsor1"/>
+      </w:pPr>
+      <w:bookmarkStart w:id="17" w:name="_Toc134449747"/>
+      <w:r>
+        <w:t>4. Követelményspecifikáció</w:t>
+      </w:r>
+      <w:bookmarkEnd w:id="17"/>
+      <w:r>
+        <w:t xml:space="preserve"> </w:t>
+      </w:r>
+    </w:p>
+    <w:p>
+      <w:pPr>
+        <w:pStyle w:val="Cmsor2"/>
+      </w:pPr>
+      <w:bookmarkStart w:id="18" w:name="_Toc134449748"/>
+      <w:r>
         <w:t>4.1 Nem funkcionális követelmények</w:t>
       </w:r>
+      <w:bookmarkEnd w:id="18"/>
     </w:p>
     <w:p>
       <w:pPr>
@@ -10846,10 +13794,10 @@
           <w:rFonts w:cstheme="minorHAnsi"/>
         </w:rPr>
         <w:object w:dxaOrig="8750" w:dyaOrig="3721" w14:anchorId="15E1E2FA">
-          <v:rect id="rectole0000000005" o:spid="_x0000_i1065" style="width:436.8pt;height:186pt" o:ole="" o:preferrelative="t" stroked="f">
+          <v:rect id="rectole0000000005" o:spid="_x0000_i1030" style="width:436.3pt;height:186pt" o:ole="" o:preferrelative="t" stroked="f">
             <v:imagedata r:id="rId19" o:title=""/>
           </v:rect>
-          <o:OLEObject Type="Embed" ProgID="StaticMetafile" ShapeID="rectole0000000005" DrawAspect="Content" ObjectID="_1745059917" r:id="rId20"/>
+          <o:OLEObject Type="Embed" ProgID="StaticMetafile" ShapeID="rectole0000000005" DrawAspect="Content" ObjectID="_1745062530" r:id="rId20"/>
         </w:object>
       </w:r>
     </w:p>
@@ -11231,26 +14179,13 @@
     </w:p>
     <w:p>
       <w:pPr>
-        <w:keepNext/>
-        <w:keepLines/>
-        <w:spacing w:after="136"/>
-        <w:jc w:val="both"/>
-        <w:rPr>
-          <w:rFonts w:eastAsia="Times New Roman" w:cstheme="minorHAnsi"/>
-          <w:b/>
-          <w:color w:val="000000"/>
-          <w:sz w:val="40"/>
-        </w:rPr>
-      </w:pPr>
-      <w:r>
-        <w:rPr>
-          <w:rFonts w:eastAsia="Times New Roman" w:cstheme="minorHAnsi"/>
-          <w:b/>
-          <w:color w:val="000000"/>
-          <w:sz w:val="40"/>
-        </w:rPr>
+        <w:pStyle w:val="Cmsor2"/>
+      </w:pPr>
+      <w:bookmarkStart w:id="19" w:name="_Toc134449749"/>
+      <w:r>
         <w:t>4.2 Funkcionális követelmények</w:t>
       </w:r>
+      <w:bookmarkEnd w:id="19"/>
     </w:p>
     <w:p>
       <w:pPr>
@@ -12131,6 +15066,14 @@
           <w:szCs w:val="24"/>
         </w:rPr>
       </w:pPr>
+      <w:bookmarkStart w:id="20" w:name="_Toc134449750"/>
+      <w:r>
+        <w:rPr>
+          <w:rStyle w:val="Cmsor2Char"/>
+        </w:rPr>
+        <w:t>Folyamat</w:t>
+      </w:r>
+      <w:bookmarkEnd w:id="20"/>
       <w:r>
         <w:rPr>
           <w:rFonts w:eastAsia="Calibri" w:cstheme="minorHAnsi"/>
@@ -12139,7 +15082,7 @@
           <w:sz w:val="28"/>
           <w:szCs w:val="24"/>
         </w:rPr>
-        <w:t>Folyamat:</w:t>
+        <w:t>:</w:t>
       </w:r>
     </w:p>
     <w:p>
@@ -12463,10 +15406,10 @@
           <w:rFonts w:cstheme="minorHAnsi"/>
         </w:rPr>
         <w:object w:dxaOrig="7940" w:dyaOrig="13443" w14:anchorId="37C8E7A8">
-          <v:rect id="rectole0000000012" o:spid="_x0000_i1066" style="width:396.6pt;height:671.4pt" o:ole="" o:preferrelative="t" stroked="f">
+          <v:rect id="rectole0000000012" o:spid="_x0000_i1031" style="width:396.85pt;height:671.15pt" o:ole="" o:preferrelative="t" stroked="f">
             <v:imagedata r:id="rId25" o:title=""/>
           </v:rect>
-          <o:OLEObject Type="Embed" ProgID="StaticMetafile" ShapeID="rectole0000000012" DrawAspect="Content" ObjectID="_1745059918" r:id="rId26"/>
+          <o:OLEObject Type="Embed" ProgID="StaticMetafile" ShapeID="rectole0000000012" DrawAspect="Content" ObjectID="_1745062531" r:id="rId26"/>
         </w:object>
       </w:r>
     </w:p>
@@ -12489,17 +15432,15 @@
           <w:szCs w:val="28"/>
         </w:rPr>
       </w:pPr>
-      <w:r>
-        <w:rPr>
-          <w:rFonts w:eastAsia="Times New Roman" w:cstheme="minorHAnsi"/>
-          <w:b/>
-          <w:bCs/>
-          <w:sz w:val="28"/>
-          <w:szCs w:val="28"/>
+      <w:bookmarkStart w:id="21" w:name="_Toc134449751"/>
+      <w:r>
+        <w:rPr>
+          <w:rStyle w:val="Cmsor2Char"/>
         </w:rPr>
         <w:lastRenderedPageBreak/>
         <w:t>Használhatóság</w:t>
       </w:r>
+      <w:bookmarkEnd w:id="21"/>
       <w:r>
         <w:rPr>
           <w:rFonts w:eastAsia="Times New Roman" w:cstheme="minorHAnsi"/>
@@ -12860,7 +15801,6 @@
           <w:sz w:val="28"/>
           <w:szCs w:val="28"/>
         </w:rPr>
-        <w:lastRenderedPageBreak/>
         <w:t>F</w:t>
       </w:r>
       <w:r>
@@ -13106,16 +16046,14 @@
           <w:szCs w:val="28"/>
         </w:rPr>
       </w:pPr>
-      <w:r>
-        <w:rPr>
-          <w:rFonts w:eastAsia="Times New Roman" w:cstheme="minorHAnsi"/>
-          <w:b/>
-          <w:bCs/>
-          <w:sz w:val="28"/>
-          <w:szCs w:val="28"/>
+      <w:bookmarkStart w:id="22" w:name="_Toc134449752"/>
+      <w:r>
+        <w:rPr>
+          <w:rStyle w:val="Cmsor2Char"/>
         </w:rPr>
         <w:t>Megbízhatóság</w:t>
       </w:r>
+      <w:bookmarkEnd w:id="22"/>
       <w:r>
         <w:rPr>
           <w:rFonts w:eastAsia="Times New Roman" w:cstheme="minorHAnsi"/>
@@ -13412,6 +16350,7 @@
           <w:szCs w:val="24"/>
           <w:lang w:eastAsia="hu-HU"/>
         </w:rPr>
+        <w:lastRenderedPageBreak/>
         <w:t>Az alkalmazásnak követnie kell az iparági szabványokat és ajánlásokat, például a mobilalkalmazások tervezésével és fejlesztésével kapcsolatos legjobb gyakorlatokat, hogy biztosítsa a magas minőséget és a felhasználói elégedettséget.</w:t>
       </w:r>
     </w:p>
@@ -13435,7 +16374,6 @@
           <w:sz w:val="28"/>
           <w:szCs w:val="28"/>
         </w:rPr>
-        <w:lastRenderedPageBreak/>
         <w:t>Megbízhatóságra vonatkozó kérdések:</w:t>
       </w:r>
     </w:p>
@@ -13690,7 +16628,18 @@
           <w:szCs w:val="24"/>
           <w:lang w:eastAsia="hu-HU"/>
         </w:rPr>
-        <w:t>Az adatbiztonság érdekében az alkalmazás fejlesztésekor a tervezési fázisban ki kell dolgozni egy olyan adatvédelmi stratégiát, amelynek része a biztonsági követelmények megállapítása, az adatvédelmi szabályok betartása és a megfelelő védelmi intézkedések kidolgozása. Az alkalmazásban a felhasználói adatokat is védeni kell, például a jelszavakat biztonságos módon kell tárolni, és az alkalmazásnak lehetőséget kell biztosítania a felhasználóknak a jelszó módosítására.</w:t>
+        <w:t xml:space="preserve">Az adatbiztonság érdekében az alkalmazás fejlesztésekor a tervezési fázisban ki kell dolgozni egy olyan adatvédelmi stratégiát, amelynek része a biztonsági </w:t>
+      </w:r>
+      <w:r>
+        <w:rPr>
+          <w:rFonts w:eastAsia="Times New Roman"/>
+          <w:kern w:val="0"/>
+          <w:sz w:val="24"/>
+          <w:szCs w:val="24"/>
+          <w:lang w:eastAsia="hu-HU"/>
+        </w:rPr>
+        <w:lastRenderedPageBreak/>
+        <w:t>követelmények megállapítása, az adatvédelmi szabályok betartása és a megfelelő védelmi intézkedések kidolgozása. Az alkalmazásban a felhasználói adatokat is védeni kell, például a jelszavakat biztonságos módon kell tárolni, és az alkalmazásnak lehetőséget kell biztosítania a felhasználóknak a jelszó módosítására.</w:t>
       </w:r>
     </w:p>
     <w:p>
@@ -13708,7 +16657,6 @@
           <w:sz w:val="24"/>
           <w:szCs w:val="24"/>
         </w:rPr>
-        <w:lastRenderedPageBreak/>
         <w:t>A rendszer védelme, meghibásodások kezelése</w:t>
       </w:r>
     </w:p>
@@ -14070,7 +17018,7 @@
           <w:sz w:val="24"/>
           <w:szCs w:val="24"/>
         </w:rPr>
-        <w:t>Mivel az alkalmazásunk önállóan fut, így minden esetben rendelkezésre áll azon felhasználók számára, akik rendelkeznek a megfelelő elvárásokkal, mint például internetes elérés, GPS. Az alkalmazással kapcsolatos hibákra így nem nagyon lehet számítani. Ahhoz, hogy valóban biztonsásos legyen a rendszer és ne lépjenek fel gondok, ahhoz a fejlesztőknek és a tesztelőknek kell biztosra menniük, hogy semmiféle hiba nem léphet fel (ilyen lehet például adatbázis kezelés esetén SQL-injection elleni védelem, vagy felhasználó által elgépelés/elütés esetén ne lépjen fel probléma)</w:t>
+        <w:t xml:space="preserve">Mivel az alkalmazásunk önállóan fut, így minden esetben rendelkezésre áll azon felhasználók számára, akik rendelkeznek a megfelelő elvárásokkal, mint például internetes elérés, GPS. Az alkalmazással kapcsolatos hibákra így nem nagyon lehet számítani. Ahhoz, hogy valóban biztonsásos legyen a rendszer és ne lépjenek fel gondok, ahhoz a fejlesztőknek és a tesztelőknek kell biztosra menniük, hogy semmiféle hiba nem léphet fel (ilyen lehet például </w:t>
       </w:r>
       <w:r>
         <w:rPr>
@@ -14078,6 +17026,15 @@
           <w:sz w:val="24"/>
           <w:szCs w:val="24"/>
         </w:rPr>
+        <w:lastRenderedPageBreak/>
+        <w:t>adatbázis kezelés esetén SQL-injection elleni védelem, vagy felhasználó által elgépelés/elütés esetén ne lépjen fel probléma)</w:t>
+      </w:r>
+      <w:r>
+        <w:rPr>
+          <w:rFonts w:cstheme="minorHAnsi"/>
+          <w:sz w:val="24"/>
+          <w:szCs w:val="24"/>
+        </w:rPr>
         <w:t>.</w:t>
       </w:r>
     </w:p>
@@ -14096,16 +17053,7 @@
           <w:sz w:val="24"/>
           <w:szCs w:val="24"/>
         </w:rPr>
-        <w:t xml:space="preserve">Ha bármiféle gond lépne fel a rendszerben, azt a felhasználók jelezni tudják vagy az alkalmazáson belül, a “hiba bejelentés” fül alatt, vagy pedig közvetlenül üzenetet tudnak küldeni a fejlesztőknek (lehet ez email-en keresztül vagy bármely elérhető közösségi </w:t>
-      </w:r>
-      <w:r>
-        <w:rPr>
-          <w:rFonts w:cstheme="minorHAnsi"/>
-          <w:sz w:val="24"/>
-          <w:szCs w:val="24"/>
-        </w:rPr>
-        <w:lastRenderedPageBreak/>
-        <w:t>oldalon). Emellett ugyanígy tudnak jelezni az alkalmazást használó szemétgyűjtő cégek, akik aktívan használják az alkalmazást.</w:t>
+        <w:t>Ha bármiféle gond lépne fel a rendszerben, azt a felhasználók jelezni tudják vagy az alkalmazáson belül, a “hiba bejelentés” fül alatt, vagy pedig közvetlenül üzenetet tudnak küldeni a fejlesztőknek (lehet ez email-en keresztül vagy bármely elérhető közösségi oldalon). Emellett ugyanígy tudnak jelezni az alkalmazást használó szemétgyűjtő cégek, akik aktívan használják az alkalmazást.</w:t>
       </w:r>
     </w:p>
     <w:p>
@@ -14337,42 +17285,24 @@
     </w:p>
     <w:p>
       <w:pPr>
-        <w:rPr>
-          <w:rFonts w:eastAsia="Times New Roman" w:cstheme="minorHAnsi"/>
-          <w:b/>
-          <w:color w:val="000000"/>
-          <w:sz w:val="40"/>
-        </w:rPr>
-      </w:pPr>
-      <w:r>
-        <w:rPr>
-          <w:rFonts w:eastAsia="Times New Roman" w:cstheme="minorHAnsi"/>
-          <w:b/>
-          <w:color w:val="000000"/>
-          <w:sz w:val="40"/>
-        </w:rPr>
+        <w:pStyle w:val="Cmsor1"/>
+      </w:pPr>
+      <w:bookmarkStart w:id="23" w:name="_Toc134449753"/>
+      <w:r>
         <w:lastRenderedPageBreak/>
         <w:t>5. Gazdasági számítások</w:t>
       </w:r>
-    </w:p>
-    <w:p>
-      <w:pPr>
-        <w:rPr>
-          <w:rFonts w:eastAsia="Times New Roman" w:cstheme="minorHAnsi"/>
-          <w:b/>
-          <w:color w:val="000000"/>
-          <w:sz w:val="40"/>
-        </w:rPr>
-      </w:pPr>
-      <w:r>
-        <w:rPr>
-          <w:rFonts w:eastAsia="Times New Roman" w:cstheme="minorHAnsi"/>
-          <w:b/>
-          <w:color w:val="000000"/>
-          <w:sz w:val="40"/>
-        </w:rPr>
+      <w:bookmarkEnd w:id="23"/>
+    </w:p>
+    <w:p>
+      <w:pPr>
+        <w:pStyle w:val="Cmsor2"/>
+      </w:pPr>
+      <w:bookmarkStart w:id="24" w:name="_Toc134449754"/>
+      <w:r>
         <w:t>5.1 Ráfordítások</w:t>
       </w:r>
+      <w:bookmarkEnd w:id="24"/>
     </w:p>
     <w:p>
       <w:pPr>
@@ -15097,22 +18027,13 @@
     <w:p/>
     <w:p>
       <w:pPr>
-        <w:rPr>
-          <w:rFonts w:eastAsia="Times New Roman" w:cstheme="minorHAnsi"/>
-          <w:b/>
-          <w:color w:val="000000"/>
-          <w:sz w:val="40"/>
-        </w:rPr>
-      </w:pPr>
-      <w:r>
-        <w:rPr>
-          <w:rFonts w:eastAsia="Times New Roman" w:cstheme="minorHAnsi"/>
-          <w:b/>
-          <w:color w:val="000000"/>
-          <w:sz w:val="40"/>
-        </w:rPr>
+        <w:pStyle w:val="Cmsor2"/>
+      </w:pPr>
+      <w:bookmarkStart w:id="25" w:name="_Toc134449755"/>
+      <w:r>
         <w:t>5.2 Beszerzési, üzemeltetési költségek</w:t>
       </w:r>
+      <w:bookmarkEnd w:id="25"/>
     </w:p>
     <w:p>
       <w:pPr>
@@ -16709,22 +19630,13 @@
     </w:p>
     <w:p>
       <w:pPr>
-        <w:rPr>
-          <w:rFonts w:eastAsia="Times New Roman" w:cstheme="minorHAnsi"/>
-          <w:b/>
-          <w:color w:val="000000"/>
-          <w:sz w:val="40"/>
-        </w:rPr>
-      </w:pPr>
-      <w:r>
-        <w:rPr>
-          <w:rFonts w:eastAsia="Times New Roman" w:cstheme="minorHAnsi"/>
-          <w:b/>
-          <w:color w:val="000000"/>
-          <w:sz w:val="40"/>
-        </w:rPr>
+        <w:pStyle w:val="Cmsor2"/>
+      </w:pPr>
+      <w:bookmarkStart w:id="26" w:name="_Toc134449756"/>
+      <w:r>
         <w:t>5.3 Amortizáció</w:t>
       </w:r>
+      <w:bookmarkEnd w:id="26"/>
     </w:p>
     <w:p>
       <w:pPr>
@@ -17382,23 +20294,14 @@
     </w:tbl>
     <w:p>
       <w:pPr>
-        <w:rPr>
-          <w:rFonts w:eastAsia="Times New Roman" w:cstheme="minorHAnsi"/>
-          <w:b/>
-          <w:color w:val="000000"/>
-          <w:sz w:val="40"/>
-        </w:rPr>
-      </w:pPr>
-      <w:r>
-        <w:rPr>
-          <w:rFonts w:eastAsia="Times New Roman" w:cstheme="minorHAnsi"/>
-          <w:b/>
-          <w:color w:val="000000"/>
-          <w:sz w:val="40"/>
-        </w:rPr>
+        <w:pStyle w:val="Cmsor2"/>
+      </w:pPr>
+      <w:bookmarkStart w:id="27" w:name="_Toc134449757"/>
+      <w:r>
         <w:lastRenderedPageBreak/>
         <w:t>5.4 Bevételek</w:t>
       </w:r>
+      <w:bookmarkEnd w:id="27"/>
     </w:p>
     <w:p>
       <w:r>
@@ -17406,7 +20309,7 @@
           <w:noProof/>
         </w:rPr>
         <w:drawing>
-          <wp:anchor distT="0" distB="0" distL="114300" distR="114300" simplePos="0" relativeHeight="251656192" behindDoc="0" locked="0" layoutInCell="1" allowOverlap="1" wp14:anchorId="0F7B2139" wp14:editId="73357203">
+          <wp:anchor distT="0" distB="0" distL="114300" distR="114300" simplePos="0" relativeHeight="251648512" behindDoc="0" locked="0" layoutInCell="1" allowOverlap="1" wp14:anchorId="0F7B2139" wp14:editId="73357203">
             <wp:simplePos x="0" y="0"/>
             <wp:positionH relativeFrom="margin">
               <wp:align>center</wp:align>
@@ -17742,25 +20645,179 @@
     </w:p>
     <w:p>
       <w:pPr>
+        <w:pStyle w:val="Cmsor1"/>
+      </w:pPr>
+      <w:bookmarkStart w:id="28" w:name="_Toc134449758"/>
+      <w:r>
+        <w:lastRenderedPageBreak/>
+        <w:t>6. Technikai specifikáció</w:t>
+      </w:r>
+      <w:bookmarkEnd w:id="28"/>
+    </w:p>
+    <w:p>
+      <w:pPr>
+        <w:pStyle w:val="Cmsor2"/>
+      </w:pPr>
+      <w:bookmarkStart w:id="29" w:name="_Toc134449759"/>
+      <w:r>
+        <w:t>6.1 Platform</w:t>
+      </w:r>
+      <w:bookmarkEnd w:id="29"/>
+      <w:r>
+        <w:t xml:space="preserve"> </w:t>
+      </w:r>
+    </w:p>
+    <w:p>
+      <w:pPr>
         <w:spacing w:after="240"/>
+        <w:ind w:firstLine="708"/>
         <w:jc w:val="both"/>
         <w:rPr>
           <w:b/>
           <w:bCs/>
-          <w:sz w:val="40"/>
-          <w:szCs w:val="40"/>
-        </w:rPr>
-      </w:pPr>
-      <w:r>
+          <w:sz w:val="24"/>
+          <w:szCs w:val="24"/>
+        </w:rPr>
+      </w:pPr>
+      <w:r>
+        <w:rPr>
+          <w:sz w:val="24"/>
+          <w:szCs w:val="24"/>
+        </w:rPr>
+        <w:t xml:space="preserve">A rendszerünk egy mobilos alkalmazásként fog futni a jellegéből adódóan, hiszen a felhasználóknak egy térképhez hasonló módon mutatja a szemétgyűjtő pontokat, </w:t>
+      </w:r>
+      <w:r>
+        <w:rPr>
+          <w:sz w:val="24"/>
+          <w:szCs w:val="24"/>
+        </w:rPr>
+        <w:t>ahova,</w:t>
+      </w:r>
+      <w:r>
+        <w:rPr>
+          <w:sz w:val="24"/>
+          <w:szCs w:val="24"/>
+        </w:rPr>
+        <w:t xml:space="preserve"> ha eljutnak, be tudják jelölni a gyűjtőhelyek telítettségét, így lényegében a felhasználóknak mindenképp el kell érnie a rendszert, bárhol is vannak. A rendszer egyaránt elérhető a Google Play Store-ban az Android alapú, és az App Store-ban az iOS alapú operációs rendszerekhez, hiszen ez a két legelterjedtebb felület a hétköznapi felhasználók között.</w:t>
+      </w:r>
+    </w:p>
+    <w:p>
+      <w:pPr>
+        <w:pStyle w:val="Cmsor2"/>
+      </w:pPr>
+      <w:bookmarkStart w:id="30" w:name="_Toc134449760"/>
+      <w:r>
+        <w:t>6.2 Fejlesztési eszközök</w:t>
+      </w:r>
+      <w:bookmarkEnd w:id="30"/>
+    </w:p>
+    <w:p>
+      <w:pPr>
+        <w:ind w:firstLine="708"/>
+        <w:jc w:val="both"/>
+        <w:rPr>
+          <w:sz w:val="24"/>
+          <w:szCs w:val="24"/>
+        </w:rPr>
+      </w:pPr>
+      <w:r>
+        <w:rPr>
+          <w:sz w:val="24"/>
+          <w:szCs w:val="24"/>
+        </w:rPr>
+        <w:t>Mivel a projektünk egy mobil alkalmazás. Így fejlesztési eszköznek a React Native-ot választottuk. Ez egy nyílt forráskódú keretrendszer, amely lehetővé teszi a mobilalkalmazások fejlesztését a React JavaScript könyvtár segítségével. A React Native előnye, hogy a fejlesztőknek csak egyszer kell megírniuk a kódjukat, és aztán a keretrendszer által támogatott összes platformokra (Android, iOS, stb.) fordíthatók.</w:t>
+      </w:r>
+    </w:p>
+    <w:p>
+      <w:pPr>
+        <w:ind w:firstLine="708"/>
+        <w:jc w:val="both"/>
+        <w:rPr>
+          <w:sz w:val="24"/>
+          <w:szCs w:val="24"/>
+        </w:rPr>
+      </w:pPr>
+      <w:r>
+        <w:rPr>
+          <w:sz w:val="24"/>
+          <w:szCs w:val="24"/>
+        </w:rPr>
+        <w:t>Az alkalmazások React Native-ben írt kódja gyorsabb és egyszerűbb, mint ha külön-külön kellene írniuk az Android és az iOS verziókat. A React Native azonban nem csak egyszerűsíti a kód írását, hanem a fejlesztőknek lehetőséget ad arra, hogy platform specifikus funkciókat is hozzáadjanak az alkalmazáshoz.</w:t>
+      </w:r>
+    </w:p>
+    <w:p>
+      <w:pPr>
+        <w:ind w:firstLine="708"/>
+        <w:jc w:val="both"/>
+        <w:rPr>
+          <w:sz w:val="24"/>
+          <w:szCs w:val="24"/>
+        </w:rPr>
+      </w:pPr>
+      <w:r>
+        <w:rPr>
+          <w:sz w:val="24"/>
+          <w:szCs w:val="24"/>
+        </w:rPr>
+        <w:t>A React Native könyvtárak és eszközök széles választékát kínálja, amelyek egyszerűsítik a fejlesztők munkáját. Ilyne például az Expo, amely egy olyan eszköz, amely segít a React Native fejlesztőknek az alkalmazásaik tesztelésében és hibakeresésében.</w:t>
+      </w:r>
+    </w:p>
+    <w:p>
+      <w:pPr>
+        <w:ind w:firstLine="708"/>
+        <w:jc w:val="both"/>
+        <w:rPr>
+          <w:sz w:val="24"/>
+          <w:szCs w:val="24"/>
+        </w:rPr>
+      </w:pPr>
+      <w:r>
+        <w:rPr>
+          <w:sz w:val="24"/>
+          <w:szCs w:val="24"/>
+        </w:rPr>
+        <w:t>A React Native további előnye az, hogy könnyen integrálható más külső könyvtárakkal, például a Reduxszal, amely egy állapotkezelő rendszer a React Native-hez. A Redux segítségével a fejlesztők könnyedén kezelhetik az alkalmazásuk állapotát és biztosítani tudják az alkalmazásnak a megfelelő adatfolyamot.</w:t>
+      </w:r>
+    </w:p>
+    <w:p>
+      <w:pPr>
+        <w:ind w:firstLine="708"/>
+        <w:jc w:val="both"/>
+        <w:rPr>
+          <w:sz w:val="24"/>
+          <w:szCs w:val="24"/>
+        </w:rPr>
+      </w:pPr>
+      <w:r>
+        <w:rPr>
+          <w:sz w:val="24"/>
+          <w:szCs w:val="24"/>
+        </w:rPr>
+        <w:t>Összességében a React Native egy hatékony keretrendszer az alkalmazásfejlesztéshez, amely lehetővé teszi a gyorsabb és egyszerűbb alkalmazásfejlesztést a React könyvtár segítségével, azok számára, akik az Android és az iOS platformokra egyaránt szeretnének alkalmazásokat készíteni.</w:t>
+      </w:r>
+    </w:p>
+    <w:p>
+      <w:pPr>
+        <w:ind w:firstLine="708"/>
+        <w:jc w:val="both"/>
+      </w:pPr>
+      <w:r>
+        <w:rPr>
+          <w:sz w:val="24"/>
+          <w:szCs w:val="24"/>
+        </w:rPr>
+        <w:t xml:space="preserve">A forráskódunk verziókezeléséhez a GitHub-ot fogjuk használni. </w:t>
+      </w:r>
+    </w:p>
+    <w:p>
+      <w:pPr>
+        <w:spacing w:after="240"/>
+        <w:jc w:val="both"/>
         <w:rPr>
           <w:b/>
           <w:bCs/>
-          <w:sz w:val="40"/>
-          <w:szCs w:val="40"/>
-        </w:rPr>
-        <w:lastRenderedPageBreak/>
-        <w:t>6. Technikai specifikáció</w:t>
-      </w:r>
+        </w:rPr>
+      </w:pPr>
     </w:p>
     <w:p>
       <w:pPr>
@@ -17769,232 +20826,39 @@
         <w:rPr>
           <w:b/>
           <w:bCs/>
-          <w:sz w:val="40"/>
-          <w:szCs w:val="40"/>
-        </w:rPr>
-      </w:pPr>
-      <w:r>
+        </w:rPr>
+      </w:pPr>
+    </w:p>
+    <w:p>
+      <w:pPr>
+        <w:spacing w:after="240"/>
+        <w:jc w:val="both"/>
         <w:rPr>
           <w:b/>
           <w:bCs/>
-          <w:sz w:val="40"/>
-          <w:szCs w:val="40"/>
-        </w:rPr>
-        <w:t xml:space="preserve">6.1 Platform </w:t>
-      </w:r>
+        </w:rPr>
+      </w:pPr>
     </w:p>
     <w:p>
       <w:pPr>
         <w:spacing w:after="240"/>
-        <w:ind w:firstLine="708"/>
         <w:jc w:val="both"/>
         <w:rPr>
           <w:b/>
           <w:bCs/>
-          <w:sz w:val="24"/>
-          <w:szCs w:val="24"/>
-        </w:rPr>
-      </w:pPr>
-      <w:r>
-        <w:rPr>
-          <w:sz w:val="24"/>
-          <w:szCs w:val="24"/>
-        </w:rPr>
-        <w:t xml:space="preserve">A rendszerünk egy mobilos alkalmazásként fog futni a jellegéből adódóan, hiszen a felhasználóknak egy térképhez hasonló módon mutatja a szemétgyűjtő pontokat, </w:t>
-      </w:r>
-      <w:r>
-        <w:rPr>
-          <w:sz w:val="24"/>
-          <w:szCs w:val="24"/>
-        </w:rPr>
-        <w:t>ahova,</w:t>
-      </w:r>
-      <w:r>
-        <w:rPr>
-          <w:sz w:val="24"/>
-          <w:szCs w:val="24"/>
-        </w:rPr>
-        <w:t xml:space="preserve"> ha eljutnak, be tudják jelölni a gyűjtőhelyek telítettségét, így lényegében a felhasználóknak mindenképp el kell érnie a rendszert, bárhol is vannak. A rendszer egyaránt elérhető a Google Play Store-ban az Android alapú, és az App Store-ban az iOS alapú operációs rendszerekhez, hiszen ez a két legelterjedtebb felület a hétköznapi felhasználók között.</w:t>
-      </w:r>
-    </w:p>
-    <w:p>
-      <w:pPr>
-        <w:rPr>
-          <w:b/>
-          <w:bCs/>
-          <w:sz w:val="40"/>
-          <w:szCs w:val="40"/>
-        </w:rPr>
-      </w:pPr>
-      <w:r>
-        <w:rPr>
-          <w:b/>
-          <w:bCs/>
-          <w:sz w:val="40"/>
-          <w:szCs w:val="40"/>
-        </w:rPr>
-        <w:t>6.2 Fejlesztési eszközök</w:t>
-      </w:r>
-    </w:p>
-    <w:p>
-      <w:pPr>
-        <w:ind w:firstLine="708"/>
-        <w:jc w:val="both"/>
-        <w:rPr>
-          <w:sz w:val="24"/>
-          <w:szCs w:val="24"/>
-        </w:rPr>
-      </w:pPr>
-      <w:r>
-        <w:rPr>
-          <w:sz w:val="24"/>
-          <w:szCs w:val="24"/>
-        </w:rPr>
-        <w:t>Mivel a projektünk egy mobil alkalmazás. Így fejlesztési eszköznek a React Native-ot választottuk. Ez egy nyílt forráskódú keretrendszer, amely lehetővé teszi a mobilalkalmazások fejlesztését a React JavaScript könyvtár segítségével. A React Native előnye, hogy a fejlesztőknek csak egyszer kell megírniuk a kódjukat, és aztán a keretrendszer által támogatott összes platformokra (Android, iOS, stb.) fordíthatók.</w:t>
-      </w:r>
-    </w:p>
-    <w:p>
-      <w:pPr>
-        <w:ind w:firstLine="708"/>
-        <w:jc w:val="both"/>
-        <w:rPr>
-          <w:sz w:val="24"/>
-          <w:szCs w:val="24"/>
-        </w:rPr>
-      </w:pPr>
-      <w:r>
-        <w:rPr>
-          <w:sz w:val="24"/>
-          <w:szCs w:val="24"/>
-        </w:rPr>
-        <w:t>Az alkalmazások React Native-ben írt kódja gyorsabb és egyszerűbb, mint ha külön-külön kellene írniuk az Android és az iOS verziókat. A React Native azonban nem csak egyszerűsíti a kód írását, hanem a fejlesztőknek lehetőséget ad arra, hogy platform specifikus funkciókat is hozzáadjanak az alkalmazáshoz.</w:t>
-      </w:r>
-    </w:p>
-    <w:p>
-      <w:pPr>
-        <w:ind w:firstLine="708"/>
-        <w:jc w:val="both"/>
-        <w:rPr>
-          <w:sz w:val="24"/>
-          <w:szCs w:val="24"/>
-        </w:rPr>
-      </w:pPr>
-      <w:r>
-        <w:rPr>
-          <w:sz w:val="24"/>
-          <w:szCs w:val="24"/>
-        </w:rPr>
-        <w:t>A React Native könyvtárak és eszközök széles választékát kínálja, amelyek egyszerűsítik a fejlesztők munkáját. Ilyne például az Expo, amely egy olyan eszköz, amely segít a React Native fejlesztőknek az alkalmazásaik tesztelésében és hibakeresésében.</w:t>
-      </w:r>
-    </w:p>
-    <w:p>
-      <w:pPr>
-        <w:ind w:firstLine="708"/>
-        <w:jc w:val="both"/>
-        <w:rPr>
-          <w:sz w:val="24"/>
-          <w:szCs w:val="24"/>
-        </w:rPr>
-      </w:pPr>
-      <w:r>
-        <w:rPr>
-          <w:sz w:val="24"/>
-          <w:szCs w:val="24"/>
-        </w:rPr>
-        <w:t>A React Native további előnye az, hogy könnyen integrálható más külső könyvtárakkal, például a Reduxszal, amely egy állapotkezelő rendszer a React Native-hez. A Redux segítségével a fejlesztők könnyedén kezelhetik az alkalmazásuk állapotát és biztosítani tudják az alkalmazásnak a megfelelő adatfolyamot.</w:t>
-      </w:r>
-    </w:p>
-    <w:p>
-      <w:pPr>
-        <w:ind w:firstLine="708"/>
-        <w:jc w:val="both"/>
-        <w:rPr>
-          <w:sz w:val="24"/>
-          <w:szCs w:val="24"/>
-        </w:rPr>
-      </w:pPr>
-      <w:r>
-        <w:rPr>
-          <w:sz w:val="24"/>
-          <w:szCs w:val="24"/>
-        </w:rPr>
-        <w:t>Összességében a React Native egy hatékony keretrendszer az alkalmazásfejlesztéshez, amely lehetővé teszi a gyorsabb és egyszerűbb alkalmazásfejlesztést a React könyvtár segítségével, azok számára, akik az Android és az iOS platformokra egyaránt szeretnének alkalmazásokat készíteni.</w:t>
-      </w:r>
-    </w:p>
-    <w:p>
-      <w:pPr>
-        <w:ind w:firstLine="708"/>
-        <w:jc w:val="both"/>
-      </w:pPr>
-      <w:r>
-        <w:rPr>
-          <w:sz w:val="24"/>
-          <w:szCs w:val="24"/>
-        </w:rPr>
-        <w:t xml:space="preserve">A forráskódunk verziókezeléséhez a GitHub-ot fogjuk használni. </w:t>
-      </w:r>
-    </w:p>
-    <w:p>
-      <w:pPr>
-        <w:spacing w:after="240"/>
-        <w:jc w:val="both"/>
-        <w:rPr>
-          <w:b/>
-          <w:bCs/>
-        </w:rPr>
-      </w:pPr>
-    </w:p>
-    <w:p>
-      <w:pPr>
-        <w:spacing w:after="240"/>
-        <w:jc w:val="both"/>
-        <w:rPr>
-          <w:b/>
-          <w:bCs/>
-        </w:rPr>
-      </w:pPr>
-    </w:p>
-    <w:p>
-      <w:pPr>
-        <w:spacing w:after="240"/>
-        <w:jc w:val="both"/>
-        <w:rPr>
-          <w:b/>
-          <w:bCs/>
-        </w:rPr>
-      </w:pPr>
-    </w:p>
-    <w:p>
-      <w:pPr>
-        <w:spacing w:after="240"/>
-        <w:jc w:val="both"/>
-        <w:rPr>
-          <w:b/>
-          <w:bCs/>
-        </w:rPr>
-      </w:pPr>
-    </w:p>
-    <w:p>
-      <w:pPr>
-        <w:spacing w:after="240"/>
-        <w:jc w:val="both"/>
-        <w:rPr>
-          <w:b/>
-          <w:bCs/>
-          <w:sz w:val="40"/>
-          <w:szCs w:val="40"/>
-        </w:rPr>
-      </w:pPr>
-      <w:r>
-        <w:rPr>
-          <w:b/>
-          <w:bCs/>
-          <w:sz w:val="40"/>
-          <w:szCs w:val="40"/>
-        </w:rPr>
+        </w:rPr>
+      </w:pPr>
+    </w:p>
+    <w:p>
+      <w:pPr>
+        <w:pStyle w:val="Cmsor2"/>
+      </w:pPr>
+      <w:bookmarkStart w:id="31" w:name="_Toc134449761"/>
+      <w:r>
         <w:lastRenderedPageBreak/>
         <w:t>6.3 Architektúra terv</w:t>
       </w:r>
+      <w:bookmarkEnd w:id="31"/>
     </w:p>
     <w:p>
       <w:pPr>
@@ -18263,47 +21127,26 @@
     <w:p/>
     <w:p>
       <w:pPr>
-        <w:pStyle w:val="Listaszerbekezds"/>
-        <w:numPr>
-          <w:ilvl w:val="0"/>
-          <w:numId w:val="41"/>
-        </w:numPr>
-        <w:rPr>
-          <w:b/>
-          <w:bCs/>
-          <w:sz w:val="40"/>
-          <w:szCs w:val="40"/>
-        </w:rPr>
-      </w:pPr>
-      <w:r>
-        <w:rPr>
-          <w:b/>
-          <w:bCs/>
-          <w:sz w:val="40"/>
-          <w:szCs w:val="40"/>
-        </w:rPr>
+        <w:pStyle w:val="Cmsor1"/>
+      </w:pPr>
+      <w:bookmarkStart w:id="32" w:name="_Toc134449762"/>
+      <w:r>
+        <w:t xml:space="preserve">7 </w:t>
+      </w:r>
+      <w:r>
         <w:t>Adatbázis</w:t>
       </w:r>
-    </w:p>
-    <w:p>
-      <w:pPr>
-        <w:ind w:left="360"/>
-        <w:rPr>
-          <w:b/>
-          <w:bCs/>
-          <w:sz w:val="40"/>
-          <w:szCs w:val="40"/>
-        </w:rPr>
-      </w:pPr>
-      <w:r>
-        <w:rPr>
-          <w:b/>
-          <w:bCs/>
-          <w:sz w:val="40"/>
-          <w:szCs w:val="40"/>
-        </w:rPr>
+      <w:bookmarkEnd w:id="32"/>
+    </w:p>
+    <w:p>
+      <w:pPr>
+        <w:pStyle w:val="Cmsor2"/>
+      </w:pPr>
+      <w:bookmarkStart w:id="33" w:name="_Toc134449763"/>
+      <w:r>
         <w:t>7.1 Táblák</w:t>
       </w:r>
+      <w:bookmarkEnd w:id="33"/>
     </w:p>
     <w:p>
       <w:pPr>
@@ -19135,6 +21978,7 @@
                 <w:sz w:val="24"/>
                 <w:szCs w:val="24"/>
               </w:rPr>
+              <w:lastRenderedPageBreak/>
               <w:t>kapcsolattarto_email</w:t>
             </w:r>
           </w:p>
@@ -19177,15 +22021,7 @@
                 <w:sz w:val="24"/>
                 <w:szCs w:val="24"/>
               </w:rPr>
-              <w:t xml:space="preserve">A partner vállalat kapcsolattartójának </w:t>
-            </w:r>
-            <w:r>
-              <w:rPr>
-                <w:sz w:val="24"/>
-                <w:szCs w:val="24"/>
-              </w:rPr>
-              <w:lastRenderedPageBreak/>
-              <w:t>e-mail címe</w:t>
+              <w:t>A partner vállalat kapcsolattartójának e-mail címe</w:t>
             </w:r>
           </w:p>
         </w:tc>
@@ -19208,7 +22044,6 @@
                 <w:sz w:val="24"/>
                 <w:szCs w:val="24"/>
               </w:rPr>
-              <w:lastRenderedPageBreak/>
               <w:t>kapcsolattarto_telefon</w:t>
             </w:r>
           </w:p>
@@ -20608,6 +23443,7 @@
                 <w:sz w:val="24"/>
                 <w:szCs w:val="24"/>
               </w:rPr>
+              <w:lastRenderedPageBreak/>
               <w:t>jogosultsag_id</w:t>
             </w:r>
           </w:p>
@@ -20670,7 +23506,6 @@
           <w:sz w:val="28"/>
           <w:szCs w:val="28"/>
         </w:rPr>
-        <w:lastRenderedPageBreak/>
         <w:t>Admin jóváhagyások táblája</w:t>
       </w:r>
     </w:p>
@@ -21775,21 +24610,16 @@
     </w:p>
     <w:p>
       <w:pPr>
-        <w:pStyle w:val="Listaszerbekezds"/>
-        <w:rPr>
-          <w:b/>
-          <w:bCs/>
-          <w:sz w:val="40"/>
-          <w:szCs w:val="40"/>
-        </w:rPr>
-      </w:pPr>
+        <w:pStyle w:val="Cmsor2"/>
+      </w:pPr>
+      <w:bookmarkStart w:id="34" w:name="_Toc134449764"/>
       <w:r>
         <w:rPr>
           <w:noProof/>
         </w:rPr>
         <w:lastRenderedPageBreak/>
         <w:drawing>
-          <wp:anchor distT="0" distB="0" distL="114300" distR="114300" simplePos="0" relativeHeight="251655168" behindDoc="0" locked="0" layoutInCell="1" allowOverlap="1" wp14:anchorId="2E8B388F" wp14:editId="52D93E3C">
+          <wp:anchor distT="0" distB="0" distL="114300" distR="114300" simplePos="0" relativeHeight="251644416" behindDoc="0" locked="0" layoutInCell="1" allowOverlap="1" wp14:anchorId="2E8B388F" wp14:editId="52D93E3C">
             <wp:simplePos x="0" y="0"/>
             <wp:positionH relativeFrom="column">
               <wp:posOffset>-33655</wp:posOffset>
@@ -21845,49 +24675,33 @@
         </w:drawing>
       </w:r>
       <w:r>
-        <w:rPr>
-          <w:b/>
-          <w:bCs/>
-          <w:sz w:val="40"/>
-          <w:szCs w:val="40"/>
-        </w:rPr>
         <w:t>7.2</w:t>
       </w:r>
       <w:r>
-        <w:rPr>
-          <w:b/>
-          <w:bCs/>
-          <w:sz w:val="40"/>
-          <w:szCs w:val="40"/>
-        </w:rPr>
         <w:t xml:space="preserve"> Egyed-kapcsolati diagram</w:t>
       </w:r>
-    </w:p>
-    <w:p>
-      <w:pPr>
-        <w:pStyle w:val="Listaszerbekezds"/>
-        <w:rPr>
-          <w:b/>
-          <w:bCs/>
-          <w:sz w:val="40"/>
-          <w:szCs w:val="40"/>
-        </w:rPr>
-      </w:pPr>
+      <w:bookmarkEnd w:id="34"/>
+    </w:p>
+    <w:p>
+      <w:pPr>
+        <w:pStyle w:val="Cmsor2"/>
+      </w:pPr>
+      <w:bookmarkStart w:id="35" w:name="_Toc134449765"/>
       <w:r>
         <w:rPr>
           <w:noProof/>
         </w:rPr>
         <w:lastRenderedPageBreak/>
         <w:drawing>
-          <wp:anchor distT="0" distB="0" distL="114300" distR="114300" simplePos="0" relativeHeight="251658240" behindDoc="0" locked="0" layoutInCell="1" allowOverlap="1" wp14:anchorId="35A90B83" wp14:editId="6749EB43">
+          <wp:anchor distT="0" distB="0" distL="114300" distR="114300" simplePos="0" relativeHeight="251653632" behindDoc="0" locked="0" layoutInCell="1" allowOverlap="1" wp14:anchorId="35A90B83" wp14:editId="2BC56A15">
             <wp:simplePos x="0" y="0"/>
             <wp:positionH relativeFrom="column">
-              <wp:posOffset>441325</wp:posOffset>
+              <wp:posOffset>-497840</wp:posOffset>
             </wp:positionH>
             <wp:positionV relativeFrom="paragraph">
-              <wp:posOffset>575945</wp:posOffset>
+              <wp:posOffset>554990</wp:posOffset>
             </wp:positionV>
-            <wp:extent cx="7980680" cy="3752850"/>
+            <wp:extent cx="9852025" cy="4632960"/>
             <wp:effectExtent l="0" t="0" r="0" b="0"/>
             <wp:wrapTopAndBottom/>
             <wp:docPr id="36604538" name="Kép 2" descr="A képen diagram látható&#10;&#10;Automatikusan generált leírás"/>
@@ -21916,7 +24730,7 @@
                   <pic:spPr>
                     <a:xfrm>
                       <a:off x="0" y="0"/>
-                      <a:ext cx="7980680" cy="3752850"/>
+                      <a:ext cx="9852025" cy="4632960"/>
                     </a:xfrm>
                     <a:prstGeom prst="rect">
                       <a:avLst/>
@@ -21935,35 +24749,16 @@
         </w:drawing>
       </w:r>
       <w:r>
-        <w:rPr>
-          <w:b/>
-          <w:bCs/>
-          <w:sz w:val="40"/>
-          <w:szCs w:val="40"/>
-        </w:rPr>
         <w:t>7.</w:t>
       </w:r>
       <w:r>
-        <w:rPr>
-          <w:b/>
-          <w:bCs/>
-          <w:sz w:val="40"/>
-          <w:szCs w:val="40"/>
-        </w:rPr>
         <w:t>3</w:t>
       </w:r>
       <w:r>
-        <w:rPr>
-          <w:b/>
-          <w:bCs/>
-          <w:sz w:val="40"/>
-          <w:szCs w:val="40"/>
-        </w:rPr>
         <w:t xml:space="preserve"> Adatmodell</w:t>
       </w:r>
-    </w:p>
-    <w:p/>
-    <w:p/>
+      <w:bookmarkEnd w:id="35"/>
+    </w:p>
     <w:p>
       <w:pPr>
         <w:jc w:val="center"/>
@@ -21990,170 +24785,148 @@
     </w:p>
     <w:p>
       <w:pPr>
-        <w:rPr>
-          <w:rFonts w:eastAsiaTheme="minorHAnsi" w:cstheme="minorHAnsi"/>
+        <w:pStyle w:val="Cmsor2"/>
+        <w:rPr>
+          <w:lang w:eastAsia="en-US"/>
+        </w:rPr>
+      </w:pPr>
+      <w:bookmarkStart w:id="36" w:name="_Toc134449766"/>
+      <w:r>
+        <w:rPr>
+          <w:lang w:eastAsia="en-US"/>
+        </w:rPr>
+        <w:lastRenderedPageBreak/>
+        <w:t>7.4 Diagrammok szöveges ismertetése</w:t>
+      </w:r>
+      <w:bookmarkEnd w:id="36"/>
+    </w:p>
+    <w:p>
+      <w:pPr>
+        <w:pStyle w:val="Cmsor3"/>
+        <w:rPr>
+          <w:lang w:eastAsia="en-US"/>
+        </w:rPr>
+      </w:pPr>
+      <w:r>
+        <w:rPr>
+          <w:lang w:eastAsia="en-US"/>
+        </w:rPr>
+        <w:t>7.4.1. EK-diagram</w:t>
+      </w:r>
+    </w:p>
+    <w:p>
+      <w:pPr>
+        <w:jc w:val="both"/>
+      </w:pPr>
+      <w:r>
+        <w:t xml:space="preserve">Az egyed-kapcsolati diagram egyik oldalán találhatóak magával a hulladékgyűjtéssel kapcsolatos, a másik oldalán pedig a felhasználókkal kapcsolatos egyedtípusok, mind ezek el vannak látva </w:t>
+      </w:r>
+      <w:proofErr w:type="spellStart"/>
+      <w:r>
+        <w:t>id</w:t>
+      </w:r>
+      <w:proofErr w:type="spellEnd"/>
+      <w:r>
+        <w:t xml:space="preserve"> a megkülönböztetés érdekében.</w:t>
+      </w:r>
+    </w:p>
+    <w:p>
+      <w:pPr>
+        <w:jc w:val="both"/>
+      </w:pPr>
+      <w:r>
+        <w:t xml:space="preserve">A Partnerek egyedtípus, amely magába foglalja a szemét szállító cégeket és azokkal kapcsolatos információkat, elsőnek a hulladékgyűjtőkkel áll több-a-többhöz kapcsolatban. Ezeket a hulladékgyűjtőket a különböző partnerek </w:t>
+      </w:r>
+      <w:r>
+        <w:rPr>
           <w:b/>
           <w:bCs/>
-          <w:kern w:val="2"/>
-          <w:sz w:val="40"/>
-          <w:szCs w:val="40"/>
-          <w:lang w:eastAsia="en-US"/>
-        </w:rPr>
-      </w:pPr>
-      <w:r>
-        <w:rPr>
-          <w:rFonts w:eastAsiaTheme="minorHAnsi" w:cstheme="minorHAnsi"/>
+        </w:rPr>
+        <w:t>kezeli</w:t>
+      </w:r>
+      <w:r>
+        <w:t xml:space="preserve">k, mivel ezek alapján látják a felhasználók a hulladékgyűjtők telítettségét, helyét, nyitvatartását, stb. Másodiknak pedig a Hulladékgyűjtő űrítés egyedtípussal áll kapcsolatban, mely egy tevékenység, amelyet maga a partner </w:t>
+      </w:r>
+      <w:r>
+        <w:rPr>
           <w:b/>
           <w:bCs/>
-          <w:kern w:val="2"/>
-          <w:sz w:val="40"/>
-          <w:szCs w:val="40"/>
-          <w:lang w:eastAsia="en-US"/>
-        </w:rPr>
-        <w:lastRenderedPageBreak/>
-        <w:t>7.4 Diagrammok szöveges ismertetése</w:t>
-      </w:r>
-    </w:p>
-    <w:p>
-      <w:pPr>
-        <w:rPr>
-          <w:rFonts w:eastAsiaTheme="minorHAnsi" w:cstheme="minorHAnsi"/>
+        </w:rPr>
+        <w:t>végez el</w:t>
+      </w:r>
+      <w:r>
+        <w:t>. Ez mutatja a különböző űrítések időpontjait és a velük kapcsolatos információkat, mint pl. a szemét típusa, az elvégző partner id-je, a szemét mennyisége stb. Ez a két hulladékgyűjtéssel kapcsolatos egyedtípus egy-a-többhöz kapcsolati szinten állnak egymással, hiszen az egyes űrítések csak egy hulladékgyűjtőhöz tartozhatnak.</w:t>
+      </w:r>
+    </w:p>
+    <w:p>
+      <w:pPr>
+        <w:jc w:val="both"/>
+      </w:pPr>
+      <w:r>
+        <w:t xml:space="preserve">A Felhasználók egyedtípus egyrészt kapcsolatban áll a jogosultságok egyedtípussal több-a-többhöz kapcsolatban, mivel az egyes felhasználók több jogosultságokkal </w:t>
+      </w:r>
+      <w:r>
+        <w:rPr>
           <w:b/>
           <w:bCs/>
-          <w:kern w:val="2"/>
-          <w:sz w:val="40"/>
-          <w:szCs w:val="40"/>
-          <w:lang w:eastAsia="en-US"/>
-        </w:rPr>
-      </w:pPr>
-      <w:r>
-        <w:rPr>
-          <w:rFonts w:eastAsiaTheme="minorHAnsi" w:cstheme="minorHAnsi"/>
+        </w:rPr>
+        <w:t>rendelkeznek</w:t>
+      </w:r>
+      <w:r>
+        <w:t>. Úgy szintén több-a-többhöz kapcsolatban áll a Rendszergazdák egyedtíp</w:t>
+      </w:r>
+      <w:r>
+        <w:t>u</w:t>
+      </w:r>
+      <w:r>
+        <w:t xml:space="preserve">s a jogosultságokkal ugyanezen okok miatt. A Felhasználók ezen felül kapcsolatban állnak az Admin jóváhagyásokkal egy-a-többhöz szinten. Ezeket a jóváhagyásokat ők </w:t>
+      </w:r>
+      <w:r>
+        <w:rPr>
           <w:b/>
           <w:bCs/>
-          <w:kern w:val="2"/>
-          <w:sz w:val="40"/>
-          <w:szCs w:val="40"/>
+        </w:rPr>
+        <w:t>igénylik</w:t>
+      </w:r>
+      <w:r>
+        <w:t>, egy-egy felhasználónak több igénylése is lehet. Emellett még Felhasználói tevékenységekkel is rendelkeznek, mely szintén egy-a-többhöz kapcsolat. A felhasználók ezen tevékenységek elvégzői</w:t>
+      </w:r>
+      <w:r>
+        <w:t xml:space="preserve">, </w:t>
+      </w:r>
+      <w:r>
+        <w:t>ezek a különböző tevékenységek is csak egyszerre egy felhasználóh</w:t>
+      </w:r>
+      <w:r>
+        <w:t>o</w:t>
+      </w:r>
+      <w:r>
+        <w:t xml:space="preserve">z tartozhatnak, ilyenek lehetnek például egy szemétlerakóval kapcsolatos bejelentés, vagy információ </w:t>
+      </w:r>
+      <w:r>
+        <w:t>korrigálása</w:t>
+      </w:r>
+      <w:r>
+        <w:t xml:space="preserve"> stb.</w:t>
+      </w:r>
+    </w:p>
+    <w:p>
+      <w:pPr>
+        <w:pStyle w:val="Cmsor3"/>
+        <w:rPr>
           <w:lang w:eastAsia="en-US"/>
         </w:rPr>
-        <w:t>7.4.1. EK-diagram</w:t>
-      </w:r>
-    </w:p>
-    <w:p>
-      <w:pPr>
-        <w:jc w:val="both"/>
-      </w:pPr>
-      <w:r>
-        <w:t>Az egyed-kapcsolati diagram egyik oldalán találhatóak magával a hulladékgyűjtéssel kapcsolatos, a másik oldalán pedig a felhasználókkal kapcsolatos egyedtípusok, mind ezek el vannak látva id a megkülönböztetés érdekében.</w:t>
-      </w:r>
-    </w:p>
-    <w:p>
-      <w:pPr>
-        <w:jc w:val="both"/>
-      </w:pPr>
-      <w:r>
-        <w:t xml:space="preserve">A Partnerek egyedtípus, amely magába foglalja a szemét szállító cégeket és azokkal kapcsolatos információkat, elsőnek a hulladékgyűjtőkkel áll több-a-többhöz kapcsolatban. Ezeket a hulladékgyűjtőket a különböző partnerek </w:t>
-      </w:r>
-      <w:r>
-        <w:rPr>
-          <w:b/>
-          <w:bCs/>
-        </w:rPr>
-        <w:t>kezeli</w:t>
-      </w:r>
-      <w:r>
-        <w:t xml:space="preserve">k, mivel ezek alapján látják a felhasználók a hulladékgyűjtők telítettségét, helyét, nyitvatartását, stb. Másodiknak pedig a Hulladékgyűjtő űrítés egyedtípussal áll kapcsolatban, mely egy tevékenység, amelyet maga a partner </w:t>
-      </w:r>
-      <w:r>
-        <w:rPr>
-          <w:b/>
-          <w:bCs/>
-        </w:rPr>
-        <w:t>végez el</w:t>
-      </w:r>
-      <w:r>
-        <w:t>. Ez mutatja a különböző űrítések időpontjait és a velük kapcsolatos információkat, mint pl. a szemét típusa, az elvégző partner id-je, a szemét mennyisége stb. Ez a két hulladékgyűjtéssel kapcsolatos egyedtípus egy-a-többhöz kapcsolati szinten állnak egymással, hiszen az egyes űrítések csak egy hulladékgyűjtőhöz tartozhatnak.</w:t>
-      </w:r>
-    </w:p>
-    <w:p>
-      <w:pPr>
-        <w:jc w:val="both"/>
-      </w:pPr>
-      <w:r>
-        <w:t xml:space="preserve">A Felhasználók egyedtípus egyrészt kapcsolatban áll a jogosultságok egyedtípussal több-a-többhöz kapcsolatban, mivel az egyes felhasználók több jogosultságokkal </w:t>
-      </w:r>
-      <w:r>
-        <w:rPr>
-          <w:b/>
-          <w:bCs/>
-        </w:rPr>
-        <w:t>rendelkeznek</w:t>
-      </w:r>
-      <w:r>
-        <w:t>. Úgy szintén több-a-többhöz kapcsolatban áll a Rendszergazdák egyedtíp</w:t>
-      </w:r>
-      <w:r>
-        <w:t>u</w:t>
-      </w:r>
-      <w:r>
-        <w:t xml:space="preserve">s a jogosultságokkal ugyanezen okok miatt. A Felhasználók ezen felül kapcsolatban állnak az Admin jóváhagyásokkal egy-a-többhöz szinten. Ezeket a jóváhagyásokat ők </w:t>
-      </w:r>
-      <w:r>
-        <w:rPr>
-          <w:b/>
-          <w:bCs/>
-        </w:rPr>
-        <w:t>igénylik</w:t>
-      </w:r>
-      <w:r>
-        <w:t>, egy-egy felhasználónak több igénylése is lehet. Emellett még Felhasználói tevékenységekkel is rendelkeznek, mely szintén egy-a-többhöz kapcsolat. A felhasználók ezen tevékenységek elvégzői</w:t>
-      </w:r>
-      <w:r>
-        <w:t xml:space="preserve">, </w:t>
-      </w:r>
-      <w:r>
-        <w:t>ezek a különböző tevékenységek is csak egyszerre egy felhasználóh</w:t>
-      </w:r>
-      <w:r>
-        <w:t>o</w:t>
-      </w:r>
-      <w:r>
-        <w:t xml:space="preserve">z tartozhatnak, ilyenek lehetnek például egy szemétlerakóval kapcsolatos bejelentés, vagy információ </w:t>
-      </w:r>
-      <w:r>
-        <w:t>korrigálása</w:t>
-      </w:r>
-      <w:r>
-        <w:t xml:space="preserve"> stb.</w:t>
-      </w:r>
-    </w:p>
-    <w:p>
-      <w:pPr>
-        <w:rPr>
-          <w:rFonts w:eastAsiaTheme="minorHAnsi" w:cstheme="minorHAnsi"/>
-          <w:b/>
-          <w:bCs/>
-          <w:kern w:val="2"/>
-          <w:sz w:val="40"/>
-          <w:szCs w:val="40"/>
+      </w:pPr>
+      <w:r>
+        <w:rPr>
           <w:lang w:eastAsia="en-US"/>
         </w:rPr>
-      </w:pPr>
-      <w:r>
-        <w:rPr>
-          <w:rFonts w:eastAsiaTheme="minorHAnsi" w:cstheme="minorHAnsi"/>
-          <w:b/>
-          <w:bCs/>
-          <w:kern w:val="2"/>
-          <w:sz w:val="40"/>
-          <w:szCs w:val="40"/>
-          <w:lang w:eastAsia="en-US"/>
-        </w:rPr>
         <w:t>7.4.2. Adatmodell</w:t>
       </w:r>
     </w:p>
     <w:p>
       <w:pPr>
+        <w:spacing w:after="0"/>
         <w:jc w:val="both"/>
         <w:rPr>
           <w:rFonts w:eastAsiaTheme="minorHAnsi"/>
@@ -22170,6 +24943,7 @@
     </w:p>
     <w:p>
       <w:pPr>
+        <w:spacing w:after="0"/>
         <w:jc w:val="both"/>
         <w:rPr>
           <w:rFonts w:eastAsiaTheme="minorHAnsi"/>
@@ -22199,6 +24973,7 @@
     </w:p>
     <w:p>
       <w:pPr>
+        <w:spacing w:after="0"/>
         <w:jc w:val="both"/>
         <w:rPr>
           <w:rFonts w:eastAsiaTheme="minorHAnsi"/>
@@ -22228,6 +25003,7 @@
     </w:p>
     <w:p>
       <w:pPr>
+        <w:spacing w:after="0"/>
         <w:jc w:val="both"/>
         <w:rPr>
           <w:rFonts w:eastAsiaTheme="minorHAnsi"/>
@@ -22257,6 +25033,7 @@
     </w:p>
     <w:p>
       <w:pPr>
+        <w:spacing w:after="0"/>
         <w:jc w:val="both"/>
         <w:rPr>
           <w:rFonts w:eastAsiaTheme="minorHAnsi"/>
@@ -22273,6 +25050,7 @@
     </w:p>
     <w:p>
       <w:pPr>
+        <w:spacing w:after="0"/>
         <w:jc w:val="both"/>
         <w:rPr>
           <w:rFonts w:eastAsiaTheme="minorHAnsi"/>
@@ -22282,6 +25060,7 @@
     </w:p>
     <w:p>
       <w:pPr>
+        <w:spacing w:after="0"/>
         <w:jc w:val="both"/>
         <w:rPr>
           <w:rFonts w:eastAsiaTheme="minorHAnsi"/>
@@ -22293,7 +25072,6 @@
           <w:rFonts w:eastAsiaTheme="minorHAnsi"/>
           <w:lang w:eastAsia="en-US"/>
         </w:rPr>
-        <w:lastRenderedPageBreak/>
         <w:t>Az alkalmazás felhasználóit és kezelőit összekötő adatbázisban az alábbi egyedek szerepelnek:</w:t>
       </w:r>
     </w:p>
@@ -22312,6 +25090,7 @@
     </w:p>
     <w:p>
       <w:pPr>
+        <w:spacing w:after="0"/>
         <w:jc w:val="both"/>
         <w:rPr>
           <w:rFonts w:eastAsiaTheme="minorHAnsi"/>
@@ -22341,6 +25120,7 @@
     </w:p>
     <w:p>
       <w:pPr>
+        <w:spacing w:after="0"/>
         <w:jc w:val="both"/>
         <w:rPr>
           <w:rFonts w:eastAsiaTheme="minorHAnsi"/>
@@ -22352,6 +25132,7 @@
           <w:rFonts w:eastAsiaTheme="minorHAnsi"/>
           <w:lang w:eastAsia="en-US"/>
         </w:rPr>
+        <w:lastRenderedPageBreak/>
         <w:t>Ez az összekötő tábla tárolja az elérhető jogosultságokat a felhasználók és a rendszergazdák számára.</w:t>
       </w:r>
     </w:p>
@@ -22370,6 +25151,7 @@
     </w:p>
     <w:p>
       <w:pPr>
+        <w:spacing w:after="0"/>
         <w:jc w:val="both"/>
         <w:rPr>
           <w:rFonts w:eastAsiaTheme="minorHAnsi"/>
@@ -22399,6 +25181,7 @@
     </w:p>
     <w:p>
       <w:pPr>
+        <w:spacing w:after="0"/>
         <w:jc w:val="both"/>
         <w:rPr>
           <w:rFonts w:eastAsiaTheme="minorHAnsi"/>
@@ -22428,6 +25211,7 @@
     </w:p>
     <w:p>
       <w:pPr>
+        <w:spacing w:after="0"/>
         <w:jc w:val="both"/>
         <w:rPr>
           <w:rFonts w:eastAsiaTheme="minorHAnsi"/>
@@ -22444,25 +25228,13 @@
     </w:p>
     <w:p>
       <w:pPr>
-        <w:jc w:val="both"/>
-        <w:rPr>
-          <w:rFonts w:eastAsiaTheme="minorHAnsi" w:cstheme="minorHAnsi"/>
-          <w:b/>
-          <w:bCs/>
-          <w:kern w:val="2"/>
-          <w:sz w:val="40"/>
-          <w:szCs w:val="40"/>
+        <w:pStyle w:val="Cmsor3"/>
+        <w:rPr>
           <w:lang w:eastAsia="en-US"/>
         </w:rPr>
       </w:pPr>
       <w:r>
         <w:rPr>
-          <w:rFonts w:eastAsiaTheme="minorHAnsi" w:cstheme="minorHAnsi"/>
-          <w:b/>
-          <w:bCs/>
-          <w:kern w:val="2"/>
-          <w:sz w:val="40"/>
-          <w:szCs w:val="40"/>
           <w:lang w:eastAsia="en-US"/>
         </w:rPr>
         <w:t>7.4.3. Kapcsolatok</w:t>
@@ -22470,6 +25242,7 @@
     </w:p>
     <w:p>
       <w:pPr>
+        <w:spacing w:after="0"/>
         <w:jc w:val="both"/>
       </w:pPr>
       <w:r>
@@ -22481,492 +25254,339 @@
     </w:p>
     <w:p>
       <w:pPr>
-        <w:pStyle w:val="Default"/>
-        <w:rPr>
-          <w:b/>
-          <w:bCs/>
-          <w:sz w:val="23"/>
-          <w:szCs w:val="23"/>
-        </w:rPr>
-      </w:pPr>
-      <w:r>
-        <w:rPr>
-          <w:sz w:val="23"/>
-          <w:szCs w:val="23"/>
-        </w:rPr>
-        <w:t xml:space="preserve">KAPCSOLAT NEVE: </w:t>
-      </w:r>
-      <w:r>
-        <w:rPr>
-          <w:b/>
-          <w:bCs/>
-          <w:sz w:val="23"/>
-          <w:szCs w:val="23"/>
-        </w:rPr>
-        <w:t xml:space="preserve">HOZZÁ TARTOZIK </w:t>
-      </w:r>
-    </w:p>
-    <w:p>
-      <w:pPr>
-        <w:pStyle w:val="Default"/>
-        <w:rPr>
-          <w:sz w:val="23"/>
-          <w:szCs w:val="23"/>
-        </w:rPr>
-      </w:pPr>
-    </w:p>
-    <w:p>
-      <w:pPr>
-        <w:pStyle w:val="Default"/>
-        <w:rPr>
-          <w:sz w:val="23"/>
-          <w:szCs w:val="23"/>
-        </w:rPr>
-      </w:pPr>
-      <w:r>
-        <w:rPr>
-          <w:sz w:val="23"/>
-          <w:szCs w:val="23"/>
-        </w:rPr>
-        <w:t xml:space="preserve">Típusának leírása: Esemény – Kép Egy-a-többhöz </w:t>
-      </w:r>
-    </w:p>
-    <w:p>
-      <w:pPr>
-        <w:pStyle w:val="Default"/>
-        <w:rPr>
-          <w:sz w:val="23"/>
-          <w:szCs w:val="23"/>
-        </w:rPr>
-      </w:pPr>
-      <w:r>
-        <w:rPr>
-          <w:sz w:val="23"/>
-          <w:szCs w:val="23"/>
-        </w:rPr>
-        <w:t xml:space="preserve">Egy eseményhez több kép tartozik, de egy kép csak egy eseményhez tartozik. Minden eseményhez tartozik kép és minden kép tartozik egy eseményhez. </w:t>
-      </w:r>
-    </w:p>
-    <w:p>
-      <w:pPr>
-        <w:pStyle w:val="Default"/>
-        <w:rPr>
-          <w:sz w:val="23"/>
-          <w:szCs w:val="23"/>
-        </w:rPr>
-      </w:pPr>
-    </w:p>
-    <w:p>
-      <w:pPr>
-        <w:pStyle w:val="Default"/>
-        <w:rPr>
-          <w:b/>
-          <w:bCs/>
-          <w:sz w:val="23"/>
-          <w:szCs w:val="23"/>
-        </w:rPr>
-      </w:pPr>
-      <w:r>
-        <w:rPr>
-          <w:sz w:val="23"/>
-          <w:szCs w:val="23"/>
-        </w:rPr>
-        <w:t xml:space="preserve">KAPCSOLAT NEVE: </w:t>
-      </w:r>
-      <w:r>
-        <w:rPr>
-          <w:b/>
-          <w:bCs/>
-          <w:sz w:val="23"/>
-          <w:szCs w:val="23"/>
-        </w:rPr>
-        <w:t xml:space="preserve">FELTÖLT </w:t>
-      </w:r>
-    </w:p>
-    <w:p>
-      <w:pPr>
-        <w:pStyle w:val="Default"/>
-        <w:rPr>
-          <w:sz w:val="23"/>
-          <w:szCs w:val="23"/>
-        </w:rPr>
-      </w:pPr>
-    </w:p>
-    <w:p>
-      <w:pPr>
-        <w:pStyle w:val="Default"/>
-        <w:rPr>
-          <w:sz w:val="23"/>
-          <w:szCs w:val="23"/>
-        </w:rPr>
-      </w:pPr>
-      <w:r>
-        <w:rPr>
-          <w:sz w:val="23"/>
-          <w:szCs w:val="23"/>
-        </w:rPr>
-        <w:t xml:space="preserve">Típusának leírása: Felhasználó - Kép Egy-a-többhöz </w:t>
-      </w:r>
-    </w:p>
-    <w:p>
-      <w:pPr>
-        <w:pStyle w:val="Default"/>
-        <w:rPr>
-          <w:sz w:val="23"/>
-          <w:szCs w:val="23"/>
-        </w:rPr>
-      </w:pPr>
-      <w:r>
-        <w:rPr>
-          <w:sz w:val="23"/>
-          <w:szCs w:val="23"/>
-        </w:rPr>
-        <w:t xml:space="preserve">Egy felhasználó (fotós) több képet is feltölthet, és egy adott kép csak egy felhasználóhoz (fotós) tartozik. A kapcsolat opcionálisnak tekinthető, mert nem biztos, hogy minden felhasználó feltölt képet, de minden képhez tartozik egy felhasználó. </w:t>
-      </w:r>
-    </w:p>
-    <w:p>
-      <w:pPr>
-        <w:pStyle w:val="Default"/>
-        <w:rPr>
-          <w:sz w:val="23"/>
-          <w:szCs w:val="23"/>
-        </w:rPr>
-      </w:pPr>
-    </w:p>
-    <w:p>
-      <w:pPr>
-        <w:pStyle w:val="Default"/>
-        <w:rPr>
-          <w:b/>
-          <w:bCs/>
-          <w:sz w:val="23"/>
-          <w:szCs w:val="23"/>
-        </w:rPr>
-      </w:pPr>
-      <w:r>
-        <w:rPr>
-          <w:sz w:val="23"/>
-          <w:szCs w:val="23"/>
-        </w:rPr>
-        <w:t xml:space="preserve">KAPCSOLAT NEVE: </w:t>
-      </w:r>
-      <w:r>
-        <w:rPr>
-          <w:b/>
-          <w:bCs/>
-          <w:sz w:val="23"/>
-          <w:szCs w:val="23"/>
-        </w:rPr>
-        <w:t xml:space="preserve">LÉTREHOZ </w:t>
-      </w:r>
-    </w:p>
-    <w:p>
-      <w:pPr>
-        <w:pStyle w:val="Default"/>
-        <w:rPr>
-          <w:sz w:val="23"/>
-          <w:szCs w:val="23"/>
-        </w:rPr>
-      </w:pPr>
-    </w:p>
-    <w:p>
-      <w:pPr>
-        <w:pStyle w:val="Default"/>
-        <w:rPr>
-          <w:sz w:val="23"/>
-          <w:szCs w:val="23"/>
-        </w:rPr>
-      </w:pPr>
-      <w:r>
-        <w:rPr>
-          <w:sz w:val="23"/>
-          <w:szCs w:val="23"/>
-        </w:rPr>
-        <w:t xml:space="preserve">Típusának leírása: Felhasználó – Esemény Egy-a-többhöz </w:t>
-      </w:r>
-    </w:p>
-    <w:p>
-      <w:pPr>
-        <w:pStyle w:val="Default"/>
-        <w:rPr>
-          <w:sz w:val="23"/>
-          <w:szCs w:val="23"/>
-        </w:rPr>
-      </w:pPr>
-      <w:r>
-        <w:rPr>
-          <w:sz w:val="23"/>
-          <w:szCs w:val="23"/>
-        </w:rPr>
-        <w:t xml:space="preserve">Egy felhasználó (fotós) több esemény létrehozását is kérvényezheti, de egy adott esemény csak egy felhasználóhoz (fotós) tartozik. A kapcsolat opcionálisnak tekinthető, mert nem biztos, hogy minden felhasználó kérvényez esemény létrehozást, de minden eseményhez tartozik egy felhasználó. </w:t>
-      </w:r>
-    </w:p>
-    <w:p>
-      <w:pPr>
-        <w:pStyle w:val="Default"/>
-        <w:rPr>
-          <w:sz w:val="23"/>
-          <w:szCs w:val="23"/>
-        </w:rPr>
-      </w:pPr>
-    </w:p>
-    <w:p>
-      <w:pPr>
-        <w:pStyle w:val="Default"/>
-        <w:rPr>
-          <w:b/>
-          <w:bCs/>
-          <w:sz w:val="23"/>
-          <w:szCs w:val="23"/>
-        </w:rPr>
-      </w:pPr>
-      <w:r>
-        <w:rPr>
-          <w:sz w:val="23"/>
-          <w:szCs w:val="23"/>
-        </w:rPr>
-        <w:t xml:space="preserve">KAPCSOLAT NEVE: </w:t>
-      </w:r>
-      <w:r>
-        <w:rPr>
-          <w:b/>
-          <w:bCs/>
-          <w:sz w:val="23"/>
-          <w:szCs w:val="23"/>
-        </w:rPr>
-        <w:t xml:space="preserve">FELTÖLT </w:t>
-      </w:r>
-    </w:p>
-    <w:p>
-      <w:pPr>
-        <w:pStyle w:val="Default"/>
-        <w:rPr>
-          <w:sz w:val="23"/>
-          <w:szCs w:val="23"/>
-        </w:rPr>
-      </w:pPr>
-    </w:p>
-    <w:p>
-      <w:pPr>
-        <w:pStyle w:val="Default"/>
-        <w:rPr>
-          <w:sz w:val="23"/>
-          <w:szCs w:val="23"/>
-        </w:rPr>
-      </w:pPr>
-      <w:r>
-        <w:rPr>
-          <w:sz w:val="23"/>
-          <w:szCs w:val="23"/>
-        </w:rPr>
-        <w:t xml:space="preserve">Típusának leírása: Felhasználó – Track Egy-a-többhöz </w:t>
-      </w:r>
-    </w:p>
-    <w:p>
-      <w:pPr>
-        <w:pStyle w:val="Default"/>
-        <w:rPr>
-          <w:sz w:val="23"/>
-          <w:szCs w:val="23"/>
-        </w:rPr>
-      </w:pPr>
-      <w:r>
-        <w:rPr>
-          <w:sz w:val="23"/>
-          <w:szCs w:val="23"/>
-        </w:rPr>
-        <w:t xml:space="preserve">Egy felhasználóhoz (futó) több track is tartozik, de egy trackhez csak egy felhasználó (futó) tartozik. A kapcsolat opcionálisnak tekinthető, mert nem minden felhasználó tölt fel tracket, de minden trackhez tartozik egy felhasználó. </w:t>
-      </w:r>
-    </w:p>
-    <w:p>
-      <w:pPr>
-        <w:pStyle w:val="Default"/>
-        <w:rPr>
-          <w:sz w:val="23"/>
-          <w:szCs w:val="23"/>
-        </w:rPr>
-      </w:pPr>
-    </w:p>
-    <w:p>
-      <w:pPr>
-        <w:pStyle w:val="Default"/>
-        <w:rPr>
-          <w:b/>
-          <w:bCs/>
-          <w:sz w:val="23"/>
-          <w:szCs w:val="23"/>
-        </w:rPr>
-      </w:pPr>
-      <w:r>
-        <w:rPr>
-          <w:sz w:val="23"/>
-          <w:szCs w:val="23"/>
-        </w:rPr>
-        <w:t xml:space="preserve">KAPCSOLAT NEVE: </w:t>
-      </w:r>
-      <w:r>
-        <w:rPr>
-          <w:b/>
-          <w:bCs/>
-          <w:sz w:val="23"/>
-          <w:szCs w:val="23"/>
-        </w:rPr>
-        <w:t xml:space="preserve">HOZZÁ TARTOZIK </w:t>
-      </w:r>
-    </w:p>
-    <w:p>
-      <w:pPr>
-        <w:pStyle w:val="Default"/>
-        <w:rPr>
-          <w:sz w:val="23"/>
-          <w:szCs w:val="23"/>
-        </w:rPr>
-      </w:pPr>
-    </w:p>
-    <w:p>
-      <w:pPr>
-        <w:pStyle w:val="Default"/>
-        <w:rPr>
-          <w:sz w:val="23"/>
-          <w:szCs w:val="23"/>
-        </w:rPr>
-      </w:pPr>
-      <w:r>
-        <w:rPr>
-          <w:sz w:val="23"/>
-          <w:szCs w:val="23"/>
-        </w:rPr>
-        <w:t xml:space="preserve">Típusának leírása: Esemény – Track Egy-a-többhöz </w:t>
-      </w:r>
-    </w:p>
-    <w:p>
-      <w:pPr>
-        <w:pStyle w:val="Default"/>
-        <w:rPr>
-          <w:sz w:val="23"/>
-          <w:szCs w:val="23"/>
-        </w:rPr>
-      </w:pPr>
-      <w:r>
-        <w:rPr>
-          <w:sz w:val="23"/>
-          <w:szCs w:val="23"/>
-        </w:rPr>
-        <w:lastRenderedPageBreak/>
-        <w:t xml:space="preserve">Egy adott eseményhez több track is tartozik, de egy adott track csak egy eseményhez tartozik. Minden eseményhez tartozik track és minden trackhez tartozik esemény. </w:t>
-      </w:r>
-    </w:p>
-    <w:p>
-      <w:pPr>
-        <w:pStyle w:val="Default"/>
-        <w:rPr>
-          <w:sz w:val="23"/>
-          <w:szCs w:val="23"/>
-        </w:rPr>
-      </w:pPr>
-    </w:p>
-    <w:p>
-      <w:pPr>
-        <w:pStyle w:val="Default"/>
-        <w:rPr>
-          <w:color w:val="auto"/>
-          <w:sz w:val="23"/>
-          <w:szCs w:val="23"/>
-        </w:rPr>
-      </w:pPr>
-      <w:r>
-        <w:rPr>
-          <w:color w:val="auto"/>
-          <w:sz w:val="23"/>
-          <w:szCs w:val="23"/>
-        </w:rPr>
-        <w:t xml:space="preserve">KAPCSOLAT NEVE: </w:t>
-      </w:r>
-      <w:r>
-        <w:rPr>
-          <w:b/>
-          <w:bCs/>
-          <w:color w:val="auto"/>
-          <w:sz w:val="23"/>
-          <w:szCs w:val="23"/>
-        </w:rPr>
-        <w:t xml:space="preserve">TARTALMAZ </w:t>
-      </w:r>
-    </w:p>
-    <w:p>
-      <w:pPr>
-        <w:pStyle w:val="Default"/>
-        <w:rPr>
-          <w:color w:val="auto"/>
-          <w:sz w:val="23"/>
-          <w:szCs w:val="23"/>
-        </w:rPr>
-      </w:pPr>
-      <w:r>
-        <w:rPr>
-          <w:color w:val="auto"/>
-          <w:sz w:val="23"/>
-          <w:szCs w:val="23"/>
-        </w:rPr>
-        <w:t xml:space="preserve">Típusának leírása: Track – Tardis Egy-a-többhöz </w:t>
-      </w:r>
-    </w:p>
-    <w:p>
-      <w:pPr>
-        <w:tabs>
-          <w:tab w:val="left" w:pos="1350"/>
-        </w:tabs>
-        <w:rPr>
-          <w:noProof/>
-        </w:rPr>
-      </w:pPr>
-      <w:r>
-        <w:rPr>
-          <w:sz w:val="23"/>
-          <w:szCs w:val="23"/>
-        </w:rPr>
-        <w:t>Egy adott trackhez több tardis (időpillanat koordinátákkal) is tartozik, de egy adott tardis csak egy adott trackhez tartozik. Minden trackhez tartoznak tardisok, és minden tardis tartozik egy trackhez.</w:t>
-      </w:r>
-    </w:p>
-    <w:p>
-      <w:pPr>
-        <w:pStyle w:val="Default"/>
-        <w:rPr>
-          <w:rFonts w:ascii="Calibri" w:hAnsi="Calibri" w:cs="Calibri"/>
-          <w:sz w:val="22"/>
-          <w:szCs w:val="22"/>
-        </w:rPr>
-      </w:pPr>
-    </w:p>
-    <w:p>
-      <w:pPr>
-        <w:tabs>
-          <w:tab w:val="left" w:pos="1350"/>
-        </w:tabs>
-        <w:rPr>
-          <w:noProof/>
-        </w:rPr>
-      </w:pPr>
-    </w:p>
-    <w:p>
-      <w:pPr>
-        <w:pStyle w:val="Cmsor1"/>
+        <w:pStyle w:val="Listaszerbekezds"/>
         <w:numPr>
           <w:ilvl w:val="0"/>
-          <w:numId w:val="41"/>
+          <w:numId w:val="52"/>
         </w:numPr>
-        <w:tabs>
-          <w:tab w:val="left" w:pos="888"/>
-          <w:tab w:val="center" w:pos="4554"/>
-        </w:tabs>
-        <w:rPr>
-          <w:rFonts w:asciiTheme="minorHAnsi" w:hAnsiTheme="minorHAnsi" w:cstheme="minorHAnsi"/>
-          <w:b/>
-          <w:bCs/>
+        <w:ind w:left="720"/>
+        <w:jc w:val="both"/>
+      </w:pPr>
+      <w:r>
+        <w:t xml:space="preserve">KAPCSOLAT NEVE: </w:t>
+      </w:r>
+      <w:r>
+        <w:t>Megjelölés</w:t>
+      </w:r>
+    </w:p>
+    <w:p>
+      <w:pPr>
+        <w:spacing w:after="0"/>
+        <w:ind w:firstLine="708"/>
+      </w:pPr>
+      <w:r>
+        <w:t xml:space="preserve">Típusának leírása: </w:t>
+      </w:r>
+      <w:proofErr w:type="spellStart"/>
+      <w:r>
+        <w:t>Hulladekgyujtok</w:t>
+      </w:r>
+      <w:proofErr w:type="spellEnd"/>
+      <w:r>
+        <w:t xml:space="preserve"> - </w:t>
+      </w:r>
+      <w:proofErr w:type="spellStart"/>
+      <w:r>
+        <w:t>Hulladekgyujto-urites</w:t>
+      </w:r>
+      <w:proofErr w:type="spellEnd"/>
+      <w:r>
+        <w:t xml:space="preserve"> -&gt; egy a többhöz</w:t>
+      </w:r>
+    </w:p>
+    <w:p>
+      <w:pPr>
+        <w:spacing w:after="0"/>
+      </w:pPr>
+      <w:r>
+        <w:t>Egy hulladékgyűjtőnek minden ürítését külön számítjuk.</w:t>
+      </w:r>
+    </w:p>
+    <w:p>
+      <w:pPr>
+        <w:pStyle w:val="Listaszerbekezds"/>
+        <w:numPr>
+          <w:ilvl w:val="0"/>
+          <w:numId w:val="51"/>
+        </w:numPr>
+        <w:ind w:left="720"/>
+        <w:jc w:val="both"/>
+      </w:pPr>
+      <w:r>
+        <w:t xml:space="preserve">KAPCSOLAT NEVE: </w:t>
+      </w:r>
+      <w:r>
+        <w:t>Elvégzi</w:t>
+      </w:r>
+    </w:p>
+    <w:p>
+      <w:pPr>
+        <w:pStyle w:val="Listaszerbekezds"/>
+        <w:jc w:val="both"/>
+      </w:pPr>
+      <w:r>
+        <w:t xml:space="preserve">Típusának leírása: </w:t>
+      </w:r>
+      <w:r>
+        <w:t>Partnerek</w:t>
+      </w:r>
+      <w:r>
+        <w:t xml:space="preserve"> - </w:t>
+      </w:r>
+      <w:proofErr w:type="spellStart"/>
+      <w:r>
+        <w:t>Hulladekgyujto-urites</w:t>
+      </w:r>
+      <w:proofErr w:type="spellEnd"/>
+      <w:r>
+        <w:t xml:space="preserve"> Egy-a-többhöz </w:t>
+      </w:r>
+    </w:p>
+    <w:p>
+      <w:pPr>
+        <w:spacing w:after="0"/>
+      </w:pPr>
+      <w:r>
+        <w:t>Egy partner, a hulladékszállító végzi el a hulladéktároló ürítését, és ezek az ürítések külön-külön előfordulások.</w:t>
+      </w:r>
+    </w:p>
+    <w:p>
+      <w:pPr>
+        <w:pStyle w:val="Listaszerbekezds"/>
+        <w:numPr>
+          <w:ilvl w:val="0"/>
+          <w:numId w:val="50"/>
+        </w:numPr>
+      </w:pPr>
+      <w:r>
+        <w:t xml:space="preserve">KAPCSOLAT NEVE: </w:t>
+      </w:r>
+      <w:r>
+        <w:t>Kezeli</w:t>
+      </w:r>
+    </w:p>
+    <w:p>
+      <w:pPr>
+        <w:spacing w:after="0"/>
+        <w:ind w:firstLine="708"/>
+      </w:pPr>
+      <w:r>
+        <w:t xml:space="preserve">Típusának leírása: </w:t>
+      </w:r>
+      <w:proofErr w:type="spellStart"/>
+      <w:r>
+        <w:t>Hulladekgyujtok</w:t>
+      </w:r>
+      <w:proofErr w:type="spellEnd"/>
+      <w:r>
+        <w:t xml:space="preserve"> – Partnerek</w:t>
+      </w:r>
+      <w:r>
+        <w:t xml:space="preserve"> </w:t>
+      </w:r>
+      <w:r>
+        <w:t>Több az egyhez</w:t>
+      </w:r>
+    </w:p>
+    <w:p>
+      <w:pPr>
+        <w:spacing w:after="0"/>
+      </w:pPr>
+      <w:r>
+        <w:t>A partnerek szolgáltatási területét képezik az egyes szigetek.</w:t>
+      </w:r>
+    </w:p>
+    <w:p>
+      <w:pPr>
+        <w:pStyle w:val="Listaszerbekezds"/>
+        <w:numPr>
+          <w:ilvl w:val="0"/>
+          <w:numId w:val="50"/>
+        </w:numPr>
+      </w:pPr>
+      <w:r>
+        <w:t xml:space="preserve">KAPCSOLAT NEVE: </w:t>
+      </w:r>
+      <w:r>
+        <w:t>Tevékenység elvégzője</w:t>
+      </w:r>
+    </w:p>
+    <w:p>
+      <w:pPr>
+        <w:spacing w:after="0"/>
+        <w:ind w:firstLine="708"/>
+      </w:pPr>
+      <w:r>
+        <w:t xml:space="preserve">Típusának leírása: </w:t>
+      </w:r>
+      <w:r>
+        <w:t>Felhasználók – Felhasználói tevékenységek</w:t>
+      </w:r>
+      <w:r>
+        <w:t xml:space="preserve"> </w:t>
+      </w:r>
+      <w:r>
+        <w:t>Egy a többhöz</w:t>
+      </w:r>
+    </w:p>
+    <w:p>
+      <w:pPr>
+        <w:spacing w:after="0"/>
+      </w:pPr>
+      <w:r>
+        <w:t>A különböző felhasználók által végzett tevékenységek a F. táblában jelennek meg.</w:t>
+      </w:r>
+    </w:p>
+    <w:p>
+      <w:pPr>
+        <w:pStyle w:val="Listaszerbekezds"/>
+        <w:numPr>
+          <w:ilvl w:val="0"/>
+          <w:numId w:val="50"/>
+        </w:numPr>
+      </w:pPr>
+      <w:r>
+        <w:t xml:space="preserve">KAPCSOLAT NEVE: </w:t>
+      </w:r>
+      <w:r>
+        <w:t xml:space="preserve">Igénylő </w:t>
+      </w:r>
+    </w:p>
+    <w:p>
+      <w:pPr>
+        <w:spacing w:after="0"/>
+        <w:ind w:firstLine="708"/>
+      </w:pPr>
+      <w:r>
+        <w:t xml:space="preserve">Típusának leírása: </w:t>
+      </w:r>
+      <w:r>
+        <w:t xml:space="preserve">Felhasználók – </w:t>
+      </w:r>
+      <w:proofErr w:type="spellStart"/>
+      <w:r>
+        <w:t>Admin</w:t>
+      </w:r>
+      <w:proofErr w:type="spellEnd"/>
+      <w:r>
+        <w:t xml:space="preserve"> jóváhagyások</w:t>
+      </w:r>
+      <w:r>
+        <w:t xml:space="preserve"> </w:t>
+      </w:r>
+      <w:r>
+        <w:t>Egy a többhöz</w:t>
+      </w:r>
+    </w:p>
+    <w:p>
+      <w:pPr>
+        <w:spacing w:after="0"/>
+      </w:pPr>
+      <w:r>
+        <w:t xml:space="preserve">A felhasználó azáltal, hogy tevékenységet végez, azt a tevékenységet az </w:t>
+      </w:r>
+      <w:proofErr w:type="spellStart"/>
+      <w:r>
+        <w:t>Adminok</w:t>
+      </w:r>
+      <w:proofErr w:type="spellEnd"/>
+      <w:r>
+        <w:t xml:space="preserve"> hagyják jóvá. A későbbiekben ez a folyamat automatizálva lesz, az alkalmazás fejlesztési folyamata után ez manuálisan történik.</w:t>
+      </w:r>
+    </w:p>
+    <w:p>
+      <w:pPr>
+        <w:pStyle w:val="Listaszerbekezds"/>
+        <w:numPr>
+          <w:ilvl w:val="0"/>
+          <w:numId w:val="50"/>
+        </w:numPr>
+      </w:pPr>
+      <w:r>
+        <w:t xml:space="preserve">KAPCSOLAT NEVE: </w:t>
+      </w:r>
+      <w:r>
+        <w:t>Rendelkezik</w:t>
+      </w:r>
+    </w:p>
+    <w:p>
+      <w:pPr>
+        <w:spacing w:after="0"/>
+        <w:ind w:firstLine="708"/>
+      </w:pPr>
+      <w:r>
+        <w:t xml:space="preserve">Típusának leírása: </w:t>
+      </w:r>
+      <w:r>
+        <w:t>Felhasználók - Jogosultságok</w:t>
+      </w:r>
+      <w:r>
+        <w:t xml:space="preserve"> </w:t>
+      </w:r>
+      <w:r>
+        <w:t>Egy a többhöz</w:t>
+      </w:r>
+    </w:p>
+    <w:p>
+      <w:pPr>
+        <w:spacing w:after="0"/>
+      </w:pPr>
+      <w:r>
+        <w:t>A felhasználók több jogosultsággal is rendelkezhetnek.</w:t>
+      </w:r>
+    </w:p>
+    <w:p>
+      <w:pPr>
+        <w:pStyle w:val="Listaszerbekezds"/>
+        <w:numPr>
+          <w:ilvl w:val="0"/>
+          <w:numId w:val="50"/>
+        </w:numPr>
+      </w:pPr>
+      <w:r>
+        <w:t xml:space="preserve">KAPCSOLAT NEVE: </w:t>
+      </w:r>
+      <w:r>
+        <w:t>Rendelkezik</w:t>
+      </w:r>
+    </w:p>
+    <w:p>
+      <w:pPr>
+        <w:spacing w:after="0"/>
+        <w:ind w:firstLine="708"/>
+      </w:pPr>
+      <w:r>
+        <w:t xml:space="preserve">Típusának leírása: </w:t>
+      </w:r>
+      <w:r>
+        <w:t>Rendszergazdák</w:t>
+      </w:r>
+      <w:r>
+        <w:t xml:space="preserve"> – </w:t>
+      </w:r>
+      <w:r>
+        <w:t>Jogosultságok</w:t>
+      </w:r>
+      <w:r>
+        <w:t xml:space="preserve"> </w:t>
+      </w:r>
+      <w:r>
+        <w:t>Egy a többhöz</w:t>
+      </w:r>
+    </w:p>
+    <w:p>
+      <w:pPr>
+        <w:spacing w:after="0"/>
+      </w:pPr>
+      <w:r>
+        <w:t>A rendszergazdák, vagyis a karbantartók olyan jogosultságokkal is rendelkezhetnek, amelyekkel a felhasználók nem.</w:t>
+      </w:r>
+    </w:p>
+    <w:p>
+      <w:pPr>
+        <w:pStyle w:val="Cmsor1"/>
+        <w:rPr>
           <w:noProof/>
-          <w:color w:val="auto"/>
-          <w:sz w:val="40"/>
-          <w:szCs w:val="40"/>
         </w:rPr>
         <w:sectPr>
           <w:pgSz w:w="11906" w:h="16838"/>
@@ -22979,35 +25599,18 @@
     <w:p>
       <w:pPr>
         <w:pStyle w:val="Cmsor1"/>
-        <w:numPr>
-          <w:ilvl w:val="0"/>
-          <w:numId w:val="41"/>
-        </w:numPr>
-        <w:tabs>
-          <w:tab w:val="left" w:pos="888"/>
-          <w:tab w:val="center" w:pos="4554"/>
-        </w:tabs>
-        <w:rPr>
-          <w:rFonts w:asciiTheme="minorHAnsi" w:hAnsiTheme="minorHAnsi" w:cstheme="minorHAnsi"/>
-          <w:b/>
-          <w:bCs/>
+        <w:rPr>
           <w:noProof/>
-          <w:color w:val="auto"/>
-          <w:sz w:val="40"/>
-          <w:szCs w:val="40"/>
-        </w:rPr>
-      </w:pPr>
-      <w:r>
-        <w:rPr>
-          <w:rFonts w:asciiTheme="minorHAnsi" w:hAnsiTheme="minorHAnsi" w:cstheme="minorHAnsi"/>
-          <w:b/>
-          <w:bCs/>
+        </w:rPr>
+      </w:pPr>
+      <w:bookmarkStart w:id="37" w:name="_Toc134449767"/>
+      <w:r>
+        <w:rPr>
           <w:noProof/>
-          <w:color w:val="auto"/>
         </w:rPr>
         <w:lastRenderedPageBreak/>
         <w:drawing>
-          <wp:anchor distT="0" distB="0" distL="114300" distR="114300" simplePos="0" relativeHeight="251666944" behindDoc="0" locked="0" layoutInCell="1" allowOverlap="1" wp14:anchorId="49E28522" wp14:editId="19D35EAE">
+          <wp:anchor distT="0" distB="0" distL="114300" distR="114300" simplePos="0" relativeHeight="251658752" behindDoc="0" locked="0" layoutInCell="1" allowOverlap="1" wp14:anchorId="49E28522" wp14:editId="19D35EAE">
             <wp:simplePos x="0" y="0"/>
             <wp:positionH relativeFrom="column">
               <wp:posOffset>6231890</wp:posOffset>
@@ -23064,353 +25667,216 @@
       </w:r>
       <w:r>
         <w:rPr>
-          <w:rFonts w:asciiTheme="minorHAnsi" w:hAnsiTheme="minorHAnsi" w:cstheme="minorHAnsi"/>
+          <w:noProof/>
+        </w:rPr>
+        <w:t xml:space="preserve">8. </w:t>
+      </w:r>
+      <w:r>
+        <w:rPr>
+          <w:noProof/>
+        </w:rPr>
+        <w:t>GUI terv</w:t>
+      </w:r>
+      <w:bookmarkEnd w:id="37"/>
+    </w:p>
+    <w:p>
+      <w:pPr>
+        <w:ind w:left="360"/>
+        <w:jc w:val="both"/>
+        <w:rPr>
+          <w:sz w:val="24"/>
+          <w:szCs w:val="24"/>
+        </w:rPr>
+      </w:pPr>
+      <w:r>
+        <w:rPr>
+          <w:sz w:val="24"/>
+          <w:szCs w:val="24"/>
+        </w:rPr>
+        <w:t xml:space="preserve">A </w:t>
+      </w:r>
+      <w:r>
+        <w:rPr>
+          <w:sz w:val="24"/>
+          <w:szCs w:val="24"/>
+        </w:rPr>
+        <w:t>grafikus felhasználói</w:t>
+      </w:r>
+      <w:r>
+        <w:rPr>
+          <w:sz w:val="24"/>
+          <w:szCs w:val="24"/>
+        </w:rPr>
+        <w:t xml:space="preserve"> felület teljes terve Figma webalkalmazással készült</w:t>
+      </w:r>
+      <w:r>
+        <w:rPr>
+          <w:sz w:val="24"/>
+          <w:szCs w:val="24"/>
+        </w:rPr>
+        <w:t>.</w:t>
+      </w:r>
+    </w:p>
+    <w:p>
+      <w:pPr>
+        <w:pStyle w:val="Cmsor2"/>
+        <w:rPr>
+          <w:noProof/>
+        </w:rPr>
+      </w:pPr>
+      <w:bookmarkStart w:id="38" w:name="_Toc134449768"/>
+      <w:r>
+        <w:rPr>
+          <w:noProof/>
+        </w:rPr>
+        <w:t>8.1 Kezdőlap</w:t>
+      </w:r>
+      <w:bookmarkEnd w:id="38"/>
+    </w:p>
+    <w:p>
+      <w:pPr>
+        <w:rPr>
+          <w:noProof/>
+        </w:rPr>
+      </w:pPr>
+      <w:r>
+        <w:rPr>
+          <w:noProof/>
+        </w:rPr>
+        <w:t>A következő ábrán alkalmazásunk kezdőlapja látható, vagyis az a felület, ami az alkalmazást megnyitva először elénk tárul. Itt két fő lehetőség közül lehet választani:</w:t>
+      </w:r>
+    </w:p>
+    <w:p>
+      <w:pPr>
+        <w:rPr>
+          <w:noProof/>
+        </w:rPr>
+      </w:pPr>
+      <w:r>
+        <w:rPr>
+          <w:b/>
+          <w:noProof/>
+        </w:rPr>
+        <w:t>Regisztráció</w:t>
+      </w:r>
+    </w:p>
+    <w:p>
+      <w:pPr>
+        <w:rPr>
+          <w:noProof/>
+        </w:rPr>
+      </w:pPr>
+      <w:r>
+        <w:rPr>
+          <w:noProof/>
+        </w:rPr>
+        <w:t>A felhasználói fiókkal még nem rendelkezők a szükséges adatok megadása (email, jelszó) és a felhasználói feltételek elfogadása után</w:t>
+      </w:r>
+      <w:r>
+        <w:rPr>
           <w:b/>
           <w:bCs/>
           <w:noProof/>
-          <w:color w:val="auto"/>
-          <w:sz w:val="40"/>
-          <w:szCs w:val="40"/>
-        </w:rPr>
-        <w:t>GUI terv</w:t>
-      </w:r>
-    </w:p>
-    <w:p>
-      <w:pPr>
-        <w:ind w:left="360"/>
-        <w:jc w:val="both"/>
-        <w:rPr>
-          <w:sz w:val="24"/>
-          <w:szCs w:val="24"/>
-        </w:rPr>
-      </w:pPr>
-      <w:r>
-        <w:rPr>
-          <w:sz w:val="24"/>
-          <w:szCs w:val="24"/>
-        </w:rPr>
-        <w:t xml:space="preserve">A </w:t>
-      </w:r>
-      <w:r>
-        <w:rPr>
-          <w:sz w:val="24"/>
-          <w:szCs w:val="24"/>
-        </w:rPr>
-        <w:t>grafikus felhasználói</w:t>
-      </w:r>
-      <w:r>
-        <w:rPr>
-          <w:sz w:val="24"/>
-          <w:szCs w:val="24"/>
-        </w:rPr>
-        <w:t xml:space="preserve"> felület teljes terve Figma webalkalmazással készült</w:t>
-      </w:r>
-      <w:r>
-        <w:rPr>
-          <w:sz w:val="24"/>
-          <w:szCs w:val="24"/>
-        </w:rPr>
-        <w:t>.</w:t>
-      </w:r>
-    </w:p>
-    <w:p>
-      <w:pPr>
-        <w:pStyle w:val="Cmsor1"/>
-        <w:tabs>
-          <w:tab w:val="left" w:pos="888"/>
-          <w:tab w:val="center" w:pos="4554"/>
-        </w:tabs>
-        <w:ind w:left="360"/>
-        <w:rPr>
-          <w:rFonts w:asciiTheme="minorHAnsi" w:hAnsiTheme="minorHAnsi" w:cstheme="minorHAnsi"/>
+        </w:rPr>
+        <w:t xml:space="preserve"> </w:t>
+      </w:r>
+      <w:r>
+        <w:rPr>
+          <w:noProof/>
+        </w:rPr>
+        <w:t>létrehozhatják fiókjukat.</w:t>
+      </w:r>
+    </w:p>
+    <w:p>
+      <w:pPr>
+        <w:rPr>
           <w:b/>
-          <w:bCs/>
           <w:noProof/>
-          <w:color w:val="auto"/>
-          <w:sz w:val="40"/>
-          <w:szCs w:val="40"/>
-        </w:rPr>
-      </w:pPr>
-      <w:r>
-        <w:rPr>
-          <w:rFonts w:asciiTheme="minorHAnsi" w:hAnsiTheme="minorHAnsi" w:cstheme="minorHAnsi"/>
+        </w:rPr>
+      </w:pPr>
+      <w:r>
+        <w:rPr>
           <w:b/>
-          <w:bCs/>
           <w:noProof/>
-          <w:color w:val="auto"/>
-          <w:sz w:val="40"/>
-          <w:szCs w:val="40"/>
-        </w:rPr>
-        <w:t>8.1 Kezdőlap</w:t>
-      </w:r>
-    </w:p>
-    <w:p>
-      <w:pPr>
-        <w:pStyle w:val="Cmsor1"/>
-        <w:tabs>
-          <w:tab w:val="left" w:pos="888"/>
-          <w:tab w:val="center" w:pos="4554"/>
-        </w:tabs>
-        <w:ind w:left="360"/>
-        <w:jc w:val="both"/>
-        <w:rPr>
-          <w:rFonts w:asciiTheme="minorHAnsi" w:hAnsiTheme="minorHAnsi" w:cstheme="minorHAnsi"/>
+        </w:rPr>
+        <w:t>Bejelentkezés</w:t>
+      </w:r>
+    </w:p>
+    <w:p>
+      <w:pPr>
+        <w:rPr>
           <w:noProof/>
-          <w:color w:val="auto"/>
-          <w:sz w:val="24"/>
-          <w:szCs w:val="24"/>
-        </w:rPr>
-      </w:pPr>
-      <w:r>
-        <w:rPr>
-          <w:rFonts w:asciiTheme="minorHAnsi" w:hAnsiTheme="minorHAnsi" w:cstheme="minorHAnsi"/>
+        </w:rPr>
+      </w:pPr>
+      <w:r>
+        <w:rPr>
           <w:noProof/>
-          <w:color w:val="auto"/>
-          <w:sz w:val="24"/>
-          <w:szCs w:val="24"/>
-        </w:rPr>
-        <w:t>A következő ábrán alkalmazásunk kezdőlapja látható, vagyis az a felület, ami az alkalmazást megnyitva először elénk tárul. Itt két fő lehetőség közül lehet választani:</w:t>
-      </w:r>
-    </w:p>
-    <w:p>
-      <w:pPr>
-        <w:pStyle w:val="Cmsor1"/>
-        <w:tabs>
-          <w:tab w:val="left" w:pos="888"/>
-          <w:tab w:val="center" w:pos="4554"/>
-        </w:tabs>
-        <w:ind w:left="360"/>
-        <w:rPr>
-          <w:rFonts w:asciiTheme="minorHAnsi" w:hAnsiTheme="minorHAnsi" w:cstheme="minorHAnsi"/>
+        </w:rPr>
+        <w:t>A már regisztráltak a szükséges adatok megadása után elérhetik az alkalmazás funkcióit.</w:t>
+      </w:r>
+    </w:p>
+    <w:p>
+      <w:pPr>
+        <w:rPr>
           <w:noProof/>
-          <w:color w:val="auto"/>
-        </w:rPr>
-      </w:pPr>
-      <w:r>
-        <w:rPr>
-          <w:rFonts w:asciiTheme="minorHAnsi" w:hAnsiTheme="minorHAnsi" w:cstheme="minorHAnsi"/>
+        </w:rPr>
+      </w:pPr>
+      <w:r>
+        <w:rPr>
           <w:b/>
-          <w:bCs/>
           <w:noProof/>
-          <w:color w:val="auto"/>
-          <w:sz w:val="24"/>
-          <w:szCs w:val="24"/>
-        </w:rPr>
-        <w:t>Regisztráció</w:t>
-      </w:r>
-    </w:p>
-    <w:p>
-      <w:pPr>
-        <w:pStyle w:val="Cmsor1"/>
-        <w:tabs>
-          <w:tab w:val="left" w:pos="888"/>
-          <w:tab w:val="center" w:pos="4554"/>
-        </w:tabs>
-        <w:ind w:left="360"/>
-        <w:jc w:val="both"/>
-        <w:rPr>
-          <w:rFonts w:asciiTheme="minorHAnsi" w:hAnsiTheme="minorHAnsi" w:cstheme="minorHAnsi"/>
+        </w:rPr>
+        <w:t>Elfelejtett</w:t>
+      </w:r>
+      <w:r>
+        <w:rPr>
+          <w:b/>
           <w:noProof/>
-          <w:color w:val="auto"/>
-          <w:sz w:val="24"/>
-          <w:szCs w:val="24"/>
-        </w:rPr>
-      </w:pPr>
-      <w:r>
-        <w:rPr>
-          <w:rFonts w:asciiTheme="minorHAnsi" w:hAnsiTheme="minorHAnsi" w:cstheme="minorHAnsi"/>
+        </w:rPr>
+        <w:t xml:space="preserve"> </w:t>
+      </w:r>
+      <w:r>
+        <w:rPr>
+          <w:b/>
           <w:noProof/>
-          <w:color w:val="auto"/>
-          <w:sz w:val="24"/>
-          <w:szCs w:val="24"/>
-        </w:rPr>
-        <w:t>A felhasználói fiókkal még nem rendelkezők a szükséges adatok megadása (email, jelszó) és a felhasználói feltételek elfogadása után</w:t>
-      </w:r>
-      <w:r>
-        <w:rPr>
-          <w:rFonts w:asciiTheme="minorHAnsi" w:hAnsiTheme="minorHAnsi" w:cstheme="minorHAnsi"/>
-          <w:b/>
-          <w:bCs/>
+        </w:rPr>
+        <w:t>jelszó</w:t>
+      </w:r>
+    </w:p>
+    <w:p>
+      <w:pPr>
+        <w:rPr>
           <w:noProof/>
-          <w:color w:val="auto"/>
-        </w:rPr>
-        <w:t xml:space="preserve"> </w:t>
-      </w:r>
-      <w:r>
-        <w:rPr>
-          <w:rFonts w:asciiTheme="minorHAnsi" w:hAnsiTheme="minorHAnsi" w:cstheme="minorHAnsi"/>
+        </w:rPr>
+      </w:pPr>
+      <w:r>
+        <w:rPr>
           <w:noProof/>
-          <w:color w:val="auto"/>
-          <w:sz w:val="24"/>
-          <w:szCs w:val="24"/>
-        </w:rPr>
-        <w:t>létrehozhatják fiókjukat.</w:t>
-      </w:r>
-    </w:p>
-    <w:p>
-      <w:pPr>
-        <w:pStyle w:val="Cmsor1"/>
-        <w:tabs>
-          <w:tab w:val="left" w:pos="888"/>
-          <w:tab w:val="center" w:pos="4554"/>
-        </w:tabs>
-        <w:ind w:left="360"/>
-        <w:rPr>
-          <w:rFonts w:asciiTheme="minorHAnsi" w:hAnsiTheme="minorHAnsi" w:cstheme="minorHAnsi"/>
-          <w:b/>
-          <w:bCs/>
+        </w:rPr>
+        <w:t>Elfelejtett jelszó esetén nyújt segítséget.</w:t>
+      </w:r>
+    </w:p>
+    <w:p>
+      <w:r>
+        <w:br w:type="page"/>
+      </w:r>
+    </w:p>
+    <w:p>
+      <w:pPr>
+        <w:pStyle w:val="Cmsor2"/>
+        <w:rPr>
           <w:noProof/>
-          <w:color w:val="auto"/>
-          <w:sz w:val="24"/>
-          <w:szCs w:val="24"/>
-        </w:rPr>
-      </w:pPr>
-      <w:r>
-        <w:rPr>
-          <w:rFonts w:asciiTheme="minorHAnsi" w:hAnsiTheme="minorHAnsi" w:cstheme="minorHAnsi"/>
-          <w:b/>
-          <w:bCs/>
+        </w:rPr>
+      </w:pPr>
+      <w:bookmarkStart w:id="39" w:name="_Toc134449769"/>
+      <w:r>
+        <w:rPr>
           <w:noProof/>
-          <w:color w:val="auto"/>
-          <w:sz w:val="24"/>
-          <w:szCs w:val="24"/>
-        </w:rPr>
-        <w:t>Bejelentkezés</w:t>
-      </w:r>
-    </w:p>
-    <w:p>
-      <w:pPr>
-        <w:pStyle w:val="Cmsor1"/>
-        <w:tabs>
-          <w:tab w:val="left" w:pos="888"/>
-          <w:tab w:val="center" w:pos="4554"/>
-        </w:tabs>
-        <w:ind w:left="360"/>
-        <w:jc w:val="both"/>
-        <w:rPr>
-          <w:rFonts w:asciiTheme="minorHAnsi" w:hAnsiTheme="minorHAnsi" w:cstheme="minorHAnsi"/>
-          <w:noProof/>
-          <w:color w:val="auto"/>
-          <w:sz w:val="24"/>
-          <w:szCs w:val="24"/>
-        </w:rPr>
-      </w:pPr>
-      <w:r>
-        <w:rPr>
-          <w:rFonts w:asciiTheme="minorHAnsi" w:hAnsiTheme="minorHAnsi" w:cstheme="minorHAnsi"/>
-          <w:noProof/>
-          <w:color w:val="auto"/>
-          <w:sz w:val="24"/>
-          <w:szCs w:val="24"/>
-        </w:rPr>
-        <w:t>A már regisztráltak a szükséges adatok megadása után elérhetik az alkalmazás funkcióit.</w:t>
-      </w:r>
-    </w:p>
-    <w:p>
-      <w:pPr>
-        <w:pStyle w:val="Cmsor1"/>
-        <w:tabs>
-          <w:tab w:val="left" w:pos="888"/>
-          <w:tab w:val="center" w:pos="4554"/>
-        </w:tabs>
-        <w:ind w:left="360"/>
-        <w:rPr>
-          <w:rFonts w:asciiTheme="minorHAnsi" w:hAnsiTheme="minorHAnsi" w:cstheme="minorHAnsi"/>
-          <w:noProof/>
-          <w:color w:val="auto"/>
-          <w:sz w:val="24"/>
-          <w:szCs w:val="24"/>
-        </w:rPr>
-      </w:pPr>
-      <w:r>
-        <w:rPr>
-          <w:rFonts w:asciiTheme="minorHAnsi" w:hAnsiTheme="minorHAnsi" w:cstheme="minorHAnsi"/>
-          <w:b/>
-          <w:bCs/>
-          <w:noProof/>
-          <w:color w:val="auto"/>
-          <w:sz w:val="24"/>
-          <w:szCs w:val="24"/>
-        </w:rPr>
-        <w:t>Elfelejtett</w:t>
-      </w:r>
-      <w:r>
-        <w:rPr>
-          <w:rFonts w:asciiTheme="minorHAnsi" w:hAnsiTheme="minorHAnsi" w:cstheme="minorHAnsi"/>
-          <w:b/>
-          <w:bCs/>
-          <w:noProof/>
-          <w:color w:val="auto"/>
-          <w:sz w:val="24"/>
-          <w:szCs w:val="24"/>
-        </w:rPr>
-        <w:t xml:space="preserve"> </w:t>
-      </w:r>
-      <w:r>
-        <w:rPr>
-          <w:rFonts w:asciiTheme="minorHAnsi" w:hAnsiTheme="minorHAnsi" w:cstheme="minorHAnsi"/>
-          <w:b/>
-          <w:bCs/>
-          <w:noProof/>
-          <w:color w:val="auto"/>
-          <w:sz w:val="24"/>
-          <w:szCs w:val="24"/>
-        </w:rPr>
-        <w:t>jelszó</w:t>
-      </w:r>
-    </w:p>
-    <w:p>
-      <w:pPr>
-        <w:pStyle w:val="Cmsor1"/>
-        <w:tabs>
-          <w:tab w:val="left" w:pos="888"/>
-          <w:tab w:val="center" w:pos="4554"/>
-        </w:tabs>
-        <w:ind w:left="360"/>
-        <w:jc w:val="both"/>
-        <w:rPr>
-          <w:rFonts w:asciiTheme="minorHAnsi" w:hAnsiTheme="minorHAnsi" w:cstheme="minorHAnsi"/>
-          <w:noProof/>
-          <w:color w:val="auto"/>
-          <w:sz w:val="24"/>
-          <w:szCs w:val="24"/>
-        </w:rPr>
-      </w:pPr>
-      <w:r>
-        <w:rPr>
-          <w:rFonts w:asciiTheme="minorHAnsi" w:hAnsiTheme="minorHAnsi" w:cstheme="minorHAnsi"/>
-          <w:noProof/>
-          <w:color w:val="auto"/>
-          <w:sz w:val="24"/>
-          <w:szCs w:val="24"/>
-        </w:rPr>
-        <w:t>Elfelejtett jelszó esetén nyújt segítséget.</w:t>
-      </w:r>
-    </w:p>
-    <w:p>
-      <w:r>
-        <w:br w:type="page"/>
-      </w:r>
-    </w:p>
-    <w:p>
-      <w:pPr>
-        <w:rPr>
-          <w:b/>
-          <w:bCs/>
-          <w:noProof/>
-          <w:sz w:val="40"/>
-          <w:szCs w:val="40"/>
-        </w:rPr>
-      </w:pPr>
-      <w:r>
-        <w:rPr>
-          <w:noProof/>
-          <w:sz w:val="24"/>
-          <w:szCs w:val="24"/>
+          <w:sz w:val="24"/>
         </w:rPr>
         <w:lastRenderedPageBreak/>
         <w:drawing>
-          <wp:anchor distT="0" distB="0" distL="114300" distR="114300" simplePos="0" relativeHeight="251668992" behindDoc="0" locked="0" layoutInCell="1" allowOverlap="1" wp14:anchorId="31FCB9B3" wp14:editId="5CE3FDEB">
+          <wp:anchor distT="0" distB="0" distL="114300" distR="114300" simplePos="0" relativeHeight="251662848" behindDoc="0" locked="0" layoutInCell="1" allowOverlap="1" wp14:anchorId="31FCB9B3" wp14:editId="5CE3FDEB">
             <wp:simplePos x="0" y="0"/>
             <wp:positionH relativeFrom="column">
               <wp:posOffset>6231890</wp:posOffset>
@@ -23461,14 +25927,11 @@
       </w:r>
       <w:r>
         <w:rPr>
-          <w:b/>
-          <w:bCs/>
           <w:noProof/>
-          <w:sz w:val="40"/>
-          <w:szCs w:val="40"/>
         </w:rPr>
         <w:t>8.2 Kereső</w:t>
       </w:r>
+      <w:bookmarkEnd w:id="39"/>
     </w:p>
     <w:p>
       <w:pPr>
@@ -23647,24 +26110,20 @@
     </w:p>
     <w:p>
       <w:pPr>
-        <w:jc w:val="both"/>
-        <w:rPr>
-          <w:b/>
-          <w:bCs/>
+        <w:pStyle w:val="Cmsor2"/>
+        <w:rPr>
           <w:noProof/>
-          <w:sz w:val="40"/>
-          <w:szCs w:val="40"/>
-        </w:rPr>
-      </w:pPr>
+        </w:rPr>
+      </w:pPr>
+      <w:bookmarkStart w:id="40" w:name="_Toc134449770"/>
       <w:r>
         <w:rPr>
           <w:noProof/>
           <w:sz w:val="24"/>
-          <w:szCs w:val="24"/>
         </w:rPr>
         <w:lastRenderedPageBreak/>
         <w:drawing>
-          <wp:anchor distT="0" distB="0" distL="114300" distR="114300" simplePos="0" relativeHeight="251674112" behindDoc="0" locked="0" layoutInCell="1" allowOverlap="1" wp14:anchorId="0871AB5B" wp14:editId="45FE3674">
+          <wp:anchor distT="0" distB="0" distL="114300" distR="114300" simplePos="0" relativeHeight="251666944" behindDoc="0" locked="0" layoutInCell="1" allowOverlap="1" wp14:anchorId="0871AB5B" wp14:editId="45FE3674">
             <wp:simplePos x="0" y="0"/>
             <wp:positionH relativeFrom="column">
               <wp:posOffset>6231890</wp:posOffset>
@@ -23715,24 +26174,17 @@
       </w:r>
       <w:r>
         <w:rPr>
-          <w:b/>
-          <w:bCs/>
           <w:noProof/>
-          <w:sz w:val="40"/>
-          <w:szCs w:val="40"/>
         </w:rPr>
         <w:t xml:space="preserve">8.3 </w:t>
       </w:r>
       <w:r>
         <w:rPr>
-          <w:b/>
-          <w:bCs/>
           <w:noProof/>
-          <w:sz w:val="40"/>
-          <w:szCs w:val="40"/>
         </w:rPr>
         <w:t>Keresési eredmény</w:t>
       </w:r>
+      <w:bookmarkEnd w:id="40"/>
     </w:p>
     <w:p>
       <w:pPr>
@@ -23849,24 +26301,20 @@
     </w:p>
     <w:p>
       <w:pPr>
-        <w:jc w:val="both"/>
-        <w:rPr>
-          <w:b/>
-          <w:bCs/>
+        <w:pStyle w:val="Cmsor2"/>
+        <w:rPr>
           <w:noProof/>
-          <w:sz w:val="40"/>
-          <w:szCs w:val="40"/>
-        </w:rPr>
-      </w:pPr>
+        </w:rPr>
+      </w:pPr>
+      <w:bookmarkStart w:id="41" w:name="_Toc134449771"/>
       <w:r>
         <w:rPr>
           <w:noProof/>
           <w:sz w:val="24"/>
-          <w:szCs w:val="24"/>
         </w:rPr>
         <w:lastRenderedPageBreak/>
         <w:drawing>
-          <wp:anchor distT="0" distB="0" distL="114300" distR="114300" simplePos="0" relativeHeight="251677184" behindDoc="0" locked="0" layoutInCell="1" allowOverlap="1" wp14:anchorId="27648D4F" wp14:editId="268ABCA3">
+          <wp:anchor distT="0" distB="0" distL="114300" distR="114300" simplePos="0" relativeHeight="251671040" behindDoc="0" locked="0" layoutInCell="1" allowOverlap="1" wp14:anchorId="27648D4F" wp14:editId="268ABCA3">
             <wp:simplePos x="0" y="0"/>
             <wp:positionH relativeFrom="column">
               <wp:posOffset>6231890</wp:posOffset>
@@ -23917,14 +26365,11 @@
       </w:r>
       <w:r>
         <w:rPr>
-          <w:b/>
-          <w:bCs/>
           <w:noProof/>
-          <w:sz w:val="40"/>
-          <w:szCs w:val="40"/>
         </w:rPr>
         <w:t>8.4 Bejelentés</w:t>
       </w:r>
+      <w:bookmarkEnd w:id="41"/>
     </w:p>
     <w:p>
       <w:pPr>
@@ -24032,22 +26477,17 @@
     </w:p>
     <w:p>
       <w:pPr>
-        <w:rPr>
-          <w:b/>
-          <w:bCs/>
-          <w:sz w:val="40"/>
-          <w:szCs w:val="40"/>
-        </w:rPr>
-      </w:pPr>
+        <w:pStyle w:val="Cmsor2"/>
+      </w:pPr>
+      <w:bookmarkStart w:id="42" w:name="_Toc134449772"/>
       <w:r>
         <w:rPr>
           <w:noProof/>
           <w:sz w:val="24"/>
-          <w:szCs w:val="24"/>
         </w:rPr>
         <w:lastRenderedPageBreak/>
         <w:drawing>
-          <wp:anchor distT="0" distB="0" distL="114300" distR="114300" simplePos="0" relativeHeight="251680256" behindDoc="0" locked="0" layoutInCell="1" allowOverlap="1" wp14:anchorId="5A44F991" wp14:editId="25CE7BAC">
+          <wp:anchor distT="0" distB="0" distL="114300" distR="114300" simplePos="0" relativeHeight="251675136" behindDoc="0" locked="0" layoutInCell="1" allowOverlap="1" wp14:anchorId="5A44F991" wp14:editId="25CE7BAC">
             <wp:simplePos x="0" y="0"/>
             <wp:positionH relativeFrom="column">
               <wp:posOffset>6231890</wp:posOffset>
@@ -24097,14 +26537,9 @@
         </w:drawing>
       </w:r>
       <w:r>
-        <w:rPr>
-          <w:b/>
-          <w:bCs/>
-          <w:sz w:val="40"/>
-          <w:szCs w:val="40"/>
-        </w:rPr>
         <w:t>8.5 Bejelentések kezelése</w:t>
       </w:r>
+      <w:bookmarkEnd w:id="42"/>
     </w:p>
     <w:p>
       <w:pPr>
@@ -26835,6 +29270,119 @@
     </w:lvl>
   </w:abstractNum>
   <w:abstractNum w:abstractNumId="32" w15:restartNumberingAfterBreak="0">
+    <w:nsid w:val="485A79B0"/>
+    <w:multiLevelType w:val="hybridMultilevel"/>
+    <w:tmpl w:val="32AC6E9E"/>
+    <w:lvl w:ilvl="0" w:tplc="040E0001">
+      <w:start w:val="1"/>
+      <w:numFmt w:val="bullet"/>
+      <w:lvlText w:val=""/>
+      <w:lvlJc w:val="left"/>
+      <w:pPr>
+        <w:ind w:left="1080" w:hanging="360"/>
+      </w:pPr>
+      <w:rPr>
+        <w:rFonts w:ascii="Symbol" w:hAnsi="Symbol" w:hint="default"/>
+      </w:rPr>
+    </w:lvl>
+    <w:lvl w:ilvl="1" w:tplc="040E0003" w:tentative="1">
+      <w:start w:val="1"/>
+      <w:numFmt w:val="bullet"/>
+      <w:lvlText w:val="o"/>
+      <w:lvlJc w:val="left"/>
+      <w:pPr>
+        <w:ind w:left="1800" w:hanging="360"/>
+      </w:pPr>
+      <w:rPr>
+        <w:rFonts w:ascii="Courier New" w:hAnsi="Courier New" w:cs="Courier New" w:hint="default"/>
+      </w:rPr>
+    </w:lvl>
+    <w:lvl w:ilvl="2" w:tplc="040E0005" w:tentative="1">
+      <w:start w:val="1"/>
+      <w:numFmt w:val="bullet"/>
+      <w:lvlText w:val=""/>
+      <w:lvlJc w:val="left"/>
+      <w:pPr>
+        <w:ind w:left="2520" w:hanging="360"/>
+      </w:pPr>
+      <w:rPr>
+        <w:rFonts w:ascii="Wingdings" w:hAnsi="Wingdings" w:hint="default"/>
+      </w:rPr>
+    </w:lvl>
+    <w:lvl w:ilvl="3" w:tplc="040E0001" w:tentative="1">
+      <w:start w:val="1"/>
+      <w:numFmt w:val="bullet"/>
+      <w:lvlText w:val=""/>
+      <w:lvlJc w:val="left"/>
+      <w:pPr>
+        <w:ind w:left="3240" w:hanging="360"/>
+      </w:pPr>
+      <w:rPr>
+        <w:rFonts w:ascii="Symbol" w:hAnsi="Symbol" w:hint="default"/>
+      </w:rPr>
+    </w:lvl>
+    <w:lvl w:ilvl="4" w:tplc="040E0003" w:tentative="1">
+      <w:start w:val="1"/>
+      <w:numFmt w:val="bullet"/>
+      <w:lvlText w:val="o"/>
+      <w:lvlJc w:val="left"/>
+      <w:pPr>
+        <w:ind w:left="3960" w:hanging="360"/>
+      </w:pPr>
+      <w:rPr>
+        <w:rFonts w:ascii="Courier New" w:hAnsi="Courier New" w:cs="Courier New" w:hint="default"/>
+      </w:rPr>
+    </w:lvl>
+    <w:lvl w:ilvl="5" w:tplc="040E0005" w:tentative="1">
+      <w:start w:val="1"/>
+      <w:numFmt w:val="bullet"/>
+      <w:lvlText w:val=""/>
+      <w:lvlJc w:val="left"/>
+      <w:pPr>
+        <w:ind w:left="4680" w:hanging="360"/>
+      </w:pPr>
+      <w:rPr>
+        <w:rFonts w:ascii="Wingdings" w:hAnsi="Wingdings" w:hint="default"/>
+      </w:rPr>
+    </w:lvl>
+    <w:lvl w:ilvl="6" w:tplc="040E0001" w:tentative="1">
+      <w:start w:val="1"/>
+      <w:numFmt w:val="bullet"/>
+      <w:lvlText w:val=""/>
+      <w:lvlJc w:val="left"/>
+      <w:pPr>
+        <w:ind w:left="5400" w:hanging="360"/>
+      </w:pPr>
+      <w:rPr>
+        <w:rFonts w:ascii="Symbol" w:hAnsi="Symbol" w:hint="default"/>
+      </w:rPr>
+    </w:lvl>
+    <w:lvl w:ilvl="7" w:tplc="040E0003" w:tentative="1">
+      <w:start w:val="1"/>
+      <w:numFmt w:val="bullet"/>
+      <w:lvlText w:val="o"/>
+      <w:lvlJc w:val="left"/>
+      <w:pPr>
+        <w:ind w:left="6120" w:hanging="360"/>
+      </w:pPr>
+      <w:rPr>
+        <w:rFonts w:ascii="Courier New" w:hAnsi="Courier New" w:cs="Courier New" w:hint="default"/>
+      </w:rPr>
+    </w:lvl>
+    <w:lvl w:ilvl="8" w:tplc="040E0005" w:tentative="1">
+      <w:start w:val="1"/>
+      <w:numFmt w:val="bullet"/>
+      <w:lvlText w:val=""/>
+      <w:lvlJc w:val="left"/>
+      <w:pPr>
+        <w:ind w:left="6840" w:hanging="360"/>
+      </w:pPr>
+      <w:rPr>
+        <w:rFonts w:ascii="Wingdings" w:hAnsi="Wingdings" w:hint="default"/>
+      </w:rPr>
+    </w:lvl>
+  </w:abstractNum>
+  <w:abstractNum w:abstractNumId="33" w15:restartNumberingAfterBreak="0">
     <w:nsid w:val="488B4D04"/>
     <w:multiLevelType w:val="hybridMultilevel"/>
     <w:tmpl w:val="65DE5CF2"/>
@@ -26927,7 +29475,7 @@
       </w:pPr>
     </w:lvl>
   </w:abstractNum>
-  <w:abstractNum w:abstractNumId="33" w15:restartNumberingAfterBreak="0">
+  <w:abstractNum w:abstractNumId="34" w15:restartNumberingAfterBreak="0">
     <w:nsid w:val="4AA26A68"/>
     <w:multiLevelType w:val="hybridMultilevel"/>
     <w:tmpl w:val="F1A03A3A"/>
@@ -27039,7 +29587,7 @@
       </w:rPr>
     </w:lvl>
   </w:abstractNum>
-  <w:abstractNum w:abstractNumId="34" w15:restartNumberingAfterBreak="0">
+  <w:abstractNum w:abstractNumId="35" w15:restartNumberingAfterBreak="0">
     <w:nsid w:val="50285C59"/>
     <w:multiLevelType w:val="multilevel"/>
     <w:tmpl w:val="34F62D76"/>
@@ -27188,7 +29736,7 @@
       </w:rPr>
     </w:lvl>
   </w:abstractNum>
-  <w:abstractNum w:abstractNumId="35" w15:restartNumberingAfterBreak="0">
+  <w:abstractNum w:abstractNumId="36" w15:restartNumberingAfterBreak="0">
     <w:nsid w:val="525C48C3"/>
     <w:multiLevelType w:val="multilevel"/>
     <w:tmpl w:val="597EAD68"/>
@@ -27239,7 +29787,7 @@
       <w:lvlJc w:val="left"/>
     </w:lvl>
   </w:abstractNum>
-  <w:abstractNum w:abstractNumId="36" w15:restartNumberingAfterBreak="0">
+  <w:abstractNum w:abstractNumId="37" w15:restartNumberingAfterBreak="0">
     <w:nsid w:val="52F96351"/>
     <w:multiLevelType w:val="multilevel"/>
     <w:tmpl w:val="AF56F568"/>
@@ -27290,7 +29838,7 @@
       <w:lvlJc w:val="left"/>
     </w:lvl>
   </w:abstractNum>
-  <w:abstractNum w:abstractNumId="37" w15:restartNumberingAfterBreak="0">
+  <w:abstractNum w:abstractNumId="38" w15:restartNumberingAfterBreak="0">
     <w:nsid w:val="53203C0C"/>
     <w:multiLevelType w:val="hybridMultilevel"/>
     <w:tmpl w:val="BB0C4238"/>
@@ -27403,7 +29951,120 @@
       </w:rPr>
     </w:lvl>
   </w:abstractNum>
-  <w:abstractNum w:abstractNumId="38" w15:restartNumberingAfterBreak="0">
+  <w:abstractNum w:abstractNumId="39" w15:restartNumberingAfterBreak="0">
+    <w:nsid w:val="58527897"/>
+    <w:multiLevelType w:val="hybridMultilevel"/>
+    <w:tmpl w:val="4B3821C0"/>
+    <w:lvl w:ilvl="0" w:tplc="040E0001">
+      <w:start w:val="1"/>
+      <w:numFmt w:val="bullet"/>
+      <w:lvlText w:val=""/>
+      <w:lvlJc w:val="left"/>
+      <w:pPr>
+        <w:ind w:left="720" w:hanging="360"/>
+      </w:pPr>
+      <w:rPr>
+        <w:rFonts w:ascii="Symbol" w:hAnsi="Symbol" w:hint="default"/>
+      </w:rPr>
+    </w:lvl>
+    <w:lvl w:ilvl="1" w:tplc="040E0003" w:tentative="1">
+      <w:start w:val="1"/>
+      <w:numFmt w:val="bullet"/>
+      <w:lvlText w:val="o"/>
+      <w:lvlJc w:val="left"/>
+      <w:pPr>
+        <w:ind w:left="1440" w:hanging="360"/>
+      </w:pPr>
+      <w:rPr>
+        <w:rFonts w:ascii="Courier New" w:hAnsi="Courier New" w:cs="Courier New" w:hint="default"/>
+      </w:rPr>
+    </w:lvl>
+    <w:lvl w:ilvl="2" w:tplc="040E0005" w:tentative="1">
+      <w:start w:val="1"/>
+      <w:numFmt w:val="bullet"/>
+      <w:lvlText w:val=""/>
+      <w:lvlJc w:val="left"/>
+      <w:pPr>
+        <w:ind w:left="2160" w:hanging="360"/>
+      </w:pPr>
+      <w:rPr>
+        <w:rFonts w:ascii="Wingdings" w:hAnsi="Wingdings" w:hint="default"/>
+      </w:rPr>
+    </w:lvl>
+    <w:lvl w:ilvl="3" w:tplc="040E0001" w:tentative="1">
+      <w:start w:val="1"/>
+      <w:numFmt w:val="bullet"/>
+      <w:lvlText w:val=""/>
+      <w:lvlJc w:val="left"/>
+      <w:pPr>
+        <w:ind w:left="2880" w:hanging="360"/>
+      </w:pPr>
+      <w:rPr>
+        <w:rFonts w:ascii="Symbol" w:hAnsi="Symbol" w:hint="default"/>
+      </w:rPr>
+    </w:lvl>
+    <w:lvl w:ilvl="4" w:tplc="040E0003" w:tentative="1">
+      <w:start w:val="1"/>
+      <w:numFmt w:val="bullet"/>
+      <w:lvlText w:val="o"/>
+      <w:lvlJc w:val="left"/>
+      <w:pPr>
+        <w:ind w:left="3600" w:hanging="360"/>
+      </w:pPr>
+      <w:rPr>
+        <w:rFonts w:ascii="Courier New" w:hAnsi="Courier New" w:cs="Courier New" w:hint="default"/>
+      </w:rPr>
+    </w:lvl>
+    <w:lvl w:ilvl="5" w:tplc="040E0005" w:tentative="1">
+      <w:start w:val="1"/>
+      <w:numFmt w:val="bullet"/>
+      <w:lvlText w:val=""/>
+      <w:lvlJc w:val="left"/>
+      <w:pPr>
+        <w:ind w:left="4320" w:hanging="360"/>
+      </w:pPr>
+      <w:rPr>
+        <w:rFonts w:ascii="Wingdings" w:hAnsi="Wingdings" w:hint="default"/>
+      </w:rPr>
+    </w:lvl>
+    <w:lvl w:ilvl="6" w:tplc="040E0001" w:tentative="1">
+      <w:start w:val="1"/>
+      <w:numFmt w:val="bullet"/>
+      <w:lvlText w:val=""/>
+      <w:lvlJc w:val="left"/>
+      <w:pPr>
+        <w:ind w:left="5040" w:hanging="360"/>
+      </w:pPr>
+      <w:rPr>
+        <w:rFonts w:ascii="Symbol" w:hAnsi="Symbol" w:hint="default"/>
+      </w:rPr>
+    </w:lvl>
+    <w:lvl w:ilvl="7" w:tplc="040E0003" w:tentative="1">
+      <w:start w:val="1"/>
+      <w:numFmt w:val="bullet"/>
+      <w:lvlText w:val="o"/>
+      <w:lvlJc w:val="left"/>
+      <w:pPr>
+        <w:ind w:left="5760" w:hanging="360"/>
+      </w:pPr>
+      <w:rPr>
+        <w:rFonts w:ascii="Courier New" w:hAnsi="Courier New" w:cs="Courier New" w:hint="default"/>
+      </w:rPr>
+    </w:lvl>
+    <w:lvl w:ilvl="8" w:tplc="040E0005" w:tentative="1">
+      <w:start w:val="1"/>
+      <w:numFmt w:val="bullet"/>
+      <w:lvlText w:val=""/>
+      <w:lvlJc w:val="left"/>
+      <w:pPr>
+        <w:ind w:left="6480" w:hanging="360"/>
+      </w:pPr>
+      <w:rPr>
+        <w:rFonts w:ascii="Wingdings" w:hAnsi="Wingdings" w:hint="default"/>
+      </w:rPr>
+    </w:lvl>
+  </w:abstractNum>
+  <w:abstractNum w:abstractNumId="40" w15:restartNumberingAfterBreak="0">
     <w:nsid w:val="5A20539A"/>
     <w:multiLevelType w:val="hybridMultilevel"/>
     <w:tmpl w:val="1C2C1304"/>
@@ -27516,7 +30177,7 @@
       </w:rPr>
     </w:lvl>
   </w:abstractNum>
-  <w:abstractNum w:abstractNumId="39" w15:restartNumberingAfterBreak="0">
+  <w:abstractNum w:abstractNumId="41" w15:restartNumberingAfterBreak="0">
     <w:nsid w:val="5B3B25C8"/>
     <w:multiLevelType w:val="multilevel"/>
     <w:tmpl w:val="46B2A9D0"/>
@@ -27567,7 +30228,7 @@
       <w:lvlJc w:val="left"/>
     </w:lvl>
   </w:abstractNum>
-  <w:abstractNum w:abstractNumId="40" w15:restartNumberingAfterBreak="0">
+  <w:abstractNum w:abstractNumId="42" w15:restartNumberingAfterBreak="0">
     <w:nsid w:val="5DE86A7C"/>
     <w:multiLevelType w:val="multilevel"/>
     <w:tmpl w:val="D65AD59A"/>
@@ -27618,7 +30279,7 @@
       <w:lvlJc w:val="left"/>
     </w:lvl>
   </w:abstractNum>
-  <w:abstractNum w:abstractNumId="41" w15:restartNumberingAfterBreak="0">
+  <w:abstractNum w:abstractNumId="43" w15:restartNumberingAfterBreak="0">
     <w:nsid w:val="605F5E2C"/>
     <w:multiLevelType w:val="hybridMultilevel"/>
     <w:tmpl w:val="EB360050"/>
@@ -27704,7 +30365,7 @@
       </w:pPr>
     </w:lvl>
   </w:abstractNum>
-  <w:abstractNum w:abstractNumId="42" w15:restartNumberingAfterBreak="0">
+  <w:abstractNum w:abstractNumId="44" w15:restartNumberingAfterBreak="0">
     <w:nsid w:val="60D213C5"/>
     <w:multiLevelType w:val="hybridMultilevel"/>
     <w:tmpl w:val="4358E1B2"/>
@@ -27817,7 +30478,7 @@
       </w:rPr>
     </w:lvl>
   </w:abstractNum>
-  <w:abstractNum w:abstractNumId="43" w15:restartNumberingAfterBreak="0">
+  <w:abstractNum w:abstractNumId="45" w15:restartNumberingAfterBreak="0">
     <w:nsid w:val="63D52D7A"/>
     <w:multiLevelType w:val="multilevel"/>
     <w:tmpl w:val="C4AC6CFC"/>
@@ -27868,7 +30529,7 @@
       <w:lvlJc w:val="left"/>
     </w:lvl>
   </w:abstractNum>
-  <w:abstractNum w:abstractNumId="44" w15:restartNumberingAfterBreak="0">
+  <w:abstractNum w:abstractNumId="46" w15:restartNumberingAfterBreak="0">
     <w:nsid w:val="69D31FF7"/>
     <w:multiLevelType w:val="multilevel"/>
     <w:tmpl w:val="068A4448"/>
@@ -27919,7 +30580,7 @@
       <w:lvlJc w:val="left"/>
     </w:lvl>
   </w:abstractNum>
-  <w:abstractNum w:abstractNumId="45" w15:restartNumberingAfterBreak="0">
+  <w:abstractNum w:abstractNumId="47" w15:restartNumberingAfterBreak="0">
     <w:nsid w:val="758005F0"/>
     <w:multiLevelType w:val="multilevel"/>
     <w:tmpl w:val="EC622DF6"/>
@@ -27970,7 +30631,7 @@
       <w:lvlJc w:val="left"/>
     </w:lvl>
   </w:abstractNum>
-  <w:abstractNum w:abstractNumId="46" w15:restartNumberingAfterBreak="0">
+  <w:abstractNum w:abstractNumId="48" w15:restartNumberingAfterBreak="0">
     <w:nsid w:val="7CA80069"/>
     <w:multiLevelType w:val="hybridMultilevel"/>
     <w:tmpl w:val="455C464A"/>
@@ -28063,7 +30724,120 @@
       </w:pPr>
     </w:lvl>
   </w:abstractNum>
-  <w:abstractNum w:abstractNumId="47" w15:restartNumberingAfterBreak="0">
+  <w:abstractNum w:abstractNumId="49" w15:restartNumberingAfterBreak="0">
+    <w:nsid w:val="7D882D25"/>
+    <w:multiLevelType w:val="hybridMultilevel"/>
+    <w:tmpl w:val="2B8A97F4"/>
+    <w:lvl w:ilvl="0" w:tplc="040E0001">
+      <w:start w:val="1"/>
+      <w:numFmt w:val="bullet"/>
+      <w:lvlText w:val=""/>
+      <w:lvlJc w:val="left"/>
+      <w:pPr>
+        <w:ind w:left="1080" w:hanging="360"/>
+      </w:pPr>
+      <w:rPr>
+        <w:rFonts w:ascii="Symbol" w:hAnsi="Symbol" w:hint="default"/>
+      </w:rPr>
+    </w:lvl>
+    <w:lvl w:ilvl="1" w:tplc="040E0003" w:tentative="1">
+      <w:start w:val="1"/>
+      <w:numFmt w:val="bullet"/>
+      <w:lvlText w:val="o"/>
+      <w:lvlJc w:val="left"/>
+      <w:pPr>
+        <w:ind w:left="1800" w:hanging="360"/>
+      </w:pPr>
+      <w:rPr>
+        <w:rFonts w:ascii="Courier New" w:hAnsi="Courier New" w:cs="Courier New" w:hint="default"/>
+      </w:rPr>
+    </w:lvl>
+    <w:lvl w:ilvl="2" w:tplc="040E0005" w:tentative="1">
+      <w:start w:val="1"/>
+      <w:numFmt w:val="bullet"/>
+      <w:lvlText w:val=""/>
+      <w:lvlJc w:val="left"/>
+      <w:pPr>
+        <w:ind w:left="2520" w:hanging="360"/>
+      </w:pPr>
+      <w:rPr>
+        <w:rFonts w:ascii="Wingdings" w:hAnsi="Wingdings" w:hint="default"/>
+      </w:rPr>
+    </w:lvl>
+    <w:lvl w:ilvl="3" w:tplc="040E0001" w:tentative="1">
+      <w:start w:val="1"/>
+      <w:numFmt w:val="bullet"/>
+      <w:lvlText w:val=""/>
+      <w:lvlJc w:val="left"/>
+      <w:pPr>
+        <w:ind w:left="3240" w:hanging="360"/>
+      </w:pPr>
+      <w:rPr>
+        <w:rFonts w:ascii="Symbol" w:hAnsi="Symbol" w:hint="default"/>
+      </w:rPr>
+    </w:lvl>
+    <w:lvl w:ilvl="4" w:tplc="040E0003" w:tentative="1">
+      <w:start w:val="1"/>
+      <w:numFmt w:val="bullet"/>
+      <w:lvlText w:val="o"/>
+      <w:lvlJc w:val="left"/>
+      <w:pPr>
+        <w:ind w:left="3960" w:hanging="360"/>
+      </w:pPr>
+      <w:rPr>
+        <w:rFonts w:ascii="Courier New" w:hAnsi="Courier New" w:cs="Courier New" w:hint="default"/>
+      </w:rPr>
+    </w:lvl>
+    <w:lvl w:ilvl="5" w:tplc="040E0005" w:tentative="1">
+      <w:start w:val="1"/>
+      <w:numFmt w:val="bullet"/>
+      <w:lvlText w:val=""/>
+      <w:lvlJc w:val="left"/>
+      <w:pPr>
+        <w:ind w:left="4680" w:hanging="360"/>
+      </w:pPr>
+      <w:rPr>
+        <w:rFonts w:ascii="Wingdings" w:hAnsi="Wingdings" w:hint="default"/>
+      </w:rPr>
+    </w:lvl>
+    <w:lvl w:ilvl="6" w:tplc="040E0001" w:tentative="1">
+      <w:start w:val="1"/>
+      <w:numFmt w:val="bullet"/>
+      <w:lvlText w:val=""/>
+      <w:lvlJc w:val="left"/>
+      <w:pPr>
+        <w:ind w:left="5400" w:hanging="360"/>
+      </w:pPr>
+      <w:rPr>
+        <w:rFonts w:ascii="Symbol" w:hAnsi="Symbol" w:hint="default"/>
+      </w:rPr>
+    </w:lvl>
+    <w:lvl w:ilvl="7" w:tplc="040E0003" w:tentative="1">
+      <w:start w:val="1"/>
+      <w:numFmt w:val="bullet"/>
+      <w:lvlText w:val="o"/>
+      <w:lvlJc w:val="left"/>
+      <w:pPr>
+        <w:ind w:left="6120" w:hanging="360"/>
+      </w:pPr>
+      <w:rPr>
+        <w:rFonts w:ascii="Courier New" w:hAnsi="Courier New" w:cs="Courier New" w:hint="default"/>
+      </w:rPr>
+    </w:lvl>
+    <w:lvl w:ilvl="8" w:tplc="040E0005" w:tentative="1">
+      <w:start w:val="1"/>
+      <w:numFmt w:val="bullet"/>
+      <w:lvlText w:val=""/>
+      <w:lvlJc w:val="left"/>
+      <w:pPr>
+        <w:ind w:left="6840" w:hanging="360"/>
+      </w:pPr>
+      <w:rPr>
+        <w:rFonts w:ascii="Wingdings" w:hAnsi="Wingdings" w:hint="default"/>
+      </w:rPr>
+    </w:lvl>
+  </w:abstractNum>
+  <w:abstractNum w:abstractNumId="50" w15:restartNumberingAfterBreak="0">
     <w:nsid w:val="7E9A3E1A"/>
     <w:multiLevelType w:val="multilevel"/>
     <w:tmpl w:val="43D49F06"/>
@@ -28115,7 +30889,7 @@
     </w:lvl>
   </w:abstractNum>
   <w:num w:numId="1" w16cid:durableId="233393314">
-    <w:abstractNumId w:val="45"/>
+    <w:abstractNumId w:val="47"/>
   </w:num>
   <w:num w:numId="2" w16cid:durableId="1477258560">
     <w:abstractNumId w:val="2"/>
@@ -28124,10 +30898,10 @@
     <w:abstractNumId w:val="20"/>
   </w:num>
   <w:num w:numId="4" w16cid:durableId="1341544745">
-    <w:abstractNumId w:val="36"/>
+    <w:abstractNumId w:val="37"/>
   </w:num>
   <w:num w:numId="5" w16cid:durableId="1596674218">
-    <w:abstractNumId w:val="35"/>
+    <w:abstractNumId w:val="36"/>
   </w:num>
   <w:num w:numId="6" w16cid:durableId="1911453382">
     <w:abstractNumId w:val="24"/>
@@ -28142,7 +30916,7 @@
     <w:abstractNumId w:val="7"/>
   </w:num>
   <w:num w:numId="10" w16cid:durableId="296836193">
-    <w:abstractNumId w:val="44"/>
+    <w:abstractNumId w:val="46"/>
   </w:num>
   <w:num w:numId="11" w16cid:durableId="215894819">
     <w:abstractNumId w:val="5"/>
@@ -28163,16 +30937,16 @@
     <w:abstractNumId w:val="8"/>
   </w:num>
   <w:num w:numId="17" w16cid:durableId="718869619">
-    <w:abstractNumId w:val="47"/>
+    <w:abstractNumId w:val="50"/>
   </w:num>
   <w:num w:numId="18" w16cid:durableId="396366705">
     <w:abstractNumId w:val="30"/>
   </w:num>
   <w:num w:numId="19" w16cid:durableId="1168524078">
-    <w:abstractNumId w:val="39"/>
+    <w:abstractNumId w:val="41"/>
   </w:num>
   <w:num w:numId="20" w16cid:durableId="961692223">
-    <w:abstractNumId w:val="43"/>
+    <w:abstractNumId w:val="45"/>
   </w:num>
   <w:num w:numId="21" w16cid:durableId="914050848">
     <w:abstractNumId w:val="31"/>
@@ -28193,10 +30967,10 @@
     <w:abstractNumId w:val="14"/>
   </w:num>
   <w:num w:numId="27" w16cid:durableId="1275139623">
-    <w:abstractNumId w:val="40"/>
+    <w:abstractNumId w:val="42"/>
   </w:num>
   <w:num w:numId="28" w16cid:durableId="1884243665">
-    <w:abstractNumId w:val="38"/>
+    <w:abstractNumId w:val="40"/>
   </w:num>
   <w:num w:numId="29" w16cid:durableId="1091662172">
     <w:abstractNumId w:val="23"/>
@@ -28205,7 +30979,7 @@
     <w:abstractNumId w:val="27"/>
   </w:num>
   <w:num w:numId="31" w16cid:durableId="481504849">
-    <w:abstractNumId w:val="34"/>
+    <w:abstractNumId w:val="35"/>
   </w:num>
   <w:num w:numId="32" w16cid:durableId="47919275">
     <w:abstractNumId w:val="18"/>
@@ -28220,22 +30994,22 @@
     <w:abstractNumId w:val="25"/>
   </w:num>
   <w:num w:numId="36" w16cid:durableId="1262101472">
-    <w:abstractNumId w:val="37"/>
+    <w:abstractNumId w:val="38"/>
   </w:num>
   <w:num w:numId="37" w16cid:durableId="1597058113">
-    <w:abstractNumId w:val="33"/>
+    <w:abstractNumId w:val="34"/>
   </w:num>
   <w:num w:numId="38" w16cid:durableId="260334647">
     <w:abstractNumId w:val="13"/>
   </w:num>
   <w:num w:numId="39" w16cid:durableId="831873035">
-    <w:abstractNumId w:val="42"/>
+    <w:abstractNumId w:val="44"/>
   </w:num>
   <w:num w:numId="40" w16cid:durableId="565260459">
     <w:abstractNumId w:val="12"/>
   </w:num>
   <w:num w:numId="41" w16cid:durableId="775103591">
-    <w:abstractNumId w:val="46"/>
+    <w:abstractNumId w:val="48"/>
     <w:lvlOverride w:ilvl="0">
       <w:startOverride w:val="1"/>
     </w:lvlOverride>
@@ -28277,16 +31051,25 @@
     <w:abstractNumId w:val="1"/>
   </w:num>
   <w:num w:numId="46" w16cid:durableId="586619501">
-    <w:abstractNumId w:val="46"/>
+    <w:abstractNumId w:val="48"/>
   </w:num>
   <w:num w:numId="47" w16cid:durableId="1756703899">
     <w:abstractNumId w:val="21"/>
   </w:num>
   <w:num w:numId="48" w16cid:durableId="1747652636">
-    <w:abstractNumId w:val="32"/>
+    <w:abstractNumId w:val="33"/>
   </w:num>
   <w:num w:numId="49" w16cid:durableId="461002513">
-    <w:abstractNumId w:val="41"/>
+    <w:abstractNumId w:val="43"/>
+  </w:num>
+  <w:num w:numId="50" w16cid:durableId="1660496493">
+    <w:abstractNumId w:val="39"/>
+  </w:num>
+  <w:num w:numId="51" w16cid:durableId="984697069">
+    <w:abstractNumId w:val="49"/>
+  </w:num>
+  <w:num w:numId="52" w16cid:durableId="2067877908">
+    <w:abstractNumId w:val="32"/>
   </w:num>
 </w:numbering>
 </file>
@@ -28689,6 +31472,7 @@
   <w:style w:type="paragraph" w:default="1" w:styleId="Norml">
     <w:name w:val="Normal"/>
     <w:qFormat/>
+    <w:rsid w:val="001944A1"/>
   </w:style>
   <w:style w:type="paragraph" w:styleId="Cmsor1">
     <w:name w:val="heading 1"/>
@@ -28697,18 +31481,67 @@
     <w:link w:val="Cmsor1Char"/>
     <w:uiPriority w:val="9"/>
     <w:qFormat/>
-    <w:rsid w:val="009E0B79"/>
+    <w:rsid w:val="00CC36E3"/>
     <w:pPr>
       <w:keepNext/>
       <w:keepLines/>
-      <w:spacing w:before="240" w:after="0"/>
+      <w:spacing w:after="136"/>
+      <w:jc w:val="both"/>
       <w:outlineLvl w:val="0"/>
     </w:pPr>
     <w:rPr>
-      <w:rFonts w:asciiTheme="majorHAnsi" w:eastAsiaTheme="majorEastAsia" w:hAnsiTheme="majorHAnsi" w:cstheme="majorBidi"/>
-      <w:color w:val="2F5496" w:themeColor="accent1" w:themeShade="BF"/>
-      <w:sz w:val="32"/>
-      <w:szCs w:val="32"/>
+      <w:rFonts w:eastAsia="Calibri" w:cstheme="minorHAnsi"/>
+      <w:b/>
+      <w:color w:val="000000"/>
+      <w:sz w:val="40"/>
+    </w:rPr>
+  </w:style>
+  <w:style w:type="paragraph" w:styleId="Cmsor2">
+    <w:name w:val="heading 2"/>
+    <w:basedOn w:val="Norml"/>
+    <w:next w:val="Norml"/>
+    <w:link w:val="Cmsor2Char"/>
+    <w:uiPriority w:val="9"/>
+    <w:unhideWhenUsed/>
+    <w:qFormat/>
+    <w:rsid w:val="00CC36E3"/>
+    <w:pPr>
+      <w:keepNext/>
+      <w:keepLines/>
+      <w:spacing w:after="138"/>
+      <w:ind w:left="-5" w:hanging="10"/>
+      <w:jc w:val="both"/>
+      <w:outlineLvl w:val="1"/>
+    </w:pPr>
+    <w:rPr>
+      <w:rFonts w:eastAsia="Calibri" w:cstheme="minorHAnsi"/>
+      <w:b/>
+      <w:color w:val="000000"/>
+      <w:sz w:val="40"/>
+      <w:szCs w:val="24"/>
+    </w:rPr>
+  </w:style>
+  <w:style w:type="paragraph" w:styleId="Cmsor3">
+    <w:name w:val="heading 3"/>
+    <w:basedOn w:val="Norml"/>
+    <w:next w:val="Norml"/>
+    <w:link w:val="Cmsor3Char"/>
+    <w:uiPriority w:val="9"/>
+    <w:unhideWhenUsed/>
+    <w:qFormat/>
+    <w:rsid w:val="00CC36E3"/>
+    <w:pPr>
+      <w:keepNext/>
+      <w:keepLines/>
+      <w:spacing w:after="136"/>
+      <w:jc w:val="both"/>
+      <w:outlineLvl w:val="2"/>
+    </w:pPr>
+    <w:rPr>
+      <w:rFonts w:eastAsia="Calibri" w:cstheme="minorHAnsi"/>
+      <w:b/>
+      <w:color w:val="000000"/>
+      <w:sz w:val="40"/>
     </w:rPr>
   </w:style>
   <w:style w:type="character" w:default="1" w:styleId="Bekezdsalapbettpusa">
@@ -28811,12 +31644,12 @@
     <w:basedOn w:val="Bekezdsalapbettpusa"/>
     <w:link w:val="Cmsor1"/>
     <w:uiPriority w:val="9"/>
-    <w:rsid w:val="009E0B79"/>
+    <w:rsid w:val="00CC36E3"/>
     <w:rPr>
-      <w:rFonts w:asciiTheme="majorHAnsi" w:eastAsiaTheme="majorEastAsia" w:hAnsiTheme="majorHAnsi" w:cstheme="majorBidi"/>
-      <w:color w:val="2F5496" w:themeColor="accent1" w:themeShade="BF"/>
-      <w:sz w:val="32"/>
-      <w:szCs w:val="32"/>
+      <w:rFonts w:eastAsia="Calibri" w:cstheme="minorHAnsi"/>
+      <w:b/>
+      <w:color w:val="000000"/>
+      <w:sz w:val="40"/>
     </w:rPr>
   </w:style>
   <w:style w:type="paragraph" w:styleId="lfej">
@@ -28877,6 +31710,103 @@
       <w:color w:val="000000"/>
       <w:sz w:val="24"/>
       <w:szCs w:val="24"/>
+    </w:rPr>
+  </w:style>
+  <w:style w:type="character" w:customStyle="1" w:styleId="Cmsor2Char">
+    <w:name w:val="Címsor 2 Char"/>
+    <w:basedOn w:val="Bekezdsalapbettpusa"/>
+    <w:link w:val="Cmsor2"/>
+    <w:uiPriority w:val="9"/>
+    <w:rsid w:val="00CC36E3"/>
+    <w:rPr>
+      <w:rFonts w:eastAsia="Calibri" w:cstheme="minorHAnsi"/>
+      <w:b/>
+      <w:color w:val="000000"/>
+      <w:sz w:val="40"/>
+      <w:szCs w:val="24"/>
+    </w:rPr>
+  </w:style>
+  <w:style w:type="character" w:customStyle="1" w:styleId="Cmsor3Char">
+    <w:name w:val="Címsor 3 Char"/>
+    <w:basedOn w:val="Bekezdsalapbettpusa"/>
+    <w:link w:val="Cmsor3"/>
+    <w:uiPriority w:val="9"/>
+    <w:rsid w:val="00CC36E3"/>
+    <w:rPr>
+      <w:rFonts w:eastAsia="Calibri" w:cstheme="minorHAnsi"/>
+      <w:b/>
+      <w:color w:val="000000"/>
+      <w:sz w:val="40"/>
+    </w:rPr>
+  </w:style>
+  <w:style w:type="paragraph" w:styleId="Tartalomjegyzkcmsora">
+    <w:name w:val="TOC Heading"/>
+    <w:basedOn w:val="Cmsor1"/>
+    <w:next w:val="Norml"/>
+    <w:uiPriority w:val="39"/>
+    <w:unhideWhenUsed/>
+    <w:qFormat/>
+    <w:rsid w:val="00D30BB6"/>
+    <w:pPr>
+      <w:spacing w:before="240" w:after="0"/>
+      <w:jc w:val="left"/>
+      <w:outlineLvl w:val="9"/>
+    </w:pPr>
+    <w:rPr>
+      <w:rFonts w:asciiTheme="majorHAnsi" w:eastAsiaTheme="majorEastAsia" w:hAnsiTheme="majorHAnsi" w:cstheme="majorBidi"/>
+      <w:b w:val="0"/>
+      <w:color w:val="2F5496" w:themeColor="accent1" w:themeShade="BF"/>
+      <w:sz w:val="32"/>
+      <w:szCs w:val="32"/>
+    </w:rPr>
+  </w:style>
+  <w:style w:type="paragraph" w:styleId="TJ1">
+    <w:name w:val="toc 1"/>
+    <w:basedOn w:val="Norml"/>
+    <w:next w:val="Norml"/>
+    <w:autoRedefine/>
+    <w:uiPriority w:val="39"/>
+    <w:unhideWhenUsed/>
+    <w:rsid w:val="00D30BB6"/>
+    <w:pPr>
+      <w:spacing w:after="100"/>
+    </w:pPr>
+  </w:style>
+  <w:style w:type="paragraph" w:styleId="TJ2">
+    <w:name w:val="toc 2"/>
+    <w:basedOn w:val="Norml"/>
+    <w:next w:val="Norml"/>
+    <w:autoRedefine/>
+    <w:uiPriority w:val="39"/>
+    <w:unhideWhenUsed/>
+    <w:rsid w:val="00D30BB6"/>
+    <w:pPr>
+      <w:spacing w:after="100"/>
+      <w:ind w:left="220"/>
+    </w:pPr>
+  </w:style>
+  <w:style w:type="paragraph" w:styleId="TJ3">
+    <w:name w:val="toc 3"/>
+    <w:basedOn w:val="Norml"/>
+    <w:next w:val="Norml"/>
+    <w:autoRedefine/>
+    <w:uiPriority w:val="39"/>
+    <w:unhideWhenUsed/>
+    <w:rsid w:val="00D30BB6"/>
+    <w:pPr>
+      <w:spacing w:after="100"/>
+      <w:ind w:left="440"/>
+    </w:pPr>
+  </w:style>
+  <w:style w:type="character" w:styleId="Hiperhivatkozs">
+    <w:name w:val="Hyperlink"/>
+    <w:basedOn w:val="Bekezdsalapbettpusa"/>
+    <w:uiPriority w:val="99"/>
+    <w:unhideWhenUsed/>
+    <w:rsid w:val="00D30BB6"/>
+    <w:rPr>
+      <w:color w:val="0563C1" w:themeColor="hyperlink"/>
+      <w:u w:val="single"/>
     </w:rPr>
   </w:style>
 </w:styles>

--- a/Rejtély-1.docx
+++ b/Rejtély-1.docx
@@ -150,7 +150,10 @@
     <w:sdt>
       <w:sdtPr>
         <w:rPr>
+          <w:rFonts w:asciiTheme="minorHAnsi" w:eastAsiaTheme="minorEastAsia" w:hAnsiTheme="minorHAnsi" w:cstheme="minorBidi"/>
           <w:color w:val="auto"/>
+          <w:sz w:val="22"/>
+          <w:szCs w:val="22"/>
         </w:rPr>
         <w:id w:val="-160244223"/>
         <w:docPartObj>
@@ -160,11 +163,8 @@
       </w:sdtPr>
       <w:sdtEndPr>
         <w:rPr>
-          <w:rFonts w:asciiTheme="minorHAnsi" w:eastAsiaTheme="minorEastAsia" w:hAnsiTheme="minorHAnsi" w:cstheme="minorBidi"/>
           <w:b/>
           <w:bCs/>
-          <w:sz w:val="22"/>
-          <w:szCs w:val="22"/>
         </w:rPr>
       </w:sdtEndPr>
       <w:sdtContent>
@@ -10089,7 +10089,7 @@
             <o:lock v:ext="edit" aspectratio="f"/>
             <w10:wrap type="topAndBottom"/>
           </v:shape>
-          <o:OLEObject Type="Embed" ProgID="StaticMetafile" ShapeID="_x0000_s1041" DrawAspect="Content" ObjectID="_1745062532" r:id="rId9"/>
+          <o:OLEObject Type="Embed" ProgID="StaticMetafile" ShapeID="_x0000_s1041" DrawAspect="Content" ObjectID="_1745064158" r:id="rId9"/>
         </w:object>
       </w:r>
       <w:r>
@@ -10150,7 +10150,7 @@
               <v:path gradientshapeok="t" o:connecttype="rect"/>
             </v:shapetype>
             <v:shape id="Szövegdoboz 2" o:spid="_x0000_s1044" type="#_x0000_t202" style="position:absolute;left:69215;top:18542;width:18415;height:7366;visibility:visible;mso-wrap-style:square;v-text-anchor:top">
-              <v:textbox>
+              <v:textbox style="mso-next-textbox:#Szövegdoboz 2">
                 <w:txbxContent>
                   <w:p>
                     <w:pPr>
@@ -10200,7 +10200,7 @@
               </v:textbox>
             </v:shape>
             <v:shape id="Szövegdoboz 2" o:spid="_x0000_s1045" type="#_x0000_t202" style="position:absolute;left:47879;top:10414;width:17907;height:7429;visibility:visible;mso-wrap-style:square;v-text-anchor:top">
-              <v:textbox style="mso-fit-shape-to-text:t">
+              <v:textbox style="mso-next-textbox:#Szövegdoboz 2;mso-fit-shape-to-text:t">
                 <w:txbxContent>
                   <w:p>
                     <w:pPr>
@@ -10272,7 +10272,7 @@
               </v:textbox>
             </v:shape>
             <v:shape id="Szövegdoboz 2" o:spid="_x0000_s1046" type="#_x0000_t202" style="position:absolute;left:31496;top:24892;width:23876;height:7429;visibility:visible;mso-wrap-style:square;v-text-anchor:top">
-              <v:textbox style="mso-fit-shape-to-text:t">
+              <v:textbox style="mso-next-textbox:#Szövegdoboz 2;mso-fit-shape-to-text:t">
                 <w:txbxContent>
                   <w:p>
                     <w:pPr>
@@ -10356,7 +10356,7 @@
               </v:textbox>
             </v:shape>
             <v:shape id="Szövegdoboz 2" o:spid="_x0000_s1047" type="#_x0000_t202" style="position:absolute;left:2667;top:24384;width:27432;height:9036;visibility:visible;mso-wrap-style:square;v-text-anchor:top">
-              <v:textbox style="mso-fit-shape-to-text:t">
+              <v:textbox style="mso-next-textbox:#Szövegdoboz 2;mso-fit-shape-to-text:t">
                 <w:txbxContent>
                   <w:p>
                     <w:pPr>
@@ -10428,7 +10428,7 @@
               </v:textbox>
             </v:shape>
             <v:shape id="Szövegdoboz 2" o:spid="_x0000_s1048" type="#_x0000_t202" style="position:absolute;left:21717;top:10287;width:22225;height:7429;visibility:visible;mso-wrap-style:square;v-text-anchor:top">
-              <v:textbox style="mso-fit-shape-to-text:t">
+              <v:textbox style="mso-next-textbox:#Szövegdoboz 2;mso-fit-shape-to-text:t">
                 <w:txbxContent>
                   <w:p>
                     <w:pPr>
@@ -10478,7 +10478,7 @@
               </v:textbox>
             </v:shape>
             <v:shape id="Szövegdoboz 2" o:spid="_x0000_s1049" type="#_x0000_t202" style="position:absolute;left:889;top:11938;width:20574;height:5822;visibility:visible;mso-wrap-style:square;v-text-anchor:top">
-              <v:textbox style="mso-fit-shape-to-text:t">
+              <v:textbox style="mso-next-textbox:#Szövegdoboz 2;mso-fit-shape-to-text:t">
                 <w:txbxContent>
                   <w:p>
                     <w:pPr>
@@ -10632,10 +10632,10 @@
           <w:rFonts w:cstheme="minorHAnsi"/>
         </w:rPr>
         <w:object w:dxaOrig="6621" w:dyaOrig="11743" w14:anchorId="1292971E">
-          <v:rect id="rectole0000000001" o:spid="_x0000_i1026" style="width:330.85pt;height:587.15pt" o:ole="" o:preferrelative="t" stroked="f">
+          <v:rect id="rectole0000000001" o:spid="_x0000_i1026" style="width:331pt;height:587pt" o:ole="" o:preferrelative="t" stroked="f">
             <v:imagedata r:id="rId11" o:title=""/>
           </v:rect>
-          <o:OLEObject Type="Embed" ProgID="StaticMetafile" ShapeID="rectole0000000001" DrawAspect="Content" ObjectID="_1745062526" r:id="rId12"/>
+          <o:OLEObject Type="Embed" ProgID="StaticMetafile" ShapeID="rectole0000000001" DrawAspect="Content" ObjectID="_1745064152" r:id="rId12"/>
         </w:object>
       </w:r>
     </w:p>
@@ -11043,6 +11043,7 @@
                 <w:szCs w:val="28"/>
               </w:rPr>
             </w:pPr>
+            <w:proofErr w:type="gramStart"/>
             <w:r>
               <w:rPr>
                 <w:rFonts w:eastAsia="Calibri" w:cstheme="minorHAnsi"/>
@@ -11050,7 +11051,17 @@
                 <w:sz w:val="24"/>
                 <w:szCs w:val="28"/>
               </w:rPr>
-              <w:t xml:space="preserve">I,J </w:t>
+              <w:t>I,J</w:t>
+            </w:r>
+            <w:proofErr w:type="gramEnd"/>
+            <w:r>
+              <w:rPr>
+                <w:rFonts w:eastAsia="Calibri" w:cstheme="minorHAnsi"/>
+                <w:color w:val="000000"/>
+                <w:sz w:val="24"/>
+                <w:szCs w:val="28"/>
+              </w:rPr>
+              <w:t xml:space="preserve"> </w:t>
             </w:r>
           </w:p>
         </w:tc>
@@ -11087,8 +11098,19 @@
                 <w:sz w:val="24"/>
                 <w:szCs w:val="28"/>
               </w:rPr>
-              <w:t xml:space="preserve"> I,J</w:t>
-            </w:r>
+              <w:t xml:space="preserve"> </w:t>
+            </w:r>
+            <w:proofErr w:type="gramStart"/>
+            <w:r>
+              <w:rPr>
+                <w:rFonts w:eastAsia="Calibri" w:cstheme="minorHAnsi"/>
+                <w:color w:val="000000"/>
+                <w:sz w:val="24"/>
+                <w:szCs w:val="28"/>
+              </w:rPr>
+              <w:t>I,J</w:t>
+            </w:r>
+            <w:proofErr w:type="gramEnd"/>
           </w:p>
         </w:tc>
         <w:tc>
@@ -11124,8 +11146,19 @@
                 <w:sz w:val="24"/>
                 <w:szCs w:val="28"/>
               </w:rPr>
-              <w:t xml:space="preserve"> I,J</w:t>
-            </w:r>
+              <w:t xml:space="preserve"> </w:t>
+            </w:r>
+            <w:proofErr w:type="gramStart"/>
+            <w:r>
+              <w:rPr>
+                <w:rFonts w:eastAsia="Calibri" w:cstheme="minorHAnsi"/>
+                <w:color w:val="000000"/>
+                <w:sz w:val="24"/>
+                <w:szCs w:val="28"/>
+              </w:rPr>
+              <w:t>I,J</w:t>
+            </w:r>
+            <w:proofErr w:type="gramEnd"/>
           </w:p>
         </w:tc>
         <w:tc>
@@ -11161,8 +11194,19 @@
                 <w:sz w:val="24"/>
                 <w:szCs w:val="28"/>
               </w:rPr>
-              <w:t xml:space="preserve"> I,J</w:t>
-            </w:r>
+              <w:t xml:space="preserve"> </w:t>
+            </w:r>
+            <w:proofErr w:type="gramStart"/>
+            <w:r>
+              <w:rPr>
+                <w:rFonts w:eastAsia="Calibri" w:cstheme="minorHAnsi"/>
+                <w:color w:val="000000"/>
+                <w:sz w:val="24"/>
+                <w:szCs w:val="28"/>
+              </w:rPr>
+              <w:t>I,J</w:t>
+            </w:r>
+            <w:proofErr w:type="gramEnd"/>
           </w:p>
         </w:tc>
         <w:tc>
@@ -11235,8 +11279,19 @@
                 <w:sz w:val="24"/>
                 <w:szCs w:val="28"/>
               </w:rPr>
-              <w:t xml:space="preserve"> I,J</w:t>
-            </w:r>
+              <w:t xml:space="preserve"> </w:t>
+            </w:r>
+            <w:proofErr w:type="gramStart"/>
+            <w:r>
+              <w:rPr>
+                <w:rFonts w:eastAsia="Calibri" w:cstheme="minorHAnsi"/>
+                <w:color w:val="000000"/>
+                <w:sz w:val="24"/>
+                <w:szCs w:val="28"/>
+              </w:rPr>
+              <w:t>I,J</w:t>
+            </w:r>
+            <w:proofErr w:type="gramEnd"/>
           </w:p>
         </w:tc>
       </w:tr>
@@ -11691,8 +11746,19 @@
                 <w:sz w:val="24"/>
                 <w:szCs w:val="28"/>
               </w:rPr>
-              <w:t xml:space="preserve"> I, B,J</w:t>
-            </w:r>
+              <w:t xml:space="preserve"> I, </w:t>
+            </w:r>
+            <w:proofErr w:type="gramStart"/>
+            <w:r>
+              <w:rPr>
+                <w:rFonts w:eastAsia="Calibri" w:cstheme="minorHAnsi"/>
+                <w:color w:val="000000"/>
+                <w:sz w:val="24"/>
+                <w:szCs w:val="28"/>
+              </w:rPr>
+              <w:t>B,J</w:t>
+            </w:r>
+            <w:proofErr w:type="gramEnd"/>
           </w:p>
         </w:tc>
         <w:tc>
@@ -11721,6 +11787,7 @@
                 <w:szCs w:val="28"/>
               </w:rPr>
             </w:pPr>
+            <w:proofErr w:type="gramStart"/>
             <w:r>
               <w:rPr>
                 <w:rFonts w:eastAsia="Calibri" w:cstheme="minorHAnsi"/>
@@ -11728,7 +11795,17 @@
                 <w:sz w:val="24"/>
                 <w:szCs w:val="28"/>
               </w:rPr>
-              <w:t xml:space="preserve">I,B,J </w:t>
+              <w:t>I,B</w:t>
+            </w:r>
+            <w:proofErr w:type="gramEnd"/>
+            <w:r>
+              <w:rPr>
+                <w:rFonts w:eastAsia="Calibri" w:cstheme="minorHAnsi"/>
+                <w:color w:val="000000"/>
+                <w:sz w:val="24"/>
+                <w:szCs w:val="28"/>
+              </w:rPr>
+              <w:t xml:space="preserve">,J </w:t>
             </w:r>
           </w:p>
         </w:tc>
@@ -11758,6 +11835,7 @@
                 <w:szCs w:val="28"/>
               </w:rPr>
             </w:pPr>
+            <w:proofErr w:type="gramStart"/>
             <w:r>
               <w:rPr>
                 <w:rFonts w:eastAsia="Calibri" w:cstheme="minorHAnsi"/>
@@ -11765,7 +11843,17 @@
                 <w:sz w:val="24"/>
                 <w:szCs w:val="28"/>
               </w:rPr>
-              <w:t>I,B,J</w:t>
+              <w:t>I,B</w:t>
+            </w:r>
+            <w:proofErr w:type="gramEnd"/>
+            <w:r>
+              <w:rPr>
+                <w:rFonts w:eastAsia="Calibri" w:cstheme="minorHAnsi"/>
+                <w:color w:val="000000"/>
+                <w:sz w:val="24"/>
+                <w:szCs w:val="28"/>
+              </w:rPr>
+              <w:t>,J</w:t>
             </w:r>
           </w:p>
         </w:tc>
@@ -12104,6 +12192,7 @@
                 <w:szCs w:val="28"/>
               </w:rPr>
             </w:pPr>
+            <w:proofErr w:type="gramStart"/>
             <w:r>
               <w:rPr>
                 <w:rFonts w:eastAsia="Calibri" w:cstheme="minorHAnsi"/>
@@ -12111,7 +12200,17 @@
                 <w:sz w:val="24"/>
                 <w:szCs w:val="28"/>
               </w:rPr>
-              <w:t xml:space="preserve">I,B </w:t>
+              <w:t>I,B</w:t>
+            </w:r>
+            <w:proofErr w:type="gramEnd"/>
+            <w:r>
+              <w:rPr>
+                <w:rFonts w:eastAsia="Calibri" w:cstheme="minorHAnsi"/>
+                <w:color w:val="000000"/>
+                <w:sz w:val="24"/>
+                <w:szCs w:val="28"/>
+              </w:rPr>
+              <w:t xml:space="preserve"> </w:t>
             </w:r>
           </w:p>
         </w:tc>
@@ -12142,6 +12241,7 @@
                 <w:szCs w:val="28"/>
               </w:rPr>
             </w:pPr>
+            <w:proofErr w:type="gramStart"/>
             <w:r>
               <w:rPr>
                 <w:rFonts w:eastAsia="Calibri" w:cstheme="minorHAnsi"/>
@@ -12151,6 +12251,7 @@
               </w:rPr>
               <w:t>I,B</w:t>
             </w:r>
+            <w:proofErr w:type="gramEnd"/>
           </w:p>
         </w:tc>
         <w:tc>
@@ -12180,6 +12281,7 @@
                 <w:szCs w:val="28"/>
               </w:rPr>
             </w:pPr>
+            <w:proofErr w:type="gramStart"/>
             <w:r>
               <w:rPr>
                 <w:rFonts w:eastAsia="Calibri" w:cstheme="minorHAnsi"/>
@@ -12189,6 +12291,7 @@
               </w:rPr>
               <w:t>I,B</w:t>
             </w:r>
+            <w:proofErr w:type="gramEnd"/>
           </w:p>
         </w:tc>
         <w:tc>
@@ -12256,6 +12359,7 @@
                 <w:szCs w:val="28"/>
               </w:rPr>
             </w:pPr>
+            <w:proofErr w:type="gramStart"/>
             <w:r>
               <w:rPr>
                 <w:rFonts w:eastAsia="Calibri" w:cstheme="minorHAnsi"/>
@@ -12265,6 +12369,7 @@
               </w:rPr>
               <w:t>I,B</w:t>
             </w:r>
+            <w:proofErr w:type="gramEnd"/>
           </w:p>
         </w:tc>
         <w:tc>
@@ -12294,6 +12399,7 @@
                 <w:szCs w:val="28"/>
               </w:rPr>
             </w:pPr>
+            <w:proofErr w:type="gramStart"/>
             <w:r>
               <w:rPr>
                 <w:rFonts w:eastAsia="Calibri" w:cstheme="minorHAnsi"/>
@@ -12301,7 +12407,17 @@
                 <w:sz w:val="24"/>
                 <w:szCs w:val="28"/>
               </w:rPr>
-              <w:t xml:space="preserve">I,B </w:t>
+              <w:t>I,B</w:t>
+            </w:r>
+            <w:proofErr w:type="gramEnd"/>
+            <w:r>
+              <w:rPr>
+                <w:rFonts w:eastAsia="Calibri" w:cstheme="minorHAnsi"/>
+                <w:color w:val="000000"/>
+                <w:sz w:val="24"/>
+                <w:szCs w:val="28"/>
+              </w:rPr>
+              <w:t xml:space="preserve"> </w:t>
             </w:r>
           </w:p>
         </w:tc>
@@ -13553,10 +13669,10 @@
           <w:rFonts w:cstheme="minorHAnsi"/>
         </w:rPr>
         <w:object w:dxaOrig="8750" w:dyaOrig="4819" w14:anchorId="1CBC0330">
-          <v:rect id="rectole0000000002" o:spid="_x0000_i1027" style="width:436.3pt;height:240.85pt" o:ole="" o:preferrelative="t" stroked="f">
+          <v:rect id="rectole0000000002" o:spid="_x0000_i1027" style="width:436pt;height:241pt" o:ole="" o:preferrelative="t" stroked="f">
             <v:imagedata r:id="rId13" o:title=""/>
           </v:rect>
-          <o:OLEObject Type="Embed" ProgID="StaticMetafile" ShapeID="rectole0000000002" DrawAspect="Content" ObjectID="_1745062527" r:id="rId14"/>
+          <o:OLEObject Type="Embed" ProgID="StaticMetafile" ShapeID="rectole0000000002" DrawAspect="Content" ObjectID="_1745064153" r:id="rId14"/>
         </w:object>
       </w:r>
     </w:p>
@@ -13702,10 +13818,10 @@
           <w:rFonts w:cstheme="minorHAnsi"/>
         </w:rPr>
         <w:object w:dxaOrig="8917" w:dyaOrig="14566" w14:anchorId="73D2FF22">
-          <v:rect id="rectole0000000003" o:spid="_x0000_i1028" style="width:445.7pt;height:728.55pt" o:ole="" o:preferrelative="t" stroked="f">
+          <v:rect id="rectole0000000003" o:spid="_x0000_i1028" style="width:446pt;height:728pt" o:ole="" o:preferrelative="t" stroked="f">
             <v:imagedata r:id="rId15" o:title=""/>
           </v:rect>
-          <o:OLEObject Type="Embed" ProgID="StaticMetafile" ShapeID="rectole0000000003" DrawAspect="Content" ObjectID="_1745062528" r:id="rId16"/>
+          <o:OLEObject Type="Embed" ProgID="StaticMetafile" ShapeID="rectole0000000003" DrawAspect="Content" ObjectID="_1745064154" r:id="rId16"/>
         </w:object>
       </w:r>
     </w:p>
@@ -13733,10 +13849,10 @@
           <w:rFonts w:cstheme="minorHAnsi"/>
         </w:rPr>
         <w:object w:dxaOrig="8750" w:dyaOrig="4487" w14:anchorId="0092AC1F">
-          <v:rect id="rectole0000000004" o:spid="_x0000_i1029" style="width:436.3pt;height:224.55pt" o:ole="" o:preferrelative="t" stroked="f">
+          <v:rect id="rectole0000000004" o:spid="_x0000_i1029" style="width:436pt;height:225pt" o:ole="" o:preferrelative="t" stroked="f">
             <v:imagedata r:id="rId17" o:title=""/>
           </v:rect>
-          <o:OLEObject Type="Embed" ProgID="StaticMetafile" ShapeID="rectole0000000004" DrawAspect="Content" ObjectID="_1745062529" r:id="rId18"/>
+          <o:OLEObject Type="Embed" ProgID="StaticMetafile" ShapeID="rectole0000000004" DrawAspect="Content" ObjectID="_1745064155" r:id="rId18"/>
         </w:object>
       </w:r>
     </w:p>
@@ -13794,10 +13910,10 @@
           <w:rFonts w:cstheme="minorHAnsi"/>
         </w:rPr>
         <w:object w:dxaOrig="8750" w:dyaOrig="3721" w14:anchorId="15E1E2FA">
-          <v:rect id="rectole0000000005" o:spid="_x0000_i1030" style="width:436.3pt;height:186pt" o:ole="" o:preferrelative="t" stroked="f">
+          <v:rect id="rectole0000000005" o:spid="_x0000_i1030" style="width:436pt;height:186pt" o:ole="" o:preferrelative="t" stroked="f">
             <v:imagedata r:id="rId19" o:title=""/>
           </v:rect>
-          <o:OLEObject Type="Embed" ProgID="StaticMetafile" ShapeID="rectole0000000005" DrawAspect="Content" ObjectID="_1745062530" r:id="rId20"/>
+          <o:OLEObject Type="Embed" ProgID="StaticMetafile" ShapeID="rectole0000000005" DrawAspect="Content" ObjectID="_1745064156" r:id="rId20"/>
         </w:object>
       </w:r>
     </w:p>
@@ -13981,7 +14097,27 @@
           <w:sz w:val="24"/>
           <w:szCs w:val="24"/>
         </w:rPr>
-        <w:t>A programnak szüksége van a egy online térképre, ami a mi esettünkben a google térkép szolgáltatása.</w:t>
+        <w:t xml:space="preserve">A programnak szüksége van </w:t>
+      </w:r>
+      <w:proofErr w:type="gramStart"/>
+      <w:r>
+        <w:rPr>
+          <w:rFonts w:eastAsia="Calibri" w:cstheme="minorHAnsi"/>
+          <w:color w:val="000000"/>
+          <w:sz w:val="24"/>
+          <w:szCs w:val="24"/>
+        </w:rPr>
+        <w:t>a</w:t>
+      </w:r>
+      <w:proofErr w:type="gramEnd"/>
+      <w:r>
+        <w:rPr>
+          <w:rFonts w:eastAsia="Calibri" w:cstheme="minorHAnsi"/>
+          <w:color w:val="000000"/>
+          <w:sz w:val="24"/>
+          <w:szCs w:val="24"/>
+        </w:rPr>
+        <w:t xml:space="preserve"> egy online térképre, ami a mi esettünkben a google térkép szolgáltatása.</w:t>
       </w:r>
     </w:p>
     <w:p>
@@ -14076,7 +14212,25 @@
           <w:sz w:val="24"/>
           <w:szCs w:val="24"/>
         </w:rPr>
-        <w:t>A felhasználónak hozzá kell járulnia, hogy az alkalmazás felhasználja a helyadatait valamint a regisztrációhoz használt adatait.</w:t>
+        <w:t xml:space="preserve">A felhasználónak hozzá kell járulnia, hogy az alkalmazás felhasználja a </w:t>
+      </w:r>
+      <w:r>
+        <w:rPr>
+          <w:rFonts w:eastAsia="Calibri" w:cstheme="minorHAnsi"/>
+          <w:color w:val="000000"/>
+          <w:sz w:val="24"/>
+          <w:szCs w:val="24"/>
+        </w:rPr>
+        <w:t>helyadatait,</w:t>
+      </w:r>
+      <w:r>
+        <w:rPr>
+          <w:rFonts w:eastAsia="Calibri" w:cstheme="minorHAnsi"/>
+          <w:color w:val="000000"/>
+          <w:sz w:val="24"/>
+          <w:szCs w:val="24"/>
+        </w:rPr>
+        <w:t xml:space="preserve"> valamint a regisztrációhoz használt adatait.</w:t>
       </w:r>
     </w:p>
     <w:p>
@@ -15406,10 +15560,10 @@
           <w:rFonts w:cstheme="minorHAnsi"/>
         </w:rPr>
         <w:object w:dxaOrig="7940" w:dyaOrig="13443" w14:anchorId="37C8E7A8">
-          <v:rect id="rectole0000000012" o:spid="_x0000_i1031" style="width:396.85pt;height:671.15pt" o:ole="" o:preferrelative="t" stroked="f">
+          <v:rect id="rectole0000000012" o:spid="_x0000_i1031" style="width:397pt;height:671pt" o:ole="" o:preferrelative="t" stroked="f">
             <v:imagedata r:id="rId25" o:title=""/>
           </v:rect>
-          <o:OLEObject Type="Embed" ProgID="StaticMetafile" ShapeID="rectole0000000012" DrawAspect="Content" ObjectID="_1745062531" r:id="rId26"/>
+          <o:OLEObject Type="Embed" ProgID="StaticMetafile" ShapeID="rectole0000000012" DrawAspect="Content" ObjectID="_1745064157" r:id="rId26"/>
         </w:object>
       </w:r>
     </w:p>
@@ -15955,7 +16109,23 @@
           <w:sz w:val="24"/>
           <w:szCs w:val="24"/>
         </w:rPr>
-        <w:t>alkalmazhatók továbbá színszűrők, amik segítségével megkülönböztethetők a színek a szín vakok számára, és segítenek az olyan felhasználóknak, akik nehezen tudják elolvasni a kijelzőn megjelenő szöveget</w:t>
+        <w:t xml:space="preserve">alkalmazhatók továbbá színszűrők, amik segítségével megkülönböztethetők a színek a </w:t>
+      </w:r>
+      <w:proofErr w:type="gramStart"/>
+      <w:r>
+        <w:rPr>
+          <w:sz w:val="24"/>
+          <w:szCs w:val="24"/>
+        </w:rPr>
+        <w:t>szín vakok</w:t>
+      </w:r>
+      <w:proofErr w:type="gramEnd"/>
+      <w:r>
+        <w:rPr>
+          <w:sz w:val="24"/>
+          <w:szCs w:val="24"/>
+        </w:rPr>
+        <w:t xml:space="preserve"> számára, és segítenek az olyan felhasználóknak, akik nehezen tudják elolvasni a kijelzőn megjelenő szöveget</w:t>
       </w:r>
     </w:p>
     <w:p>
@@ -16470,7 +16640,29 @@
           <w:szCs w:val="24"/>
           <w:lang w:eastAsia="hu-HU"/>
         </w:rPr>
-        <w:t xml:space="preserve">Az alkalmazás használata során a felhasználóknak be kell tartaniuk az alkalmazás felhasználási feltételeit és az adatvédelmi szabályzatot.* (pl.: Tilos hamis információt bejelenteniük, ezzel károsítva a többi felhasználót, illetve az üzemeltetőt. Továbbá a felhasználó köteles jelenteni, ha valamilyen hibát észlel az alkalmazásban, és tilos azt kihasználnia.) </w:t>
+        <w:t xml:space="preserve">Az alkalmazás használata során a felhasználóknak be kell tartaniuk az alkalmazás felhasználási feltételeit és az adatvédelmi </w:t>
+      </w:r>
+      <w:proofErr w:type="gramStart"/>
+      <w:r>
+        <w:rPr>
+          <w:rFonts w:eastAsia="Times New Roman"/>
+          <w:kern w:val="0"/>
+          <w:sz w:val="24"/>
+          <w:szCs w:val="24"/>
+          <w:lang w:eastAsia="hu-HU"/>
+        </w:rPr>
+        <w:t>szabályzatot.*</w:t>
+      </w:r>
+      <w:proofErr w:type="gramEnd"/>
+      <w:r>
+        <w:rPr>
+          <w:rFonts w:eastAsia="Times New Roman"/>
+          <w:kern w:val="0"/>
+          <w:sz w:val="24"/>
+          <w:szCs w:val="24"/>
+          <w:lang w:eastAsia="hu-HU"/>
+        </w:rPr>
+        <w:t xml:space="preserve"> (pl.: Tilos hamis információt bejelenteniük, ezzel károsítva a többi felhasználót, illetve az üzemeltetőt. Továbbá a felhasználó köteles jelenteni, ha valamilyen hibát észlel az alkalmazásban, és tilos azt kihasználnia.) </w:t>
       </w:r>
       <w:r>
         <w:rPr>
@@ -16534,7 +16726,25 @@
           <w:sz w:val="24"/>
           <w:szCs w:val="24"/>
         </w:rPr>
-        <w:t>Az alkalmazásnak védelmi intézkedéseket kell alkalmaznia az adatok biztonsága érdekében. Ez magában foglalhatja az adatvédelmi törvényeknek való megfelelést, az adatok titkosítását, az illetéktelen hozzáférés elleni védelmet, valamint az adatok mentését és helyreállítását vészhelyzet esetén. Továbbá aki böngészőből próbálja meg elérni az oldalt, annak el kell fogadnia a megfelelő sütiket is.</w:t>
+        <w:t xml:space="preserve">Az alkalmazásnak védelmi intézkedéseket kell alkalmaznia az adatok biztonsága érdekében. Ez magában foglalhatja az adatvédelmi törvényeknek való megfelelést, az adatok titkosítását, az illetéktelen hozzáférés elleni védelmet, valamint az adatok mentését és helyreállítását vészhelyzet esetén. Továbbá aki böngészőből próbálja meg elérni az oldalt, annak el kell fogadnia a megfelelő </w:t>
+      </w:r>
+      <w:proofErr w:type="gramStart"/>
+      <w:r>
+        <w:rPr>
+          <w:rFonts w:eastAsia="Times New Roman" w:cstheme="minorHAnsi"/>
+          <w:sz w:val="24"/>
+          <w:szCs w:val="24"/>
+        </w:rPr>
+        <w:t>sütiket</w:t>
+      </w:r>
+      <w:proofErr w:type="gramEnd"/>
+      <w:r>
+        <w:rPr>
+          <w:rFonts w:eastAsia="Times New Roman" w:cstheme="minorHAnsi"/>
+          <w:sz w:val="24"/>
+          <w:szCs w:val="24"/>
+        </w:rPr>
+        <w:t xml:space="preserve"> is.</w:t>
       </w:r>
     </w:p>
     <w:p>
@@ -17117,7 +17327,6 @@
           <w:rFonts w:cstheme="minorHAnsi"/>
           <w:sz w:val="24"/>
           <w:szCs w:val="24"/>
-          <w:lang w:val="de-DE"/>
         </w:rPr>
       </w:pPr>
       <w:r>
@@ -17133,7 +17342,6 @@
       <w:pPr>
         <w:rPr>
           <w:rFonts w:cstheme="minorHAnsi"/>
-          <w:lang w:val="de-DE"/>
         </w:rPr>
       </w:pPr>
     </w:p>
@@ -18304,7 +18512,25 @@
           <w:sz w:val="24"/>
           <w:szCs w:val="24"/>
         </w:rPr>
-        <w:t xml:space="preserve">Az alkalmazásunkat letölthetővé akarjuk tenni mind az App Store-ból illetve a Play áruházból. Természetesen mindkét esetnek különböző feltételei vannak. </w:t>
+        <w:t xml:space="preserve">Az alkalmazásunkat letölthetővé akarjuk tenni mind az App </w:t>
+      </w:r>
+      <w:proofErr w:type="gramStart"/>
+      <w:r>
+        <w:rPr>
+          <w:color w:val="000000" w:themeColor="text1"/>
+          <w:sz w:val="24"/>
+          <w:szCs w:val="24"/>
+        </w:rPr>
+        <w:t>Store-ból</w:t>
+      </w:r>
+      <w:proofErr w:type="gramEnd"/>
+      <w:r>
+        <w:rPr>
+          <w:color w:val="000000" w:themeColor="text1"/>
+          <w:sz w:val="24"/>
+          <w:szCs w:val="24"/>
+        </w:rPr>
+        <w:t xml:space="preserve"> illetve a Play áruházból. Természetesen mindkét esetnek különböző feltételei vannak. </w:t>
       </w:r>
     </w:p>
     <w:p>
@@ -20725,7 +20951,23 @@
           <w:sz w:val="24"/>
           <w:szCs w:val="24"/>
         </w:rPr>
-        <w:t>Mivel a projektünk egy mobil alkalmazás. Így fejlesztési eszköznek a React Native-ot választottuk. Ez egy nyílt forráskódú keretrendszer, amely lehetővé teszi a mobilalkalmazások fejlesztését a React JavaScript könyvtár segítségével. A React Native előnye, hogy a fejlesztőknek csak egyszer kell megírniuk a kódjukat, és aztán a keretrendszer által támogatott összes platformokra (Android, iOS, stb.) fordíthatók.</w:t>
+        <w:t xml:space="preserve">Mivel a projektünk egy mobil alkalmazás. Így fejlesztési eszköznek a React Native-ot választottuk. Ez egy nyílt forráskódú keretrendszer, amely lehetővé teszi a mobilalkalmazások fejlesztését a React JavaScript könyvtár segítségével. A React Native előnye, hogy a fejlesztőknek csak egyszer kell megírniuk a kódjukat, és aztán a keretrendszer által támogatott összes platformokra (Android, </w:t>
+      </w:r>
+      <w:proofErr w:type="gramStart"/>
+      <w:r>
+        <w:rPr>
+          <w:sz w:val="24"/>
+          <w:szCs w:val="24"/>
+        </w:rPr>
+        <w:t>iOS,</w:t>
+      </w:r>
+      <w:proofErr w:type="gramEnd"/>
+      <w:r>
+        <w:rPr>
+          <w:sz w:val="24"/>
+          <w:szCs w:val="24"/>
+        </w:rPr>
+        <w:t xml:space="preserve"> stb.) fordíthatók.</w:t>
       </w:r>
     </w:p>
     <w:p>
@@ -21272,12 +21514,21 @@
                 <w:szCs w:val="24"/>
               </w:rPr>
             </w:pPr>
-            <w:r>
-              <w:rPr>
-                <w:sz w:val="24"/>
-                <w:szCs w:val="24"/>
-              </w:rPr>
-              <w:t>varchar(255)</w:t>
+            <w:proofErr w:type="gramStart"/>
+            <w:r>
+              <w:rPr>
+                <w:sz w:val="24"/>
+                <w:szCs w:val="24"/>
+              </w:rPr>
+              <w:t>varchar(</w:t>
+            </w:r>
+            <w:proofErr w:type="gramEnd"/>
+            <w:r>
+              <w:rPr>
+                <w:sz w:val="24"/>
+                <w:szCs w:val="24"/>
+              </w:rPr>
+              <w:t>255)</w:t>
             </w:r>
           </w:p>
         </w:tc>
@@ -21334,12 +21585,21 @@
                 <w:szCs w:val="24"/>
               </w:rPr>
             </w:pPr>
-            <w:r>
-              <w:rPr>
-                <w:sz w:val="24"/>
-                <w:szCs w:val="24"/>
-              </w:rPr>
-              <w:t>varchar(255)</w:t>
+            <w:proofErr w:type="gramStart"/>
+            <w:r>
+              <w:rPr>
+                <w:sz w:val="24"/>
+                <w:szCs w:val="24"/>
+              </w:rPr>
+              <w:t>varchar(</w:t>
+            </w:r>
+            <w:proofErr w:type="gramEnd"/>
+            <w:r>
+              <w:rPr>
+                <w:sz w:val="24"/>
+                <w:szCs w:val="24"/>
+              </w:rPr>
+              <w:t>255)</w:t>
             </w:r>
           </w:p>
         </w:tc>
@@ -21396,12 +21656,21 @@
                 <w:szCs w:val="24"/>
               </w:rPr>
             </w:pPr>
-            <w:r>
-              <w:rPr>
-                <w:sz w:val="24"/>
-                <w:szCs w:val="24"/>
-              </w:rPr>
-              <w:t>varchar(100)</w:t>
+            <w:proofErr w:type="gramStart"/>
+            <w:r>
+              <w:rPr>
+                <w:sz w:val="24"/>
+                <w:szCs w:val="24"/>
+              </w:rPr>
+              <w:t>varchar(</w:t>
+            </w:r>
+            <w:proofErr w:type="gramEnd"/>
+            <w:r>
+              <w:rPr>
+                <w:sz w:val="24"/>
+                <w:szCs w:val="24"/>
+              </w:rPr>
+              <w:t>100)</w:t>
             </w:r>
           </w:p>
         </w:tc>
@@ -21458,12 +21727,21 @@
                 <w:szCs w:val="24"/>
               </w:rPr>
             </w:pPr>
-            <w:r>
-              <w:rPr>
-                <w:sz w:val="24"/>
-                <w:szCs w:val="24"/>
-              </w:rPr>
-              <w:t>varchar(100)</w:t>
+            <w:proofErr w:type="gramStart"/>
+            <w:r>
+              <w:rPr>
+                <w:sz w:val="24"/>
+                <w:szCs w:val="24"/>
+              </w:rPr>
+              <w:t>varchar(</w:t>
+            </w:r>
+            <w:proofErr w:type="gramEnd"/>
+            <w:r>
+              <w:rPr>
+                <w:sz w:val="24"/>
+                <w:szCs w:val="24"/>
+              </w:rPr>
+              <w:t>100)</w:t>
             </w:r>
           </w:p>
         </w:tc>
@@ -21738,12 +22016,21 @@
                 <w:szCs w:val="24"/>
               </w:rPr>
             </w:pPr>
-            <w:r>
-              <w:rPr>
-                <w:sz w:val="24"/>
-                <w:szCs w:val="24"/>
-              </w:rPr>
-              <w:t>varchar(100)</w:t>
+            <w:proofErr w:type="gramStart"/>
+            <w:r>
+              <w:rPr>
+                <w:sz w:val="24"/>
+                <w:szCs w:val="24"/>
+              </w:rPr>
+              <w:t>varchar(</w:t>
+            </w:r>
+            <w:proofErr w:type="gramEnd"/>
+            <w:r>
+              <w:rPr>
+                <w:sz w:val="24"/>
+                <w:szCs w:val="24"/>
+              </w:rPr>
+              <w:t>100)</w:t>
             </w:r>
           </w:p>
         </w:tc>
@@ -21800,12 +22087,21 @@
                 <w:szCs w:val="24"/>
               </w:rPr>
             </w:pPr>
-            <w:r>
-              <w:rPr>
-                <w:sz w:val="24"/>
-                <w:szCs w:val="24"/>
-              </w:rPr>
-              <w:t>varchar(255)</w:t>
+            <w:proofErr w:type="gramStart"/>
+            <w:r>
+              <w:rPr>
+                <w:sz w:val="24"/>
+                <w:szCs w:val="24"/>
+              </w:rPr>
+              <w:t>varchar(</w:t>
+            </w:r>
+            <w:proofErr w:type="gramEnd"/>
+            <w:r>
+              <w:rPr>
+                <w:sz w:val="24"/>
+                <w:szCs w:val="24"/>
+              </w:rPr>
+              <w:t>255)</w:t>
             </w:r>
           </w:p>
         </w:tc>
@@ -21862,12 +22158,21 @@
                 <w:szCs w:val="24"/>
               </w:rPr>
             </w:pPr>
-            <w:r>
-              <w:rPr>
-                <w:sz w:val="24"/>
-                <w:szCs w:val="24"/>
-              </w:rPr>
-              <w:t>varchar(20)</w:t>
+            <w:proofErr w:type="gramStart"/>
+            <w:r>
+              <w:rPr>
+                <w:sz w:val="24"/>
+                <w:szCs w:val="24"/>
+              </w:rPr>
+              <w:t>varchar(</w:t>
+            </w:r>
+            <w:proofErr w:type="gramEnd"/>
+            <w:r>
+              <w:rPr>
+                <w:sz w:val="24"/>
+                <w:szCs w:val="24"/>
+              </w:rPr>
+              <w:t>20)</w:t>
             </w:r>
           </w:p>
         </w:tc>
@@ -21929,12 +22234,21 @@
                 <w:szCs w:val="24"/>
               </w:rPr>
             </w:pPr>
-            <w:r>
-              <w:rPr>
-                <w:sz w:val="24"/>
-                <w:szCs w:val="24"/>
-              </w:rPr>
-              <w:t>varchar(255)</w:t>
+            <w:proofErr w:type="gramStart"/>
+            <w:r>
+              <w:rPr>
+                <w:sz w:val="24"/>
+                <w:szCs w:val="24"/>
+              </w:rPr>
+              <w:t>varchar(</w:t>
+            </w:r>
+            <w:proofErr w:type="gramEnd"/>
+            <w:r>
+              <w:rPr>
+                <w:sz w:val="24"/>
+                <w:szCs w:val="24"/>
+              </w:rPr>
+              <w:t>255)</w:t>
             </w:r>
           </w:p>
         </w:tc>
@@ -21995,12 +22309,21 @@
                 <w:szCs w:val="24"/>
               </w:rPr>
             </w:pPr>
-            <w:r>
-              <w:rPr>
-                <w:sz w:val="24"/>
-                <w:szCs w:val="24"/>
-              </w:rPr>
-              <w:t>varchar(255)</w:t>
+            <w:proofErr w:type="gramStart"/>
+            <w:r>
+              <w:rPr>
+                <w:sz w:val="24"/>
+                <w:szCs w:val="24"/>
+              </w:rPr>
+              <w:t>varchar(</w:t>
+            </w:r>
+            <w:proofErr w:type="gramEnd"/>
+            <w:r>
+              <w:rPr>
+                <w:sz w:val="24"/>
+                <w:szCs w:val="24"/>
+              </w:rPr>
+              <w:t>255)</w:t>
             </w:r>
           </w:p>
         </w:tc>
@@ -22060,12 +22383,21 @@
                 <w:szCs w:val="24"/>
               </w:rPr>
             </w:pPr>
-            <w:r>
-              <w:rPr>
-                <w:sz w:val="24"/>
-                <w:szCs w:val="24"/>
-              </w:rPr>
-              <w:t>varchar(20)</w:t>
+            <w:proofErr w:type="gramStart"/>
+            <w:r>
+              <w:rPr>
+                <w:sz w:val="24"/>
+                <w:szCs w:val="24"/>
+              </w:rPr>
+              <w:t>varchar(</w:t>
+            </w:r>
+            <w:proofErr w:type="gramEnd"/>
+            <w:r>
+              <w:rPr>
+                <w:sz w:val="24"/>
+                <w:szCs w:val="24"/>
+              </w:rPr>
+              <w:t>20)</w:t>
             </w:r>
           </w:p>
         </w:tc>
@@ -22341,12 +22673,21 @@
                 <w:szCs w:val="24"/>
               </w:rPr>
             </w:pPr>
-            <w:r>
-              <w:rPr>
-                <w:sz w:val="24"/>
-                <w:szCs w:val="24"/>
-              </w:rPr>
-              <w:t>varchar(100)</w:t>
+            <w:proofErr w:type="gramStart"/>
+            <w:r>
+              <w:rPr>
+                <w:sz w:val="24"/>
+                <w:szCs w:val="24"/>
+              </w:rPr>
+              <w:t>varchar(</w:t>
+            </w:r>
+            <w:proofErr w:type="gramEnd"/>
+            <w:r>
+              <w:rPr>
+                <w:sz w:val="24"/>
+                <w:szCs w:val="24"/>
+              </w:rPr>
+              <w:t>100)</w:t>
             </w:r>
           </w:p>
         </w:tc>
@@ -22403,12 +22744,21 @@
                 <w:szCs w:val="24"/>
               </w:rPr>
             </w:pPr>
-            <w:r>
-              <w:rPr>
-                <w:sz w:val="24"/>
-                <w:szCs w:val="24"/>
-              </w:rPr>
-              <w:t>varchar(255)</w:t>
+            <w:proofErr w:type="gramStart"/>
+            <w:r>
+              <w:rPr>
+                <w:sz w:val="24"/>
+                <w:szCs w:val="24"/>
+              </w:rPr>
+              <w:t>varchar(</w:t>
+            </w:r>
+            <w:proofErr w:type="gramEnd"/>
+            <w:r>
+              <w:rPr>
+                <w:sz w:val="24"/>
+                <w:szCs w:val="24"/>
+              </w:rPr>
+              <w:t>255)</w:t>
             </w:r>
           </w:p>
         </w:tc>
@@ -22589,12 +22939,21 @@
                 <w:szCs w:val="24"/>
               </w:rPr>
             </w:pPr>
-            <w:r>
-              <w:rPr>
-                <w:sz w:val="24"/>
-                <w:szCs w:val="24"/>
-              </w:rPr>
-              <w:t>varchar(255)</w:t>
+            <w:proofErr w:type="gramStart"/>
+            <w:r>
+              <w:rPr>
+                <w:sz w:val="24"/>
+                <w:szCs w:val="24"/>
+              </w:rPr>
+              <w:t>varchar(</w:t>
+            </w:r>
+            <w:proofErr w:type="gramEnd"/>
+            <w:r>
+              <w:rPr>
+                <w:sz w:val="24"/>
+                <w:szCs w:val="24"/>
+              </w:rPr>
+              <w:t>255)</w:t>
             </w:r>
           </w:p>
         </w:tc>
@@ -22651,12 +23010,21 @@
                 <w:szCs w:val="24"/>
               </w:rPr>
             </w:pPr>
-            <w:r>
-              <w:rPr>
-                <w:sz w:val="24"/>
-                <w:szCs w:val="24"/>
-              </w:rPr>
-              <w:t>varchar(255)</w:t>
+            <w:proofErr w:type="gramStart"/>
+            <w:r>
+              <w:rPr>
+                <w:sz w:val="24"/>
+                <w:szCs w:val="24"/>
+              </w:rPr>
+              <w:t>varchar(</w:t>
+            </w:r>
+            <w:proofErr w:type="gramEnd"/>
+            <w:r>
+              <w:rPr>
+                <w:sz w:val="24"/>
+                <w:szCs w:val="24"/>
+              </w:rPr>
+              <w:t>255)</w:t>
             </w:r>
           </w:p>
         </w:tc>
@@ -22713,12 +23081,21 @@
                 <w:szCs w:val="24"/>
               </w:rPr>
             </w:pPr>
-            <w:r>
-              <w:rPr>
-                <w:sz w:val="24"/>
-                <w:szCs w:val="24"/>
-              </w:rPr>
-              <w:t>varchar(100)</w:t>
+            <w:proofErr w:type="gramStart"/>
+            <w:r>
+              <w:rPr>
+                <w:sz w:val="24"/>
+                <w:szCs w:val="24"/>
+              </w:rPr>
+              <w:t>varchar(</w:t>
+            </w:r>
+            <w:proofErr w:type="gramEnd"/>
+            <w:r>
+              <w:rPr>
+                <w:sz w:val="24"/>
+                <w:szCs w:val="24"/>
+              </w:rPr>
+              <w:t>100)</w:t>
             </w:r>
           </w:p>
         </w:tc>
@@ -22775,12 +23152,21 @@
                 <w:szCs w:val="24"/>
               </w:rPr>
             </w:pPr>
-            <w:r>
-              <w:rPr>
-                <w:sz w:val="24"/>
-                <w:szCs w:val="24"/>
-              </w:rPr>
-              <w:t>varchar(100)</w:t>
+            <w:proofErr w:type="gramStart"/>
+            <w:r>
+              <w:rPr>
+                <w:sz w:val="24"/>
+                <w:szCs w:val="24"/>
+              </w:rPr>
+              <w:t>varchar(</w:t>
+            </w:r>
+            <w:proofErr w:type="gramEnd"/>
+            <w:r>
+              <w:rPr>
+                <w:sz w:val="24"/>
+                <w:szCs w:val="24"/>
+              </w:rPr>
+              <w:t>100)</w:t>
             </w:r>
           </w:p>
         </w:tc>
@@ -23116,12 +23502,21 @@
                 <w:szCs w:val="24"/>
               </w:rPr>
             </w:pPr>
-            <w:r>
-              <w:rPr>
-                <w:sz w:val="24"/>
-                <w:szCs w:val="24"/>
-              </w:rPr>
-              <w:t>varchar(255)</w:t>
+            <w:proofErr w:type="gramStart"/>
+            <w:r>
+              <w:rPr>
+                <w:sz w:val="24"/>
+                <w:szCs w:val="24"/>
+              </w:rPr>
+              <w:t>varchar(</w:t>
+            </w:r>
+            <w:proofErr w:type="gramEnd"/>
+            <w:r>
+              <w:rPr>
+                <w:sz w:val="24"/>
+                <w:szCs w:val="24"/>
+              </w:rPr>
+              <w:t>255)</w:t>
             </w:r>
           </w:p>
         </w:tc>
@@ -23178,12 +23573,21 @@
                 <w:szCs w:val="24"/>
               </w:rPr>
             </w:pPr>
-            <w:r>
-              <w:rPr>
-                <w:sz w:val="24"/>
-                <w:szCs w:val="24"/>
-              </w:rPr>
-              <w:t>varchar(255)</w:t>
+            <w:proofErr w:type="gramStart"/>
+            <w:r>
+              <w:rPr>
+                <w:sz w:val="24"/>
+                <w:szCs w:val="24"/>
+              </w:rPr>
+              <w:t>varchar(</w:t>
+            </w:r>
+            <w:proofErr w:type="gramEnd"/>
+            <w:r>
+              <w:rPr>
+                <w:sz w:val="24"/>
+                <w:szCs w:val="24"/>
+              </w:rPr>
+              <w:t>255)</w:t>
             </w:r>
           </w:p>
         </w:tc>
@@ -23334,12 +23738,21 @@
                 <w:szCs w:val="24"/>
               </w:rPr>
             </w:pPr>
-            <w:r>
-              <w:rPr>
-                <w:sz w:val="24"/>
-                <w:szCs w:val="24"/>
-              </w:rPr>
-              <w:t>varchar(255)</w:t>
+            <w:proofErr w:type="gramStart"/>
+            <w:r>
+              <w:rPr>
+                <w:sz w:val="24"/>
+                <w:szCs w:val="24"/>
+              </w:rPr>
+              <w:t>varchar(</w:t>
+            </w:r>
+            <w:proofErr w:type="gramEnd"/>
+            <w:r>
+              <w:rPr>
+                <w:sz w:val="24"/>
+                <w:szCs w:val="24"/>
+              </w:rPr>
+              <w:t>255)</w:t>
             </w:r>
           </w:p>
         </w:tc>
@@ -23396,12 +23809,21 @@
                 <w:szCs w:val="24"/>
               </w:rPr>
             </w:pPr>
-            <w:r>
-              <w:rPr>
-                <w:sz w:val="24"/>
-                <w:szCs w:val="24"/>
-              </w:rPr>
-              <w:t>varchar(255)</w:t>
+            <w:proofErr w:type="gramStart"/>
+            <w:r>
+              <w:rPr>
+                <w:sz w:val="24"/>
+                <w:szCs w:val="24"/>
+              </w:rPr>
+              <w:t>varchar(</w:t>
+            </w:r>
+            <w:proofErr w:type="gramEnd"/>
+            <w:r>
+              <w:rPr>
+                <w:sz w:val="24"/>
+                <w:szCs w:val="24"/>
+              </w:rPr>
+              <w:t>255)</w:t>
             </w:r>
           </w:p>
         </w:tc>
@@ -23676,12 +24098,21 @@
                 <w:szCs w:val="24"/>
               </w:rPr>
             </w:pPr>
-            <w:r>
-              <w:rPr>
-                <w:sz w:val="24"/>
-                <w:szCs w:val="24"/>
-              </w:rPr>
-              <w:t>varchar(255)</w:t>
+            <w:proofErr w:type="gramStart"/>
+            <w:r>
+              <w:rPr>
+                <w:sz w:val="24"/>
+                <w:szCs w:val="24"/>
+              </w:rPr>
+              <w:t>varchar(</w:t>
+            </w:r>
+            <w:proofErr w:type="gramEnd"/>
+            <w:r>
+              <w:rPr>
+                <w:sz w:val="24"/>
+                <w:szCs w:val="24"/>
+              </w:rPr>
+              <w:t>255)</w:t>
             </w:r>
           </w:p>
         </w:tc>
@@ -23738,12 +24169,21 @@
                 <w:szCs w:val="24"/>
               </w:rPr>
             </w:pPr>
-            <w:r>
-              <w:rPr>
-                <w:sz w:val="24"/>
-                <w:szCs w:val="24"/>
-              </w:rPr>
-              <w:t>varchar(255)</w:t>
+            <w:proofErr w:type="gramStart"/>
+            <w:r>
+              <w:rPr>
+                <w:sz w:val="24"/>
+                <w:szCs w:val="24"/>
+              </w:rPr>
+              <w:t>varchar(</w:t>
+            </w:r>
+            <w:proofErr w:type="gramEnd"/>
+            <w:r>
+              <w:rPr>
+                <w:sz w:val="24"/>
+                <w:szCs w:val="24"/>
+              </w:rPr>
+              <w:t>255)</w:t>
             </w:r>
           </w:p>
         </w:tc>
@@ -24018,12 +24458,21 @@
                 <w:szCs w:val="24"/>
               </w:rPr>
             </w:pPr>
-            <w:r>
-              <w:rPr>
-                <w:sz w:val="24"/>
-                <w:szCs w:val="24"/>
-              </w:rPr>
-              <w:t>varchar(255)</w:t>
+            <w:proofErr w:type="gramStart"/>
+            <w:r>
+              <w:rPr>
+                <w:sz w:val="24"/>
+                <w:szCs w:val="24"/>
+              </w:rPr>
+              <w:t>varchar(</w:t>
+            </w:r>
+            <w:proofErr w:type="gramEnd"/>
+            <w:r>
+              <w:rPr>
+                <w:sz w:val="24"/>
+                <w:szCs w:val="24"/>
+              </w:rPr>
+              <w:t>255)</w:t>
             </w:r>
           </w:p>
         </w:tc>
@@ -24080,12 +24529,21 @@
                 <w:szCs w:val="24"/>
               </w:rPr>
             </w:pPr>
-            <w:r>
-              <w:rPr>
-                <w:sz w:val="24"/>
-                <w:szCs w:val="24"/>
-              </w:rPr>
-              <w:t>varchar(255)</w:t>
+            <w:proofErr w:type="gramStart"/>
+            <w:r>
+              <w:rPr>
+                <w:sz w:val="24"/>
+                <w:szCs w:val="24"/>
+              </w:rPr>
+              <w:t>varchar(</w:t>
+            </w:r>
+            <w:proofErr w:type="gramEnd"/>
+            <w:r>
+              <w:rPr>
+                <w:sz w:val="24"/>
+                <w:szCs w:val="24"/>
+              </w:rPr>
+              <w:t>255)</w:t>
             </w:r>
           </w:p>
         </w:tc>
@@ -24360,12 +24818,21 @@
                 <w:szCs w:val="24"/>
               </w:rPr>
             </w:pPr>
-            <w:r>
-              <w:rPr>
-                <w:sz w:val="24"/>
-                <w:szCs w:val="24"/>
-              </w:rPr>
-              <w:t>varchar(255)</w:t>
+            <w:proofErr w:type="gramStart"/>
+            <w:r>
+              <w:rPr>
+                <w:sz w:val="24"/>
+                <w:szCs w:val="24"/>
+              </w:rPr>
+              <w:t>varchar(</w:t>
+            </w:r>
+            <w:proofErr w:type="gramEnd"/>
+            <w:r>
+              <w:rPr>
+                <w:sz w:val="24"/>
+                <w:szCs w:val="24"/>
+              </w:rPr>
+              <w:t>255)</w:t>
             </w:r>
           </w:p>
         </w:tc>
@@ -24845,7 +25312,15 @@
         <w:t>kezeli</w:t>
       </w:r>
       <w:r>
-        <w:t xml:space="preserve">k, mivel ezek alapján látják a felhasználók a hulladékgyűjtők telítettségét, helyét, nyitvatartását, stb. Másodiknak pedig a Hulladékgyűjtő űrítés egyedtípussal áll kapcsolatban, mely egy tevékenység, amelyet maga a partner </w:t>
+        <w:t xml:space="preserve">k, mivel ezek alapján látják a felhasználók a hulladékgyűjtők telítettségét, helyét, </w:t>
+      </w:r>
+      <w:proofErr w:type="gramStart"/>
+      <w:r>
+        <w:t>nyitvatartását,</w:t>
+      </w:r>
+      <w:proofErr w:type="gramEnd"/>
+      <w:r>
+        <w:t xml:space="preserve"> stb. Másodiknak pedig a Hulladékgyűjtő űrítés egyedtípussal áll kapcsolatban, mely egy tevékenység, amelyet maga a partner </w:t>
       </w:r>
       <w:r>
         <w:rPr>
@@ -26582,7 +27057,23 @@
           <w:sz w:val="24"/>
           <w:szCs w:val="24"/>
         </w:rPr>
-        <w:t>A táblázatban a hulladéklerakó helyszíne és típusa, a bejelentés ideje, a telítettség mértéke valamint a bejelentés</w:t>
+        <w:t xml:space="preserve">A táblázatban a hulladéklerakó helyszíne és típusa, a bejelentés ideje, a telítettség </w:t>
+      </w:r>
+      <w:proofErr w:type="gramStart"/>
+      <w:r>
+        <w:rPr>
+          <w:sz w:val="24"/>
+          <w:szCs w:val="24"/>
+        </w:rPr>
+        <w:t>mértéke</w:t>
+      </w:r>
+      <w:proofErr w:type="gramEnd"/>
+      <w:r>
+        <w:rPr>
+          <w:sz w:val="24"/>
+          <w:szCs w:val="24"/>
+        </w:rPr>
+        <w:t xml:space="preserve"> valamint a bejelentés</w:t>
       </w:r>
       <w:r>
         <w:rPr>
